--- a/Java 8.docx
+++ b/Java 8.docx
@@ -1,208 +1,7 @@
 
 <file path=word/document.xml><?xml version="1.0" encoding="utf-8"?>
-<w:document xmlns:ve="http://schemas.openxmlformats.org/markup-compatibility/2006" xmlns:o="urn:schemas-microsoft-com:office:office" xmlns:r="http://schemas.openxmlformats.org/officeDocument/2006/relationships" xmlns:m="http://schemas.openxmlformats.org/officeDocument/2006/math" xmlns:v="urn:schemas-microsoft-com:vml" xmlns:wp="http://schemas.openxmlformats.org/drawingml/2006/wordprocessingDrawing" xmlns:w10="urn:schemas-microsoft-com:office:word" xmlns:w="http://schemas.openxmlformats.org/wordprocessingml/2006/main" xmlns:wne="http://schemas.microsoft.com/office/word/2006/wordml">
+<w:document xmlns:wpc="http://schemas.microsoft.com/office/word/2010/wordprocessingCanvas" xmlns:mc="http://schemas.openxmlformats.org/markup-compatibility/2006" xmlns:o="urn:schemas-microsoft-com:office:office" xmlns:r="http://schemas.openxmlformats.org/officeDocument/2006/relationships" xmlns:m="http://schemas.openxmlformats.org/officeDocument/2006/math" xmlns:v="urn:schemas-microsoft-com:vml" xmlns:wp14="http://schemas.microsoft.com/office/word/2010/wordprocessingDrawing" xmlns:wp="http://schemas.openxmlformats.org/drawingml/2006/wordprocessingDrawing" xmlns:w10="urn:schemas-microsoft-com:office:word" xmlns:w="http://schemas.openxmlformats.org/wordprocessingml/2006/main" xmlns:w14="http://schemas.microsoft.com/office/word/2010/wordml" xmlns:w15="http://schemas.microsoft.com/office/word/2012/wordml" xmlns:wpg="http://schemas.microsoft.com/office/word/2010/wordprocessingGroup" xmlns:wpi="http://schemas.microsoft.com/office/word/2010/wordprocessingInk" xmlns:wne="http://schemas.microsoft.com/office/word/2006/wordml" xmlns:wps="http://schemas.microsoft.com/office/word/2010/wordprocessingShape" mc:Ignorable="w14 w15 wp14">
   <w:body>
-    <w:p>
-      <w:pPr>
-        <w:pStyle w:val="Title"/>
-        <w:rPr>
-          <w:rFonts w:asciiTheme="minorHAnsi" w:eastAsia="Times New Roman" w:hAnsiTheme="minorHAnsi" w:cstheme="minorHAnsi"/>
-          <w:sz w:val="22"/>
-          <w:szCs w:val="22"/>
-          <w:lang w:eastAsia="en-IN"/>
-        </w:rPr>
-      </w:pPr>
-      <w:r>
-        <w:rPr>
-          <w:rFonts w:asciiTheme="minorHAnsi" w:eastAsia="Times New Roman" w:hAnsiTheme="minorHAnsi" w:cstheme="minorHAnsi"/>
-          <w:sz w:val="22"/>
-          <w:szCs w:val="22"/>
-          <w:lang w:eastAsia="en-IN"/>
-        </w:rPr>
-        <w:t>Java 8 Stream Inter</w:t>
-      </w:r>
-      <w:r>
-        <w:rPr>
-          <w:rFonts w:asciiTheme="minorHAnsi" w:eastAsia="Times New Roman" w:hAnsiTheme="minorHAnsi" w:cstheme="minorHAnsi"/>
-          <w:sz w:val="22"/>
-          <w:szCs w:val="22"/>
-          <w:lang w:eastAsia="en-IN"/>
-        </w:rPr>
-        <w:t>mediate and Terminal Operations</w:t>
-      </w:r>
-      <w:r>
-        <w:rPr>
-          <w:rFonts w:asciiTheme="minorHAnsi" w:eastAsia="Times New Roman" w:hAnsiTheme="minorHAnsi" w:cstheme="minorHAnsi"/>
-          <w:sz w:val="22"/>
-          <w:szCs w:val="22"/>
-          <w:lang w:eastAsia="en-IN"/>
-        </w:rPr>
-        <w:t>:</w:t>
-      </w:r>
-    </w:p>
-    <w:p>
-      <w:pPr>
-        <w:shd w:val="clear" w:color="auto" w:fill="FFFFFF"/>
-        <w:spacing w:before="100" w:beforeAutospacing="1" w:after="100" w:afterAutospacing="1" w:line="240" w:lineRule="auto"/>
-        <w:textAlignment w:val="baseline"/>
-        <w:rPr>
-          <w:rFonts w:eastAsia="Times New Roman" w:cstheme="minorHAnsi"/>
-          <w:color w:val="000000"/>
-          <w:lang w:eastAsia="en-IN"/>
-        </w:rPr>
-      </w:pPr>
-      <w:r>
-        <w:rPr>
-          <w:rFonts w:eastAsia="Times New Roman" w:cstheme="minorHAnsi"/>
-          <w:b/>
-          <w:color w:val="000000"/>
-          <w:lang w:eastAsia="en-IN"/>
-        </w:rPr>
-        <w:t>1)</w:t>
-      </w:r>
-      <w:r>
-        <w:rPr>
-          <w:rFonts w:eastAsia="Times New Roman" w:cstheme="minorHAnsi"/>
-          <w:color w:val="000000"/>
-          <w:lang w:eastAsia="en-IN"/>
-        </w:rPr>
-        <w:t xml:space="preserve"> The main difference between intermediate and terminal operations is that intermediate operations return a stream as a result and terminal operations return non-stream values like primitive or object or collection or may not return anything.</w:t>
-      </w:r>
-    </w:p>
-    <w:p>
-      <w:pPr>
-        <w:shd w:val="clear" w:color="auto" w:fill="FFFFFF"/>
-        <w:spacing w:before="100" w:beforeAutospacing="1" w:after="100" w:afterAutospacing="1" w:line="240" w:lineRule="auto"/>
-        <w:textAlignment w:val="baseline"/>
-        <w:rPr>
-          <w:rFonts w:eastAsia="Times New Roman" w:cstheme="minorHAnsi"/>
-          <w:color w:val="000000"/>
-          <w:lang w:eastAsia="en-IN"/>
-        </w:rPr>
-      </w:pPr>
-      <w:r>
-        <w:rPr>
-          <w:rFonts w:eastAsia="Times New Roman" w:cstheme="minorHAnsi"/>
-          <w:b/>
-          <w:color w:val="000000"/>
-          <w:lang w:eastAsia="en-IN"/>
-        </w:rPr>
-        <w:t>2)</w:t>
-      </w:r>
-      <w:r>
-        <w:rPr>
-          <w:rFonts w:eastAsia="Times New Roman" w:cstheme="minorHAnsi"/>
-          <w:color w:val="000000"/>
-          <w:lang w:eastAsia="en-IN"/>
-        </w:rPr>
-        <w:t xml:space="preserve"> As intermediate operations return another stream as a result, they can be chained together to form a pipeline of operations. Terminal operations </w:t>
-      </w:r>
-      <w:proofErr w:type="spellStart"/>
-      <w:r>
-        <w:rPr>
-          <w:rFonts w:eastAsia="Times New Roman" w:cstheme="minorHAnsi"/>
-          <w:color w:val="000000"/>
-          <w:lang w:eastAsia="en-IN"/>
-        </w:rPr>
-        <w:t>can not</w:t>
-      </w:r>
-      <w:proofErr w:type="spellEnd"/>
-      <w:r>
-        <w:rPr>
-          <w:rFonts w:eastAsia="Times New Roman" w:cstheme="minorHAnsi"/>
-          <w:color w:val="000000"/>
-          <w:lang w:eastAsia="en-IN"/>
-        </w:rPr>
-        <w:t xml:space="preserve"> be chained together.</w:t>
-      </w:r>
-    </w:p>
-    <w:p>
-      <w:pPr>
-        <w:shd w:val="clear" w:color="auto" w:fill="FFFFFF"/>
-        <w:spacing w:before="100" w:beforeAutospacing="1" w:after="100" w:afterAutospacing="1" w:line="240" w:lineRule="auto"/>
-        <w:textAlignment w:val="baseline"/>
-        <w:rPr>
-          <w:rFonts w:eastAsia="Times New Roman" w:cstheme="minorHAnsi"/>
-          <w:color w:val="000000"/>
-          <w:lang w:eastAsia="en-IN"/>
-        </w:rPr>
-      </w:pPr>
-      <w:r>
-        <w:rPr>
-          <w:rFonts w:eastAsia="Times New Roman" w:cstheme="minorHAnsi"/>
-          <w:b/>
-          <w:color w:val="000000"/>
-          <w:lang w:eastAsia="en-IN"/>
-        </w:rPr>
-        <w:t>3)</w:t>
-      </w:r>
-      <w:r>
-        <w:rPr>
-          <w:rFonts w:eastAsia="Times New Roman" w:cstheme="minorHAnsi"/>
-          <w:color w:val="000000"/>
-          <w:lang w:eastAsia="en-IN"/>
-        </w:rPr>
-        <w:t xml:space="preserve"> Pipeline of operations may contain any number of intermediate operations, but there has to be only one terminal operation, that too at the end of pipeline.</w:t>
-      </w:r>
-    </w:p>
-    <w:p>
-      <w:pPr>
-        <w:shd w:val="clear" w:color="auto" w:fill="FFFFFF"/>
-        <w:spacing w:before="100" w:beforeAutospacing="1" w:after="100" w:afterAutospacing="1" w:line="240" w:lineRule="auto"/>
-        <w:textAlignment w:val="baseline"/>
-        <w:rPr>
-          <w:rFonts w:eastAsia="Times New Roman" w:cstheme="minorHAnsi"/>
-          <w:color w:val="000000"/>
-          <w:lang w:eastAsia="en-IN"/>
-        </w:rPr>
-      </w:pPr>
-      <w:r>
-        <w:rPr>
-          <w:rFonts w:eastAsia="Times New Roman" w:cstheme="minorHAnsi"/>
-          <w:b/>
-          <w:color w:val="000000"/>
-          <w:lang w:eastAsia="en-IN"/>
-        </w:rPr>
-        <w:t>4)</w:t>
-      </w:r>
-      <w:r>
-        <w:rPr>
-          <w:rFonts w:eastAsia="Times New Roman" w:cstheme="minorHAnsi"/>
-          <w:color w:val="000000"/>
-          <w:lang w:eastAsia="en-IN"/>
-        </w:rPr>
-        <w:t xml:space="preserve"> Intermediate operations are lazily loaded. When you call intermediate operations, they are actually not executed. They are just stored in the memory and executed when the terminal operation is called on the stream.</w:t>
-      </w:r>
-    </w:p>
-    <w:p>
-      <w:pPr>
-        <w:shd w:val="clear" w:color="auto" w:fill="FFFFFF"/>
-        <w:spacing w:before="100" w:beforeAutospacing="1" w:after="100" w:afterAutospacing="1" w:line="240" w:lineRule="auto"/>
-        <w:textAlignment w:val="baseline"/>
-        <w:rPr>
-          <w:rFonts w:eastAsia="Times New Roman" w:cstheme="minorHAnsi"/>
-          <w:color w:val="000000"/>
-          <w:lang w:eastAsia="en-IN"/>
-        </w:rPr>
-      </w:pPr>
-      <w:r>
-        <w:rPr>
-          <w:rFonts w:eastAsia="Times New Roman" w:cstheme="minorHAnsi"/>
-          <w:b/>
-          <w:color w:val="000000"/>
-          <w:lang w:eastAsia="en-IN"/>
-        </w:rPr>
-        <w:t>5)</w:t>
-      </w:r>
-      <w:r>
-        <w:rPr>
-          <w:rFonts w:eastAsia="Times New Roman" w:cstheme="minorHAnsi"/>
-          <w:color w:val="000000"/>
-          <w:lang w:eastAsia="en-IN"/>
-        </w:rPr>
-        <w:t xml:space="preserve"> As the names suggest, intermediate operations doesn’t give end result. They just transform one stream to another stream. On the other hand, terminal operations give end result.</w:t>
-      </w:r>
-    </w:p>
     <w:p>
       <w:pPr>
         <w:shd w:val="clear" w:color="auto" w:fill="FFFFFF"/>
@@ -210,51 +9,2027 @@
         <w:textAlignment w:val="baseline"/>
         <w:rPr>
           <w:rFonts w:eastAsia="Times New Roman" w:cstheme="minorHAnsi"/>
-          <w:color w:val="000000"/>
-          <w:lang w:eastAsia="en-IN"/>
-        </w:rPr>
-      </w:pPr>
-      <w:r>
-        <w:rPr>
-          <w:rFonts w:eastAsia="Times New Roman" w:cstheme="minorHAnsi"/>
           <w:b/>
           <w:color w:val="000000"/>
           <w:lang w:eastAsia="en-IN"/>
         </w:rPr>
-        <w:t>6)</w:t>
-      </w:r>
-      <w:r>
-        <w:rPr>
-          <w:rFonts w:eastAsia="Times New Roman" w:cstheme="minorHAnsi"/>
-          <w:color w:val="000000"/>
-          <w:lang w:eastAsia="en-IN"/>
-        </w:rPr>
-        <w:t> </w:t>
-      </w:r>
-      <w:r>
-        <w:rPr>
-          <w:rFonts w:eastAsia="Times New Roman" w:cstheme="minorHAnsi"/>
+      </w:pPr>
+      <w:r>
+        <w:rPr>
+          <w:rFonts w:eastAsia="Times New Roman" w:cstheme="minorHAnsi"/>
+          <w:b/>
+          <w:color w:val="000000"/>
+          <w:lang w:eastAsia="en-IN"/>
+        </w:rPr>
+        <w:t>STREAM API</w:t>
+      </w:r>
+    </w:p>
+    <w:p>
+      <w:pPr>
+        <w:pStyle w:val="ListParagraph"/>
+        <w:numPr>
+          <w:ilvl w:val="0"/>
+          <w:numId w:val="15"/>
+        </w:numPr>
+        <w:spacing w:line="240" w:lineRule="auto"/>
+        <w:rPr>
+          <w:rFonts w:cstheme="minorHAnsi"/>
+        </w:rPr>
+      </w:pPr>
+      <w:r>
+        <w:rPr>
+          <w:rFonts w:cstheme="minorHAnsi"/>
+        </w:rPr>
+        <w:t>Stream Creation</w:t>
+      </w:r>
+    </w:p>
+    <w:p>
+      <w:pPr>
+        <w:pStyle w:val="ListParagraph"/>
+        <w:numPr>
+          <w:ilvl w:val="0"/>
+          <w:numId w:val="15"/>
+        </w:numPr>
+        <w:spacing w:line="240" w:lineRule="auto"/>
+        <w:rPr>
+          <w:rFonts w:cstheme="minorHAnsi"/>
+        </w:rPr>
+      </w:pPr>
+      <w:r>
+        <w:rPr>
+          <w:rFonts w:cstheme="minorHAnsi"/>
+        </w:rPr>
+        <w:t>Collectors</w:t>
+      </w:r>
+    </w:p>
+    <w:p>
+      <w:pPr>
+        <w:pStyle w:val="ListParagraph"/>
+        <w:numPr>
+          <w:ilvl w:val="0"/>
+          <w:numId w:val="15"/>
+        </w:numPr>
+        <w:spacing w:line="240" w:lineRule="auto"/>
+        <w:rPr>
+          <w:rFonts w:cstheme="minorHAnsi"/>
+        </w:rPr>
+      </w:pPr>
+      <w:r>
+        <w:rPr>
+          <w:rFonts w:cstheme="minorHAnsi"/>
+        </w:rPr>
+        <w:t>Intermediate operations</w:t>
+      </w:r>
+    </w:p>
+    <w:p>
+      <w:pPr>
+        <w:pStyle w:val="ListParagraph"/>
+        <w:numPr>
+          <w:ilvl w:val="0"/>
+          <w:numId w:val="15"/>
+        </w:numPr>
+        <w:spacing w:line="240" w:lineRule="auto"/>
+        <w:rPr>
+          <w:rFonts w:cstheme="minorHAnsi"/>
+        </w:rPr>
+      </w:pPr>
+      <w:r>
+        <w:rPr>
+          <w:rFonts w:cstheme="minorHAnsi"/>
+        </w:rPr>
+        <w:t>Terminal operations</w:t>
+      </w:r>
+    </w:p>
+    <w:p>
+      <w:pPr>
+        <w:pStyle w:val="ListParagraph"/>
+        <w:numPr>
+          <w:ilvl w:val="0"/>
+          <w:numId w:val="15"/>
+        </w:numPr>
+        <w:spacing w:line="240" w:lineRule="auto"/>
+        <w:rPr>
+          <w:rFonts w:cstheme="minorHAnsi"/>
+        </w:rPr>
+      </w:pPr>
+      <w:r>
+        <w:rPr>
+          <w:rFonts w:cstheme="minorHAnsi"/>
+        </w:rPr>
+        <w:t>Real time examples</w:t>
+      </w:r>
+    </w:p>
+    <w:p>
+      <w:pPr>
+        <w:pStyle w:val="ListParagraph"/>
+        <w:spacing w:line="240" w:lineRule="auto"/>
+        <w:rPr>
+          <w:rFonts w:cstheme="minorHAnsi"/>
           <w:b/>
           <w:bCs/>
-          <w:color w:val="000000"/>
-          <w:bdr w:val="none" w:sz="0" w:space="0" w:color="auto" w:frame="1"/>
-          <w:lang w:eastAsia="en-IN"/>
-        </w:rPr>
-        <w:t xml:space="preserve">Intermediate </w:t>
-      </w:r>
-      <w:proofErr w:type="gramStart"/>
-      <w:r>
-        <w:rPr>
-          <w:rFonts w:eastAsia="Times New Roman" w:cstheme="minorHAnsi"/>
+        </w:rPr>
+      </w:pPr>
+    </w:p>
+    <w:p>
+      <w:pPr>
+        <w:pStyle w:val="ListParagraph"/>
+        <w:spacing w:line="240" w:lineRule="auto"/>
+        <w:rPr>
+          <w:rFonts w:cstheme="minorHAnsi"/>
           <w:b/>
           <w:bCs/>
-          <w:color w:val="000000"/>
-          <w:bdr w:val="none" w:sz="0" w:space="0" w:color="auto" w:frame="1"/>
-          <w:lang w:eastAsia="en-IN"/>
-        </w:rPr>
-        <w:t>Operations :</w:t>
+        </w:rPr>
+      </w:pPr>
+    </w:p>
+    <w:p>
+      <w:pPr>
+        <w:pStyle w:val="ListParagraph"/>
+        <w:spacing w:line="240" w:lineRule="auto"/>
+        <w:rPr>
+          <w:rFonts w:cstheme="minorHAnsi"/>
+          <w:b/>
+          <w:bCs/>
+        </w:rPr>
+      </w:pPr>
+    </w:p>
+    <w:p>
+      <w:pPr>
+        <w:pStyle w:val="ListParagraph"/>
+        <w:numPr>
+          <w:ilvl w:val="0"/>
+          <w:numId w:val="16"/>
+        </w:numPr>
+        <w:spacing w:line="240" w:lineRule="auto"/>
+        <w:rPr>
+          <w:rFonts w:cstheme="minorHAnsi"/>
+          <w:b/>
+          <w:bCs/>
+          <w:color w:val="FF0000"/>
+        </w:rPr>
+      </w:pPr>
+      <w:r>
+        <w:rPr>
+          <w:rFonts w:cstheme="minorHAnsi"/>
+          <w:b/>
+          <w:bCs/>
+          <w:color w:val="FF0000"/>
+        </w:rPr>
+        <w:t>Stream Creation</w:t>
+      </w:r>
+    </w:p>
+    <w:p>
+      <w:pPr>
+        <w:spacing w:line="240" w:lineRule="auto"/>
+        <w:rPr>
+          <w:rFonts w:cstheme="minorHAnsi"/>
+        </w:rPr>
+      </w:pPr>
+      <w:r>
+        <w:rPr>
+          <w:rFonts w:cstheme="minorHAnsi"/>
+        </w:rPr>
+        <w:t>We can create stream from</w:t>
+      </w:r>
+    </w:p>
+    <w:p>
+      <w:pPr>
+        <w:pStyle w:val="ListParagraph"/>
+        <w:numPr>
+          <w:ilvl w:val="0"/>
+          <w:numId w:val="14"/>
+        </w:numPr>
+        <w:spacing w:line="240" w:lineRule="auto"/>
+        <w:rPr>
+          <w:rFonts w:cstheme="minorHAnsi"/>
+          <w:b/>
+          <w:bCs/>
+        </w:rPr>
+      </w:pPr>
+      <w:r>
+        <w:rPr>
+          <w:rFonts w:cstheme="minorHAnsi"/>
+          <w:b/>
+          <w:bCs/>
+        </w:rPr>
+        <w:t>Number of elements</w:t>
+      </w:r>
+    </w:p>
+    <w:p>
+      <w:pPr>
+        <w:autoSpaceDE w:val="0"/>
+        <w:autoSpaceDN w:val="0"/>
+        <w:adjustRightInd w:val="0"/>
+        <w:spacing w:after="0" w:line="240" w:lineRule="auto"/>
+        <w:ind w:left="360"/>
+        <w:rPr>
+          <w:rFonts w:cstheme="minorHAnsi"/>
+          <w:lang w:val="en-US" w:bidi="mr-IN"/>
+        </w:rPr>
+      </w:pPr>
+      <w:r>
+        <w:rPr>
+          <w:rFonts w:cstheme="minorHAnsi"/>
+          <w:color w:val="3F7F5F"/>
+          <w:lang w:val="en-US" w:bidi="mr-IN"/>
+        </w:rPr>
+        <w:t>//</w:t>
+      </w:r>
+      <w:proofErr w:type="spellStart"/>
+      <w:r>
+        <w:rPr>
+          <w:rFonts w:cstheme="minorHAnsi"/>
+          <w:color w:val="3F7F5F"/>
+          <w:lang w:val="en-US" w:bidi="mr-IN"/>
+        </w:rPr>
+        <w:t>Stream.of</w:t>
+      </w:r>
+      <w:proofErr w:type="spellEnd"/>
+    </w:p>
+    <w:p>
+      <w:pPr>
+        <w:autoSpaceDE w:val="0"/>
+        <w:autoSpaceDN w:val="0"/>
+        <w:adjustRightInd w:val="0"/>
+        <w:spacing w:after="0" w:line="240" w:lineRule="auto"/>
+        <w:ind w:left="360"/>
+        <w:rPr>
+          <w:rFonts w:cstheme="minorHAnsi"/>
+          <w:lang w:val="en-US" w:bidi="mr-IN"/>
+        </w:rPr>
+      </w:pPr>
+      <w:r>
+        <w:rPr>
+          <w:rFonts w:cstheme="minorHAnsi"/>
+          <w:color w:val="000000"/>
+          <w:lang w:val="en-US" w:bidi="mr-IN"/>
+        </w:rPr>
+        <w:t xml:space="preserve">Stream&lt;Integer&gt; </w:t>
+      </w:r>
+      <w:r>
+        <w:rPr>
+          <w:rFonts w:cstheme="minorHAnsi"/>
+          <w:color w:val="6A3E3E"/>
+          <w:lang w:val="en-US" w:bidi="mr-IN"/>
+        </w:rPr>
+        <w:t>numbers</w:t>
+      </w:r>
+      <w:r>
+        <w:rPr>
+          <w:rFonts w:cstheme="minorHAnsi"/>
+          <w:color w:val="000000"/>
+          <w:lang w:val="en-US" w:bidi="mr-IN"/>
+        </w:rPr>
+        <w:t xml:space="preserve"> = </w:t>
+      </w:r>
+      <w:proofErr w:type="spellStart"/>
+      <w:proofErr w:type="gramStart"/>
+      <w:r>
+        <w:rPr>
+          <w:rFonts w:cstheme="minorHAnsi"/>
+          <w:color w:val="000000"/>
+          <w:lang w:val="en-US" w:bidi="mr-IN"/>
+        </w:rPr>
+        <w:t>Stream.</w:t>
+      </w:r>
+      <w:r>
+        <w:rPr>
+          <w:rFonts w:cstheme="minorHAnsi"/>
+          <w:i/>
+          <w:iCs/>
+          <w:color w:val="000000"/>
+          <w:lang w:val="en-US" w:bidi="mr-IN"/>
+        </w:rPr>
+        <w:t>of</w:t>
+      </w:r>
+      <w:proofErr w:type="spellEnd"/>
+      <w:r>
+        <w:rPr>
+          <w:rFonts w:cstheme="minorHAnsi"/>
+          <w:color w:val="000000"/>
+          <w:lang w:val="en-US" w:bidi="mr-IN"/>
+        </w:rPr>
+        <w:t>(</w:t>
       </w:r>
       <w:proofErr w:type="gramEnd"/>
+      <w:r>
+        <w:rPr>
+          <w:rFonts w:cstheme="minorHAnsi"/>
+          <w:color w:val="000000"/>
+          <w:lang w:val="en-US" w:bidi="mr-IN"/>
+        </w:rPr>
+        <w:t>1,2,3,4,5,6);</w:t>
+      </w:r>
+    </w:p>
+    <w:p>
+      <w:pPr>
+        <w:autoSpaceDE w:val="0"/>
+        <w:autoSpaceDN w:val="0"/>
+        <w:adjustRightInd w:val="0"/>
+        <w:spacing w:after="0" w:line="240" w:lineRule="auto"/>
+        <w:ind w:left="360"/>
+        <w:rPr>
+          <w:rFonts w:cstheme="minorHAnsi"/>
+          <w:lang w:val="en-US" w:bidi="mr-IN"/>
+        </w:rPr>
+      </w:pPr>
+      <w:proofErr w:type="spellStart"/>
+      <w:proofErr w:type="gramStart"/>
+      <w:r>
+        <w:rPr>
+          <w:rFonts w:cstheme="minorHAnsi"/>
+          <w:color w:val="6A3E3E"/>
+          <w:lang w:val="en-US" w:bidi="mr-IN"/>
+        </w:rPr>
+        <w:t>numbers</w:t>
+      </w:r>
+      <w:r>
+        <w:rPr>
+          <w:rFonts w:cstheme="minorHAnsi"/>
+          <w:color w:val="000000"/>
+          <w:lang w:val="en-US" w:bidi="mr-IN"/>
+        </w:rPr>
+        <w:t>.forEach</w:t>
+      </w:r>
+      <w:proofErr w:type="spellEnd"/>
+      <w:r>
+        <w:rPr>
+          <w:rFonts w:cstheme="minorHAnsi"/>
+          <w:color w:val="000000"/>
+          <w:lang w:val="en-US" w:bidi="mr-IN"/>
+        </w:rPr>
+        <w:t>(</w:t>
+      </w:r>
+      <w:proofErr w:type="spellStart"/>
+      <w:proofErr w:type="gramEnd"/>
+      <w:r>
+        <w:rPr>
+          <w:rFonts w:cstheme="minorHAnsi"/>
+          <w:color w:val="000000"/>
+          <w:lang w:val="en-US" w:bidi="mr-IN"/>
+        </w:rPr>
+        <w:t>System.</w:t>
+      </w:r>
+      <w:r>
+        <w:rPr>
+          <w:rFonts w:cstheme="minorHAnsi"/>
+          <w:b/>
+          <w:bCs/>
+          <w:i/>
+          <w:iCs/>
+          <w:color w:val="0000C0"/>
+          <w:lang w:val="en-US" w:bidi="mr-IN"/>
+        </w:rPr>
+        <w:t>out</w:t>
+      </w:r>
+      <w:proofErr w:type="spellEnd"/>
+      <w:r>
+        <w:rPr>
+          <w:rFonts w:cstheme="minorHAnsi"/>
+          <w:color w:val="000000"/>
+          <w:lang w:val="en-US" w:bidi="mr-IN"/>
+        </w:rPr>
+        <w:t>::</w:t>
+      </w:r>
+      <w:proofErr w:type="spellStart"/>
+      <w:r>
+        <w:rPr>
+          <w:rFonts w:cstheme="minorHAnsi"/>
+          <w:color w:val="000000"/>
+          <w:lang w:val="en-US" w:bidi="mr-IN"/>
+        </w:rPr>
+        <w:t>println</w:t>
+      </w:r>
+      <w:proofErr w:type="spellEnd"/>
+      <w:r>
+        <w:rPr>
+          <w:rFonts w:cstheme="minorHAnsi"/>
+          <w:color w:val="000000"/>
+          <w:lang w:val="en-US" w:bidi="mr-IN"/>
+        </w:rPr>
+        <w:t>);</w:t>
+      </w:r>
+    </w:p>
+    <w:p>
+      <w:pPr>
+        <w:spacing w:line="240" w:lineRule="auto"/>
+        <w:rPr>
+          <w:rFonts w:cstheme="minorHAnsi"/>
+        </w:rPr>
+      </w:pPr>
+    </w:p>
+    <w:p>
+      <w:pPr>
+        <w:pStyle w:val="ListParagraph"/>
+        <w:numPr>
+          <w:ilvl w:val="0"/>
+          <w:numId w:val="14"/>
+        </w:numPr>
+        <w:spacing w:line="240" w:lineRule="auto"/>
+        <w:rPr>
+          <w:rFonts w:cstheme="minorHAnsi"/>
+          <w:b/>
+          <w:bCs/>
+        </w:rPr>
+      </w:pPr>
+      <w:r>
+        <w:rPr>
+          <w:rFonts w:cstheme="minorHAnsi"/>
+          <w:b/>
+          <w:bCs/>
+        </w:rPr>
+        <w:t>Array</w:t>
+      </w:r>
+    </w:p>
+    <w:p>
+      <w:pPr>
+        <w:autoSpaceDE w:val="0"/>
+        <w:autoSpaceDN w:val="0"/>
+        <w:adjustRightInd w:val="0"/>
+        <w:spacing w:after="0" w:line="240" w:lineRule="auto"/>
+        <w:ind w:left="360"/>
+        <w:rPr>
+          <w:rFonts w:cstheme="minorHAnsi"/>
+          <w:lang w:val="en-US" w:bidi="mr-IN"/>
+        </w:rPr>
+      </w:pPr>
+      <w:r>
+        <w:rPr>
+          <w:rFonts w:cstheme="minorHAnsi"/>
+          <w:color w:val="3F7F5F"/>
+          <w:lang w:val="en-US" w:bidi="mr-IN"/>
+        </w:rPr>
+        <w:t>//stream from array</w:t>
+      </w:r>
+    </w:p>
+    <w:p>
+      <w:pPr>
+        <w:autoSpaceDE w:val="0"/>
+        <w:autoSpaceDN w:val="0"/>
+        <w:adjustRightInd w:val="0"/>
+        <w:spacing w:after="0" w:line="240" w:lineRule="auto"/>
+        <w:ind w:left="360"/>
+        <w:rPr>
+          <w:rFonts w:cstheme="minorHAnsi"/>
+          <w:lang w:val="en-US" w:bidi="mr-IN"/>
+        </w:rPr>
+      </w:pPr>
+      <w:proofErr w:type="gramStart"/>
+      <w:r>
+        <w:rPr>
+          <w:rFonts w:cstheme="minorHAnsi"/>
+          <w:color w:val="000000"/>
+          <w:lang w:val="en-US" w:bidi="mr-IN"/>
+        </w:rPr>
+        <w:t>String[</w:t>
+      </w:r>
+      <w:proofErr w:type="gramEnd"/>
+      <w:r>
+        <w:rPr>
+          <w:rFonts w:cstheme="minorHAnsi"/>
+          <w:color w:val="000000"/>
+          <w:lang w:val="en-US" w:bidi="mr-IN"/>
+        </w:rPr>
+        <w:t xml:space="preserve">] </w:t>
+      </w:r>
+      <w:r>
+        <w:rPr>
+          <w:rFonts w:cstheme="minorHAnsi"/>
+          <w:color w:val="6A3E3E"/>
+          <w:lang w:val="en-US" w:bidi="mr-IN"/>
+        </w:rPr>
+        <w:t>cities</w:t>
+      </w:r>
+      <w:r>
+        <w:rPr>
+          <w:rFonts w:cstheme="minorHAnsi"/>
+          <w:color w:val="000000"/>
+          <w:lang w:val="en-US" w:bidi="mr-IN"/>
+        </w:rPr>
+        <w:t xml:space="preserve"> = </w:t>
+      </w:r>
+      <w:r>
+        <w:rPr>
+          <w:rFonts w:cstheme="minorHAnsi"/>
+          <w:b/>
+          <w:bCs/>
+          <w:color w:val="7F0055"/>
+          <w:lang w:val="en-US" w:bidi="mr-IN"/>
+        </w:rPr>
+        <w:t>new</w:t>
+      </w:r>
+      <w:r>
+        <w:rPr>
+          <w:rFonts w:cstheme="minorHAnsi"/>
+          <w:color w:val="000000"/>
+          <w:lang w:val="en-US" w:bidi="mr-IN"/>
+        </w:rPr>
+        <w:t xml:space="preserve"> String[] {</w:t>
+      </w:r>
+      <w:r>
+        <w:rPr>
+          <w:rFonts w:cstheme="minorHAnsi"/>
+          <w:color w:val="2A00FF"/>
+          <w:lang w:val="en-US" w:bidi="mr-IN"/>
+        </w:rPr>
+        <w:t>"Pune"</w:t>
+      </w:r>
+      <w:r>
+        <w:rPr>
+          <w:rFonts w:cstheme="minorHAnsi"/>
+          <w:color w:val="000000"/>
+          <w:lang w:val="en-US" w:bidi="mr-IN"/>
+        </w:rPr>
+        <w:t>,</w:t>
+      </w:r>
+      <w:r>
+        <w:rPr>
+          <w:rFonts w:cstheme="minorHAnsi"/>
+          <w:color w:val="2A00FF"/>
+          <w:lang w:val="en-US" w:bidi="mr-IN"/>
+        </w:rPr>
+        <w:t>"</w:t>
+      </w:r>
+      <w:proofErr w:type="spellStart"/>
+      <w:r>
+        <w:rPr>
+          <w:rFonts w:cstheme="minorHAnsi"/>
+          <w:color w:val="2A00FF"/>
+          <w:lang w:val="en-US" w:bidi="mr-IN"/>
+        </w:rPr>
+        <w:t>Banglore</w:t>
+      </w:r>
+      <w:proofErr w:type="spellEnd"/>
+      <w:r>
+        <w:rPr>
+          <w:rFonts w:cstheme="minorHAnsi"/>
+          <w:color w:val="2A00FF"/>
+          <w:lang w:val="en-US" w:bidi="mr-IN"/>
+        </w:rPr>
+        <w:t>"</w:t>
+      </w:r>
+      <w:r>
+        <w:rPr>
+          <w:rFonts w:cstheme="minorHAnsi"/>
+          <w:color w:val="000000"/>
+          <w:lang w:val="en-US" w:bidi="mr-IN"/>
+        </w:rPr>
+        <w:t>,</w:t>
+      </w:r>
+      <w:r>
+        <w:rPr>
+          <w:rFonts w:cstheme="minorHAnsi"/>
+          <w:color w:val="2A00FF"/>
+          <w:lang w:val="en-US" w:bidi="mr-IN"/>
+        </w:rPr>
+        <w:t>"Hyderabad"</w:t>
+      </w:r>
+      <w:r>
+        <w:rPr>
+          <w:rFonts w:cstheme="minorHAnsi"/>
+          <w:color w:val="000000"/>
+          <w:lang w:val="en-US" w:bidi="mr-IN"/>
+        </w:rPr>
+        <w:t>};</w:t>
+      </w:r>
+    </w:p>
+    <w:p>
+      <w:pPr>
+        <w:autoSpaceDE w:val="0"/>
+        <w:autoSpaceDN w:val="0"/>
+        <w:adjustRightInd w:val="0"/>
+        <w:spacing w:after="0" w:line="240" w:lineRule="auto"/>
+        <w:ind w:left="360"/>
+        <w:rPr>
+          <w:rFonts w:cstheme="minorHAnsi"/>
+          <w:lang w:val="en-US" w:bidi="mr-IN"/>
+        </w:rPr>
+      </w:pPr>
+      <w:proofErr w:type="spellStart"/>
+      <w:proofErr w:type="gramStart"/>
+      <w:r>
+        <w:rPr>
+          <w:rFonts w:cstheme="minorHAnsi"/>
+          <w:color w:val="000000"/>
+          <w:lang w:val="en-US" w:bidi="mr-IN"/>
+        </w:rPr>
+        <w:t>Stream.</w:t>
+      </w:r>
+      <w:r>
+        <w:rPr>
+          <w:rFonts w:cstheme="minorHAnsi"/>
+          <w:i/>
+          <w:iCs/>
+          <w:color w:val="000000"/>
+          <w:lang w:val="en-US" w:bidi="mr-IN"/>
+        </w:rPr>
+        <w:t>of</w:t>
+      </w:r>
+      <w:proofErr w:type="spellEnd"/>
+      <w:r>
+        <w:rPr>
+          <w:rFonts w:cstheme="minorHAnsi"/>
+          <w:color w:val="000000"/>
+          <w:lang w:val="en-US" w:bidi="mr-IN"/>
+        </w:rPr>
+        <w:t>(</w:t>
+      </w:r>
+      <w:proofErr w:type="gramEnd"/>
+      <w:r>
+        <w:rPr>
+          <w:rFonts w:cstheme="minorHAnsi"/>
+          <w:color w:val="6A3E3E"/>
+          <w:lang w:val="en-US" w:bidi="mr-IN"/>
+        </w:rPr>
+        <w:t>cities</w:t>
+      </w:r>
+      <w:r>
+        <w:rPr>
+          <w:rFonts w:cstheme="minorHAnsi"/>
+          <w:color w:val="000000"/>
+          <w:lang w:val="en-US" w:bidi="mr-IN"/>
+        </w:rPr>
+        <w:t>).</w:t>
+      </w:r>
+      <w:proofErr w:type="spellStart"/>
+      <w:r>
+        <w:rPr>
+          <w:rFonts w:cstheme="minorHAnsi"/>
+          <w:color w:val="000000"/>
+          <w:lang w:val="en-US" w:bidi="mr-IN"/>
+        </w:rPr>
+        <w:t>forEach</w:t>
+      </w:r>
+      <w:proofErr w:type="spellEnd"/>
+      <w:r>
+        <w:rPr>
+          <w:rFonts w:cstheme="minorHAnsi"/>
+          <w:color w:val="000000"/>
+          <w:lang w:val="en-US" w:bidi="mr-IN"/>
+        </w:rPr>
+        <w:t>(</w:t>
+      </w:r>
+      <w:proofErr w:type="spellStart"/>
+      <w:r>
+        <w:rPr>
+          <w:rFonts w:cstheme="minorHAnsi"/>
+          <w:color w:val="000000"/>
+          <w:lang w:val="en-US" w:bidi="mr-IN"/>
+        </w:rPr>
+        <w:t>System.</w:t>
+      </w:r>
+      <w:r>
+        <w:rPr>
+          <w:rFonts w:cstheme="minorHAnsi"/>
+          <w:b/>
+          <w:bCs/>
+          <w:i/>
+          <w:iCs/>
+          <w:color w:val="0000C0"/>
+          <w:lang w:val="en-US" w:bidi="mr-IN"/>
+        </w:rPr>
+        <w:t>out</w:t>
+      </w:r>
+      <w:proofErr w:type="spellEnd"/>
+      <w:r>
+        <w:rPr>
+          <w:rFonts w:cstheme="minorHAnsi"/>
+          <w:color w:val="000000"/>
+          <w:lang w:val="en-US" w:bidi="mr-IN"/>
+        </w:rPr>
+        <w:t>::</w:t>
+      </w:r>
+      <w:proofErr w:type="spellStart"/>
+      <w:r>
+        <w:rPr>
+          <w:rFonts w:cstheme="minorHAnsi"/>
+          <w:color w:val="000000"/>
+          <w:lang w:val="en-US" w:bidi="mr-IN"/>
+        </w:rPr>
+        <w:t>println</w:t>
+      </w:r>
+      <w:proofErr w:type="spellEnd"/>
+      <w:r>
+        <w:rPr>
+          <w:rFonts w:cstheme="minorHAnsi"/>
+          <w:color w:val="000000"/>
+          <w:lang w:val="en-US" w:bidi="mr-IN"/>
+        </w:rPr>
+        <w:t>);</w:t>
+      </w:r>
+    </w:p>
+    <w:p>
+      <w:pPr>
+        <w:autoSpaceDE w:val="0"/>
+        <w:autoSpaceDN w:val="0"/>
+        <w:adjustRightInd w:val="0"/>
+        <w:spacing w:after="0" w:line="240" w:lineRule="auto"/>
+        <w:ind w:left="360"/>
+        <w:rPr>
+          <w:rFonts w:cstheme="minorHAnsi"/>
+          <w:lang w:val="en-US" w:bidi="mr-IN"/>
+        </w:rPr>
+      </w:pPr>
+      <w:r>
+        <w:rPr>
+          <w:rFonts w:cstheme="minorHAnsi"/>
+          <w:color w:val="000000"/>
+          <w:lang w:val="en-US" w:bidi="mr-IN"/>
+        </w:rPr>
+        <w:tab/>
+      </w:r>
+      <w:r>
+        <w:rPr>
+          <w:rFonts w:cstheme="minorHAnsi"/>
+          <w:color w:val="000000"/>
+          <w:lang w:val="en-US" w:bidi="mr-IN"/>
+        </w:rPr>
+        <w:tab/>
+      </w:r>
+    </w:p>
+    <w:p>
+      <w:pPr>
+        <w:spacing w:line="240" w:lineRule="auto"/>
+        <w:rPr>
+          <w:rFonts w:cstheme="minorHAnsi"/>
+        </w:rPr>
+      </w:pPr>
+    </w:p>
+    <w:p>
+      <w:pPr>
+        <w:pStyle w:val="ListParagraph"/>
+        <w:numPr>
+          <w:ilvl w:val="0"/>
+          <w:numId w:val="14"/>
+        </w:numPr>
+        <w:spacing w:line="240" w:lineRule="auto"/>
+        <w:rPr>
+          <w:rFonts w:cstheme="minorHAnsi"/>
+          <w:b/>
+          <w:bCs/>
+        </w:rPr>
+      </w:pPr>
+      <w:r>
+        <w:rPr>
+          <w:rFonts w:cstheme="minorHAnsi"/>
+          <w:b/>
+          <w:bCs/>
+        </w:rPr>
+        <w:t>List collection</w:t>
+      </w:r>
+    </w:p>
+    <w:p>
+      <w:pPr>
+        <w:autoSpaceDE w:val="0"/>
+        <w:autoSpaceDN w:val="0"/>
+        <w:adjustRightInd w:val="0"/>
+        <w:spacing w:after="0" w:line="240" w:lineRule="auto"/>
+        <w:ind w:left="360"/>
+        <w:rPr>
+          <w:rFonts w:cstheme="minorHAnsi"/>
+          <w:lang w:val="en-US" w:bidi="mr-IN"/>
+        </w:rPr>
+      </w:pPr>
+      <w:r>
+        <w:rPr>
+          <w:rFonts w:cstheme="minorHAnsi"/>
+          <w:color w:val="3F7F5F"/>
+          <w:lang w:val="en-US" w:bidi="mr-IN"/>
+        </w:rPr>
+        <w:t>//stream form list collection</w:t>
+      </w:r>
+    </w:p>
+    <w:p>
+      <w:pPr>
+        <w:autoSpaceDE w:val="0"/>
+        <w:autoSpaceDN w:val="0"/>
+        <w:adjustRightInd w:val="0"/>
+        <w:spacing w:after="0" w:line="240" w:lineRule="auto"/>
+        <w:ind w:left="360"/>
+        <w:rPr>
+          <w:rFonts w:cstheme="minorHAnsi"/>
+          <w:lang w:val="en-US" w:bidi="mr-IN"/>
+        </w:rPr>
+      </w:pPr>
+      <w:proofErr w:type="spellStart"/>
+      <w:r>
+        <w:rPr>
+          <w:rFonts w:cstheme="minorHAnsi"/>
+          <w:color w:val="000000"/>
+          <w:lang w:val="en-US" w:bidi="mr-IN"/>
+        </w:rPr>
+        <w:t>LinkedList</w:t>
+      </w:r>
+      <w:proofErr w:type="spellEnd"/>
+      <w:r>
+        <w:rPr>
+          <w:rFonts w:cstheme="minorHAnsi"/>
+          <w:color w:val="000000"/>
+          <w:lang w:val="en-US" w:bidi="mr-IN"/>
+        </w:rPr>
+        <w:t xml:space="preserve">&lt;Integer&gt; </w:t>
+      </w:r>
+      <w:proofErr w:type="spellStart"/>
+      <w:r>
+        <w:rPr>
+          <w:rFonts w:cstheme="minorHAnsi"/>
+          <w:color w:val="6A3E3E"/>
+          <w:lang w:val="en-US" w:bidi="mr-IN"/>
+        </w:rPr>
+        <w:t>nums</w:t>
+      </w:r>
+      <w:proofErr w:type="spellEnd"/>
+      <w:r>
+        <w:rPr>
+          <w:rFonts w:cstheme="minorHAnsi"/>
+          <w:color w:val="000000"/>
+          <w:lang w:val="en-US" w:bidi="mr-IN"/>
+        </w:rPr>
+        <w:t>=</w:t>
+      </w:r>
+      <w:r>
+        <w:rPr>
+          <w:rFonts w:cstheme="minorHAnsi"/>
+          <w:b/>
+          <w:bCs/>
+          <w:color w:val="7F0055"/>
+          <w:u w:val="single"/>
+          <w:lang w:val="en-US" w:bidi="mr-IN"/>
+        </w:rPr>
+        <w:t>new</w:t>
+      </w:r>
+      <w:r>
+        <w:rPr>
+          <w:rFonts w:cstheme="minorHAnsi"/>
+          <w:color w:val="000000"/>
+          <w:u w:val="single"/>
+          <w:lang w:val="en-US" w:bidi="mr-IN"/>
+        </w:rPr>
+        <w:t xml:space="preserve"> </w:t>
+      </w:r>
+      <w:proofErr w:type="spellStart"/>
+      <w:proofErr w:type="gramStart"/>
+      <w:r>
+        <w:rPr>
+          <w:rFonts w:cstheme="minorHAnsi"/>
+          <w:color w:val="000000"/>
+          <w:u w:val="single"/>
+          <w:lang w:val="en-US" w:bidi="mr-IN"/>
+        </w:rPr>
+        <w:t>LinkedList</w:t>
+      </w:r>
+      <w:proofErr w:type="spellEnd"/>
+      <w:r>
+        <w:rPr>
+          <w:rFonts w:cstheme="minorHAnsi"/>
+          <w:color w:val="000000"/>
+          <w:u w:val="single"/>
+          <w:lang w:val="en-US" w:bidi="mr-IN"/>
+        </w:rPr>
+        <w:t>(</w:t>
+      </w:r>
+      <w:proofErr w:type="gramEnd"/>
+      <w:r>
+        <w:rPr>
+          <w:rFonts w:cstheme="minorHAnsi"/>
+          <w:color w:val="000000"/>
+          <w:u w:val="single"/>
+          <w:lang w:val="en-US" w:bidi="mr-IN"/>
+        </w:rPr>
+        <w:t>)</w:t>
+      </w:r>
+      <w:r>
+        <w:rPr>
+          <w:rFonts w:cstheme="minorHAnsi"/>
+          <w:color w:val="000000"/>
+          <w:lang w:val="en-US" w:bidi="mr-IN"/>
+        </w:rPr>
+        <w:t>;</w:t>
+      </w:r>
+    </w:p>
+    <w:p>
+      <w:pPr>
+        <w:autoSpaceDE w:val="0"/>
+        <w:autoSpaceDN w:val="0"/>
+        <w:adjustRightInd w:val="0"/>
+        <w:spacing w:after="0" w:line="240" w:lineRule="auto"/>
+        <w:ind w:left="360"/>
+        <w:rPr>
+          <w:rFonts w:cstheme="minorHAnsi"/>
+          <w:lang w:val="en-US" w:bidi="mr-IN"/>
+        </w:rPr>
+      </w:pPr>
+      <w:proofErr w:type="spellStart"/>
+      <w:proofErr w:type="gramStart"/>
+      <w:r>
+        <w:rPr>
+          <w:rFonts w:cstheme="minorHAnsi"/>
+          <w:color w:val="6A3E3E"/>
+          <w:lang w:val="en-US" w:bidi="mr-IN"/>
+        </w:rPr>
+        <w:t>nums</w:t>
+      </w:r>
+      <w:r>
+        <w:rPr>
+          <w:rFonts w:cstheme="minorHAnsi"/>
+          <w:color w:val="000000"/>
+          <w:lang w:val="en-US" w:bidi="mr-IN"/>
+        </w:rPr>
+        <w:t>.add</w:t>
+      </w:r>
+      <w:proofErr w:type="spellEnd"/>
+      <w:r>
+        <w:rPr>
+          <w:rFonts w:cstheme="minorHAnsi"/>
+          <w:color w:val="000000"/>
+          <w:lang w:val="en-US" w:bidi="mr-IN"/>
+        </w:rPr>
+        <w:t>(</w:t>
+      </w:r>
+      <w:proofErr w:type="gramEnd"/>
+      <w:r>
+        <w:rPr>
+          <w:rFonts w:cstheme="minorHAnsi"/>
+          <w:color w:val="000000"/>
+          <w:lang w:val="en-US" w:bidi="mr-IN"/>
+        </w:rPr>
+        <w:t>54);</w:t>
+      </w:r>
+    </w:p>
+    <w:p>
+      <w:pPr>
+        <w:autoSpaceDE w:val="0"/>
+        <w:autoSpaceDN w:val="0"/>
+        <w:adjustRightInd w:val="0"/>
+        <w:spacing w:after="0" w:line="240" w:lineRule="auto"/>
+        <w:ind w:left="360"/>
+        <w:rPr>
+          <w:rFonts w:cstheme="minorHAnsi"/>
+          <w:lang w:val="en-US" w:bidi="mr-IN"/>
+        </w:rPr>
+      </w:pPr>
+      <w:proofErr w:type="spellStart"/>
+      <w:proofErr w:type="gramStart"/>
+      <w:r>
+        <w:rPr>
+          <w:rFonts w:cstheme="minorHAnsi"/>
+          <w:color w:val="6A3E3E"/>
+          <w:lang w:val="en-US" w:bidi="mr-IN"/>
+        </w:rPr>
+        <w:t>nums</w:t>
+      </w:r>
+      <w:r>
+        <w:rPr>
+          <w:rFonts w:cstheme="minorHAnsi"/>
+          <w:color w:val="000000"/>
+          <w:lang w:val="en-US" w:bidi="mr-IN"/>
+        </w:rPr>
+        <w:t>.add</w:t>
+      </w:r>
+      <w:proofErr w:type="spellEnd"/>
+      <w:r>
+        <w:rPr>
+          <w:rFonts w:cstheme="minorHAnsi"/>
+          <w:color w:val="000000"/>
+          <w:lang w:val="en-US" w:bidi="mr-IN"/>
+        </w:rPr>
+        <w:t>(</w:t>
+      </w:r>
+      <w:proofErr w:type="gramEnd"/>
+      <w:r>
+        <w:rPr>
+          <w:rFonts w:cstheme="minorHAnsi"/>
+          <w:color w:val="000000"/>
+          <w:lang w:val="en-US" w:bidi="mr-IN"/>
+        </w:rPr>
+        <w:t>98);</w:t>
+      </w:r>
+    </w:p>
+    <w:p>
+      <w:pPr>
+        <w:autoSpaceDE w:val="0"/>
+        <w:autoSpaceDN w:val="0"/>
+        <w:adjustRightInd w:val="0"/>
+        <w:spacing w:after="0" w:line="240" w:lineRule="auto"/>
+        <w:ind w:left="360"/>
+        <w:rPr>
+          <w:rFonts w:cstheme="minorHAnsi"/>
+        </w:rPr>
+      </w:pPr>
+      <w:proofErr w:type="spellStart"/>
+      <w:proofErr w:type="gramStart"/>
+      <w:r>
+        <w:rPr>
+          <w:rFonts w:cstheme="minorHAnsi"/>
+          <w:color w:val="6A3E3E"/>
+          <w:lang w:val="en-US" w:bidi="mr-IN"/>
+        </w:rPr>
+        <w:t>nums</w:t>
+      </w:r>
+      <w:r>
+        <w:rPr>
+          <w:rFonts w:cstheme="minorHAnsi"/>
+          <w:color w:val="000000"/>
+          <w:lang w:val="en-US" w:bidi="mr-IN"/>
+        </w:rPr>
+        <w:t>.stream</w:t>
+      </w:r>
+      <w:proofErr w:type="spellEnd"/>
+      <w:r>
+        <w:rPr>
+          <w:rFonts w:cstheme="minorHAnsi"/>
+          <w:color w:val="000000"/>
+          <w:lang w:val="en-US" w:bidi="mr-IN"/>
+        </w:rPr>
+        <w:t>(</w:t>
+      </w:r>
+      <w:proofErr w:type="gramEnd"/>
+      <w:r>
+        <w:rPr>
+          <w:rFonts w:cstheme="minorHAnsi"/>
+          <w:color w:val="000000"/>
+          <w:lang w:val="en-US" w:bidi="mr-IN"/>
+        </w:rPr>
+        <w:t>).</w:t>
+      </w:r>
+      <w:proofErr w:type="spellStart"/>
+      <w:r>
+        <w:rPr>
+          <w:rFonts w:cstheme="minorHAnsi"/>
+          <w:color w:val="000000"/>
+          <w:lang w:val="en-US" w:bidi="mr-IN"/>
+        </w:rPr>
+        <w:t>forEach</w:t>
+      </w:r>
+      <w:proofErr w:type="spellEnd"/>
+      <w:r>
+        <w:rPr>
+          <w:rFonts w:cstheme="minorHAnsi"/>
+          <w:color w:val="000000"/>
+          <w:lang w:val="en-US" w:bidi="mr-IN"/>
+        </w:rPr>
+        <w:t>(</w:t>
+      </w:r>
+      <w:proofErr w:type="spellStart"/>
+      <w:r>
+        <w:rPr>
+          <w:rFonts w:cstheme="minorHAnsi"/>
+          <w:color w:val="000000"/>
+          <w:lang w:val="en-US" w:bidi="mr-IN"/>
+        </w:rPr>
+        <w:t>System.</w:t>
+      </w:r>
+      <w:r>
+        <w:rPr>
+          <w:rFonts w:cstheme="minorHAnsi"/>
+          <w:b/>
+          <w:bCs/>
+          <w:i/>
+          <w:iCs/>
+          <w:color w:val="0000C0"/>
+          <w:lang w:val="en-US" w:bidi="mr-IN"/>
+        </w:rPr>
+        <w:t>out</w:t>
+      </w:r>
+      <w:proofErr w:type="spellEnd"/>
+      <w:r>
+        <w:rPr>
+          <w:rFonts w:cstheme="minorHAnsi"/>
+          <w:color w:val="000000"/>
+          <w:lang w:val="en-US" w:bidi="mr-IN"/>
+        </w:rPr>
+        <w:t>::</w:t>
+      </w:r>
+      <w:proofErr w:type="spellStart"/>
+      <w:r>
+        <w:rPr>
+          <w:rFonts w:cstheme="minorHAnsi"/>
+          <w:color w:val="000000"/>
+          <w:lang w:val="en-US" w:bidi="mr-IN"/>
+        </w:rPr>
+        <w:t>println</w:t>
+      </w:r>
+      <w:proofErr w:type="spellEnd"/>
+      <w:r>
+        <w:rPr>
+          <w:rFonts w:cstheme="minorHAnsi"/>
+          <w:color w:val="000000"/>
+          <w:lang w:val="en-US" w:bidi="mr-IN"/>
+        </w:rPr>
+        <w:t>);</w:t>
+      </w:r>
+      <w:r>
+        <w:rPr>
+          <w:rFonts w:cstheme="minorHAnsi"/>
+        </w:rPr>
+        <w:t xml:space="preserve"> </w:t>
+      </w:r>
+    </w:p>
+    <w:p>
+      <w:pPr>
+        <w:autoSpaceDE w:val="0"/>
+        <w:autoSpaceDN w:val="0"/>
+        <w:adjustRightInd w:val="0"/>
+        <w:spacing w:after="0" w:line="240" w:lineRule="auto"/>
+        <w:ind w:left="360"/>
+        <w:rPr>
+          <w:rFonts w:cstheme="minorHAnsi"/>
+        </w:rPr>
+      </w:pPr>
+    </w:p>
+    <w:p>
+      <w:pPr>
+        <w:pStyle w:val="ListParagraph"/>
+        <w:numPr>
+          <w:ilvl w:val="0"/>
+          <w:numId w:val="14"/>
+        </w:numPr>
+        <w:spacing w:line="240" w:lineRule="auto"/>
+        <w:rPr>
+          <w:rFonts w:cstheme="minorHAnsi"/>
+          <w:b/>
+          <w:bCs/>
+        </w:rPr>
+      </w:pPr>
+      <w:r>
+        <w:rPr>
+          <w:rFonts w:cstheme="minorHAnsi"/>
+          <w:b/>
+          <w:bCs/>
+        </w:rPr>
+        <w:t>Generate() of Stream</w:t>
+      </w:r>
+    </w:p>
+    <w:p>
+      <w:pPr>
+        <w:autoSpaceDE w:val="0"/>
+        <w:autoSpaceDN w:val="0"/>
+        <w:adjustRightInd w:val="0"/>
+        <w:spacing w:after="0" w:line="240" w:lineRule="auto"/>
+        <w:ind w:left="360"/>
+        <w:rPr>
+          <w:rFonts w:cstheme="minorHAnsi"/>
+          <w:lang w:val="en-US" w:bidi="mr-IN"/>
+        </w:rPr>
+      </w:pPr>
+      <w:r>
+        <w:rPr>
+          <w:rFonts w:cstheme="minorHAnsi"/>
+          <w:color w:val="3F7F5F"/>
+          <w:lang w:val="en-US" w:bidi="mr-IN"/>
+        </w:rPr>
+        <w:t>//generate method</w:t>
+      </w:r>
+    </w:p>
+    <w:p>
+      <w:pPr>
+        <w:autoSpaceDE w:val="0"/>
+        <w:autoSpaceDN w:val="0"/>
+        <w:adjustRightInd w:val="0"/>
+        <w:spacing w:after="0" w:line="240" w:lineRule="auto"/>
+        <w:ind w:left="360"/>
+        <w:rPr>
+          <w:rFonts w:cstheme="minorHAnsi"/>
+          <w:lang w:val="en-US" w:bidi="mr-IN"/>
+        </w:rPr>
+      </w:pPr>
+      <w:r>
+        <w:rPr>
+          <w:rFonts w:cstheme="minorHAnsi"/>
+          <w:color w:val="000000"/>
+          <w:lang w:val="en-US" w:bidi="mr-IN"/>
+        </w:rPr>
+        <w:t xml:space="preserve">Stream&lt;Integer&gt; </w:t>
+      </w:r>
+      <w:proofErr w:type="spellStart"/>
+      <w:r>
+        <w:rPr>
+          <w:rFonts w:cstheme="minorHAnsi"/>
+          <w:color w:val="6A3E3E"/>
+          <w:lang w:val="en-US" w:bidi="mr-IN"/>
+        </w:rPr>
+        <w:t>rollNumbers</w:t>
+      </w:r>
+      <w:proofErr w:type="spellEnd"/>
+      <w:r>
+        <w:rPr>
+          <w:rFonts w:cstheme="minorHAnsi"/>
+          <w:color w:val="000000"/>
+          <w:lang w:val="en-US" w:bidi="mr-IN"/>
+        </w:rPr>
+        <w:t>=</w:t>
+      </w:r>
+      <w:proofErr w:type="spellStart"/>
+      <w:proofErr w:type="gramStart"/>
+      <w:r>
+        <w:rPr>
+          <w:rFonts w:cstheme="minorHAnsi"/>
+          <w:color w:val="000000"/>
+          <w:lang w:val="en-US" w:bidi="mr-IN"/>
+        </w:rPr>
+        <w:t>Stream.</w:t>
+      </w:r>
+      <w:r>
+        <w:rPr>
+          <w:rFonts w:cstheme="minorHAnsi"/>
+          <w:i/>
+          <w:iCs/>
+          <w:color w:val="000000"/>
+          <w:lang w:val="en-US" w:bidi="mr-IN"/>
+        </w:rPr>
+        <w:t>generate</w:t>
+      </w:r>
+      <w:proofErr w:type="spellEnd"/>
+      <w:r>
+        <w:rPr>
+          <w:rFonts w:cstheme="minorHAnsi"/>
+          <w:color w:val="000000"/>
+          <w:lang w:val="en-US" w:bidi="mr-IN"/>
+        </w:rPr>
+        <w:t>(</w:t>
+      </w:r>
+      <w:proofErr w:type="gramEnd"/>
+      <w:r>
+        <w:rPr>
+          <w:rFonts w:cstheme="minorHAnsi"/>
+          <w:color w:val="000000"/>
+          <w:lang w:val="en-US" w:bidi="mr-IN"/>
+        </w:rPr>
+        <w:t>()-&gt;</w:t>
+      </w:r>
+      <w:r>
+        <w:rPr>
+          <w:rFonts w:cstheme="minorHAnsi"/>
+          <w:b/>
+          <w:bCs/>
+          <w:color w:val="7F0055"/>
+          <w:lang w:val="en-US" w:bidi="mr-IN"/>
+        </w:rPr>
+        <w:t>new</w:t>
+      </w:r>
+      <w:r>
+        <w:rPr>
+          <w:rFonts w:cstheme="minorHAnsi"/>
+          <w:color w:val="000000"/>
+          <w:lang w:val="en-US" w:bidi="mr-IN"/>
+        </w:rPr>
+        <w:t xml:space="preserve"> Random().</w:t>
+      </w:r>
+      <w:proofErr w:type="spellStart"/>
+      <w:r>
+        <w:rPr>
+          <w:rFonts w:cstheme="minorHAnsi"/>
+          <w:color w:val="000000"/>
+          <w:lang w:val="en-US" w:bidi="mr-IN"/>
+        </w:rPr>
+        <w:t>nextInt</w:t>
+      </w:r>
+      <w:proofErr w:type="spellEnd"/>
+      <w:r>
+        <w:rPr>
+          <w:rFonts w:cstheme="minorHAnsi"/>
+          <w:color w:val="000000"/>
+          <w:lang w:val="en-US" w:bidi="mr-IN"/>
+        </w:rPr>
+        <w:t>());</w:t>
+      </w:r>
+    </w:p>
+    <w:p>
+      <w:pPr>
+        <w:autoSpaceDE w:val="0"/>
+        <w:autoSpaceDN w:val="0"/>
+        <w:adjustRightInd w:val="0"/>
+        <w:spacing w:after="0" w:line="240" w:lineRule="auto"/>
+        <w:ind w:left="360"/>
+        <w:rPr>
+          <w:rFonts w:cstheme="minorHAnsi"/>
+          <w:lang w:val="en-US" w:bidi="mr-IN"/>
+        </w:rPr>
+      </w:pPr>
+      <w:proofErr w:type="spellStart"/>
+      <w:proofErr w:type="gramStart"/>
+      <w:r>
+        <w:rPr>
+          <w:rFonts w:cstheme="minorHAnsi"/>
+          <w:color w:val="6A3E3E"/>
+          <w:lang w:val="en-US" w:bidi="mr-IN"/>
+        </w:rPr>
+        <w:t>rollNumbers</w:t>
+      </w:r>
+      <w:r>
+        <w:rPr>
+          <w:rFonts w:cstheme="minorHAnsi"/>
+          <w:color w:val="000000"/>
+          <w:lang w:val="en-US" w:bidi="mr-IN"/>
+        </w:rPr>
+        <w:t>.limit</w:t>
+      </w:r>
+      <w:proofErr w:type="spellEnd"/>
+      <w:r>
+        <w:rPr>
+          <w:rFonts w:cstheme="minorHAnsi"/>
+          <w:color w:val="000000"/>
+          <w:lang w:val="en-US" w:bidi="mr-IN"/>
+        </w:rPr>
+        <w:t>(</w:t>
+      </w:r>
+      <w:proofErr w:type="gramEnd"/>
+      <w:r>
+        <w:rPr>
+          <w:rFonts w:cstheme="minorHAnsi"/>
+          <w:color w:val="000000"/>
+          <w:lang w:val="en-US" w:bidi="mr-IN"/>
+        </w:rPr>
+        <w:t>20).</w:t>
+      </w:r>
+      <w:proofErr w:type="spellStart"/>
+      <w:r>
+        <w:rPr>
+          <w:rFonts w:cstheme="minorHAnsi"/>
+          <w:color w:val="000000"/>
+          <w:lang w:val="en-US" w:bidi="mr-IN"/>
+        </w:rPr>
+        <w:t>forEach</w:t>
+      </w:r>
+      <w:proofErr w:type="spellEnd"/>
+      <w:r>
+        <w:rPr>
+          <w:rFonts w:cstheme="minorHAnsi"/>
+          <w:color w:val="000000"/>
+          <w:lang w:val="en-US" w:bidi="mr-IN"/>
+        </w:rPr>
+        <w:t>(</w:t>
+      </w:r>
+      <w:proofErr w:type="spellStart"/>
+      <w:r>
+        <w:rPr>
+          <w:rFonts w:cstheme="minorHAnsi"/>
+          <w:color w:val="000000"/>
+          <w:lang w:val="en-US" w:bidi="mr-IN"/>
+        </w:rPr>
+        <w:t>System.</w:t>
+      </w:r>
+      <w:r>
+        <w:rPr>
+          <w:rFonts w:cstheme="minorHAnsi"/>
+          <w:b/>
+          <w:bCs/>
+          <w:i/>
+          <w:iCs/>
+          <w:color w:val="0000C0"/>
+          <w:lang w:val="en-US" w:bidi="mr-IN"/>
+        </w:rPr>
+        <w:t>out</w:t>
+      </w:r>
+      <w:proofErr w:type="spellEnd"/>
+      <w:r>
+        <w:rPr>
+          <w:rFonts w:cstheme="minorHAnsi"/>
+          <w:color w:val="000000"/>
+          <w:lang w:val="en-US" w:bidi="mr-IN"/>
+        </w:rPr>
+        <w:t>::</w:t>
+      </w:r>
+      <w:proofErr w:type="spellStart"/>
+      <w:r>
+        <w:rPr>
+          <w:rFonts w:cstheme="minorHAnsi"/>
+          <w:color w:val="000000"/>
+          <w:lang w:val="en-US" w:bidi="mr-IN"/>
+        </w:rPr>
+        <w:t>println</w:t>
+      </w:r>
+      <w:proofErr w:type="spellEnd"/>
+      <w:r>
+        <w:rPr>
+          <w:rFonts w:cstheme="minorHAnsi"/>
+          <w:color w:val="000000"/>
+          <w:lang w:val="en-US" w:bidi="mr-IN"/>
+        </w:rPr>
+        <w:t>);</w:t>
+      </w:r>
+    </w:p>
+    <w:p>
+      <w:pPr>
+        <w:autoSpaceDE w:val="0"/>
+        <w:autoSpaceDN w:val="0"/>
+        <w:adjustRightInd w:val="0"/>
+        <w:spacing w:after="0" w:line="240" w:lineRule="auto"/>
+        <w:ind w:left="360"/>
+        <w:rPr>
+          <w:rFonts w:cstheme="minorHAnsi"/>
+          <w:lang w:val="en-US" w:bidi="mr-IN"/>
+        </w:rPr>
+      </w:pPr>
+      <w:proofErr w:type="spellStart"/>
+      <w:proofErr w:type="gramStart"/>
+      <w:r>
+        <w:rPr>
+          <w:rFonts w:cstheme="minorHAnsi"/>
+          <w:color w:val="000000"/>
+          <w:lang w:val="en-US" w:bidi="mr-IN"/>
+        </w:rPr>
+        <w:t>System.</w:t>
+      </w:r>
+      <w:r>
+        <w:rPr>
+          <w:rFonts w:cstheme="minorHAnsi"/>
+          <w:b/>
+          <w:bCs/>
+          <w:i/>
+          <w:iCs/>
+          <w:color w:val="0000C0"/>
+          <w:lang w:val="en-US" w:bidi="mr-IN"/>
+        </w:rPr>
+        <w:t>out</w:t>
+      </w:r>
+      <w:r>
+        <w:rPr>
+          <w:rFonts w:cstheme="minorHAnsi"/>
+          <w:color w:val="000000"/>
+          <w:lang w:val="en-US" w:bidi="mr-IN"/>
+        </w:rPr>
+        <w:t>.println</w:t>
+      </w:r>
+      <w:proofErr w:type="spellEnd"/>
+      <w:r>
+        <w:rPr>
+          <w:rFonts w:cstheme="minorHAnsi"/>
+          <w:color w:val="000000"/>
+          <w:lang w:val="en-US" w:bidi="mr-IN"/>
+        </w:rPr>
+        <w:t>(</w:t>
+      </w:r>
+      <w:proofErr w:type="gramEnd"/>
+      <w:r>
+        <w:rPr>
+          <w:rFonts w:cstheme="minorHAnsi"/>
+          <w:color w:val="2A00FF"/>
+          <w:lang w:val="en-US" w:bidi="mr-IN"/>
+        </w:rPr>
+        <w:t>"---------------"</w:t>
+      </w:r>
+      <w:r>
+        <w:rPr>
+          <w:rFonts w:cstheme="minorHAnsi"/>
+          <w:color w:val="000000"/>
+          <w:lang w:val="en-US" w:bidi="mr-IN"/>
+        </w:rPr>
+        <w:t>);</w:t>
+      </w:r>
+    </w:p>
+    <w:p>
+      <w:pPr>
+        <w:autoSpaceDE w:val="0"/>
+        <w:autoSpaceDN w:val="0"/>
+        <w:adjustRightInd w:val="0"/>
+        <w:spacing w:after="0" w:line="240" w:lineRule="auto"/>
+        <w:ind w:left="360"/>
+        <w:rPr>
+          <w:rFonts w:cstheme="minorHAnsi"/>
+          <w:color w:val="000000"/>
+          <w:lang w:val="en-US" w:bidi="mr-IN"/>
+        </w:rPr>
+      </w:pPr>
+    </w:p>
+    <w:p>
+      <w:pPr>
+        <w:autoSpaceDE w:val="0"/>
+        <w:autoSpaceDN w:val="0"/>
+        <w:adjustRightInd w:val="0"/>
+        <w:spacing w:after="0" w:line="240" w:lineRule="auto"/>
+        <w:ind w:left="360"/>
+        <w:rPr>
+          <w:rFonts w:cstheme="minorHAnsi"/>
+          <w:lang w:val="en-US" w:bidi="mr-IN"/>
+        </w:rPr>
+      </w:pPr>
+      <w:r>
+        <w:rPr>
+          <w:rFonts w:cstheme="minorHAnsi"/>
+          <w:color w:val="3F7F5F"/>
+          <w:lang w:val="en-US" w:bidi="mr-IN"/>
+        </w:rPr>
+        <w:t>//stream for chars of string</w:t>
+      </w:r>
+    </w:p>
+    <w:p>
+      <w:pPr>
+        <w:autoSpaceDE w:val="0"/>
+        <w:autoSpaceDN w:val="0"/>
+        <w:adjustRightInd w:val="0"/>
+        <w:spacing w:after="0" w:line="240" w:lineRule="auto"/>
+        <w:ind w:left="360"/>
+        <w:rPr>
+          <w:rFonts w:cstheme="minorHAnsi"/>
+          <w:lang w:val="en-US" w:bidi="mr-IN"/>
+        </w:rPr>
+      </w:pPr>
+      <w:proofErr w:type="spellStart"/>
+      <w:r>
+        <w:rPr>
+          <w:rFonts w:cstheme="minorHAnsi"/>
+          <w:color w:val="000000"/>
+          <w:lang w:val="en-US" w:bidi="mr-IN"/>
+        </w:rPr>
+        <w:t>IntStream</w:t>
+      </w:r>
+      <w:proofErr w:type="spellEnd"/>
+      <w:r>
+        <w:rPr>
+          <w:rFonts w:cstheme="minorHAnsi"/>
+          <w:color w:val="000000"/>
+          <w:lang w:val="en-US" w:bidi="mr-IN"/>
+        </w:rPr>
+        <w:t xml:space="preserve"> </w:t>
+      </w:r>
+      <w:r>
+        <w:rPr>
+          <w:rFonts w:cstheme="minorHAnsi"/>
+          <w:color w:val="6A3E3E"/>
+          <w:lang w:val="en-US" w:bidi="mr-IN"/>
+        </w:rPr>
+        <w:t>stream</w:t>
+      </w:r>
+      <w:r>
+        <w:rPr>
+          <w:rFonts w:cstheme="minorHAnsi"/>
+          <w:color w:val="000000"/>
+          <w:lang w:val="en-US" w:bidi="mr-IN"/>
+        </w:rPr>
+        <w:t xml:space="preserve"> = </w:t>
+      </w:r>
+      <w:r>
+        <w:rPr>
+          <w:rFonts w:cstheme="minorHAnsi"/>
+          <w:color w:val="2A00FF"/>
+          <w:lang w:val="en-US" w:bidi="mr-IN"/>
+        </w:rPr>
+        <w:t>"12345_abcdefg"</w:t>
+      </w:r>
+      <w:r>
+        <w:rPr>
+          <w:rFonts w:cstheme="minorHAnsi"/>
+          <w:color w:val="000000"/>
+          <w:lang w:val="en-US" w:bidi="mr-IN"/>
+        </w:rPr>
+        <w:t>.</w:t>
+      </w:r>
+      <w:proofErr w:type="gramStart"/>
+      <w:r>
+        <w:rPr>
+          <w:rFonts w:cstheme="minorHAnsi"/>
+          <w:color w:val="000000"/>
+          <w:lang w:val="en-US" w:bidi="mr-IN"/>
+        </w:rPr>
+        <w:t>chars(</w:t>
+      </w:r>
+      <w:proofErr w:type="gramEnd"/>
+      <w:r>
+        <w:rPr>
+          <w:rFonts w:cstheme="minorHAnsi"/>
+          <w:color w:val="000000"/>
+          <w:lang w:val="en-US" w:bidi="mr-IN"/>
+        </w:rPr>
+        <w:t>);</w:t>
+      </w:r>
+    </w:p>
+    <w:p>
+      <w:pPr>
+        <w:autoSpaceDE w:val="0"/>
+        <w:autoSpaceDN w:val="0"/>
+        <w:adjustRightInd w:val="0"/>
+        <w:spacing w:after="0" w:line="240" w:lineRule="auto"/>
+        <w:ind w:left="360"/>
+        <w:rPr>
+          <w:rFonts w:cstheme="minorHAnsi"/>
+          <w:lang w:val="en-US" w:bidi="mr-IN"/>
+        </w:rPr>
+      </w:pPr>
+      <w:proofErr w:type="spellStart"/>
+      <w:proofErr w:type="gramStart"/>
+      <w:r>
+        <w:rPr>
+          <w:rFonts w:cstheme="minorHAnsi"/>
+          <w:color w:val="6A3E3E"/>
+          <w:lang w:val="en-US" w:bidi="mr-IN"/>
+        </w:rPr>
+        <w:t>stream</w:t>
+      </w:r>
+      <w:r>
+        <w:rPr>
+          <w:rFonts w:cstheme="minorHAnsi"/>
+          <w:color w:val="000000"/>
+          <w:lang w:val="en-US" w:bidi="mr-IN"/>
+        </w:rPr>
+        <w:t>.forEach</w:t>
+      </w:r>
+      <w:proofErr w:type="spellEnd"/>
+      <w:r>
+        <w:rPr>
+          <w:rFonts w:cstheme="minorHAnsi"/>
+          <w:color w:val="000000"/>
+          <w:lang w:val="en-US" w:bidi="mr-IN"/>
+        </w:rPr>
+        <w:t>(</w:t>
+      </w:r>
+      <w:proofErr w:type="gramEnd"/>
+      <w:r>
+        <w:rPr>
+          <w:rFonts w:cstheme="minorHAnsi"/>
+          <w:color w:val="6A3E3E"/>
+          <w:lang w:val="en-US" w:bidi="mr-IN"/>
+        </w:rPr>
+        <w:t>p</w:t>
+      </w:r>
+      <w:r>
+        <w:rPr>
+          <w:rFonts w:cstheme="minorHAnsi"/>
+          <w:color w:val="000000"/>
+          <w:lang w:val="en-US" w:bidi="mr-IN"/>
+        </w:rPr>
+        <w:t xml:space="preserve"> -&gt; </w:t>
+      </w:r>
+      <w:proofErr w:type="spellStart"/>
+      <w:r>
+        <w:rPr>
+          <w:rFonts w:cstheme="minorHAnsi"/>
+          <w:color w:val="000000"/>
+          <w:lang w:val="en-US" w:bidi="mr-IN"/>
+        </w:rPr>
+        <w:t>System.</w:t>
+      </w:r>
+      <w:r>
+        <w:rPr>
+          <w:rFonts w:cstheme="minorHAnsi"/>
+          <w:b/>
+          <w:bCs/>
+          <w:i/>
+          <w:iCs/>
+          <w:color w:val="0000C0"/>
+          <w:lang w:val="en-US" w:bidi="mr-IN"/>
+        </w:rPr>
+        <w:t>out</w:t>
+      </w:r>
+      <w:r>
+        <w:rPr>
+          <w:rFonts w:cstheme="minorHAnsi"/>
+          <w:color w:val="000000"/>
+          <w:lang w:val="en-US" w:bidi="mr-IN"/>
+        </w:rPr>
+        <w:t>.println</w:t>
+      </w:r>
+      <w:proofErr w:type="spellEnd"/>
+      <w:r>
+        <w:rPr>
+          <w:rFonts w:cstheme="minorHAnsi"/>
+          <w:color w:val="000000"/>
+          <w:lang w:val="en-US" w:bidi="mr-IN"/>
+        </w:rPr>
+        <w:t>(</w:t>
+      </w:r>
+      <w:r>
+        <w:rPr>
+          <w:rFonts w:cstheme="minorHAnsi"/>
+          <w:color w:val="6A3E3E"/>
+          <w:lang w:val="en-US" w:bidi="mr-IN"/>
+        </w:rPr>
+        <w:t>p</w:t>
+      </w:r>
+      <w:r>
+        <w:rPr>
+          <w:rFonts w:cstheme="minorHAnsi"/>
+          <w:color w:val="000000"/>
+          <w:lang w:val="en-US" w:bidi="mr-IN"/>
+        </w:rPr>
+        <w:t>));</w:t>
+      </w:r>
+    </w:p>
+    <w:p>
+      <w:pPr>
+        <w:autoSpaceDE w:val="0"/>
+        <w:autoSpaceDN w:val="0"/>
+        <w:adjustRightInd w:val="0"/>
+        <w:spacing w:after="0" w:line="240" w:lineRule="auto"/>
+        <w:ind w:left="360"/>
+        <w:rPr>
+          <w:rFonts w:cstheme="minorHAnsi"/>
+          <w:color w:val="3F7F5F"/>
+          <w:lang w:val="en-US" w:bidi="mr-IN"/>
+        </w:rPr>
+      </w:pPr>
+    </w:p>
+    <w:p>
+      <w:pPr>
+        <w:autoSpaceDE w:val="0"/>
+        <w:autoSpaceDN w:val="0"/>
+        <w:adjustRightInd w:val="0"/>
+        <w:spacing w:after="0" w:line="240" w:lineRule="auto"/>
+        <w:ind w:left="360"/>
+        <w:rPr>
+          <w:rFonts w:cstheme="minorHAnsi"/>
+          <w:lang w:val="en-US" w:bidi="mr-IN"/>
+        </w:rPr>
+      </w:pPr>
+      <w:r>
+        <w:rPr>
+          <w:rFonts w:cstheme="minorHAnsi"/>
+          <w:color w:val="000000"/>
+          <w:lang w:val="en-US" w:bidi="mr-IN"/>
+        </w:rPr>
+        <w:t xml:space="preserve">Stream&lt;String&gt; </w:t>
+      </w:r>
+      <w:r>
+        <w:rPr>
+          <w:rFonts w:cstheme="minorHAnsi"/>
+          <w:color w:val="6A3E3E"/>
+          <w:lang w:val="en-US" w:bidi="mr-IN"/>
+        </w:rPr>
+        <w:t>streams</w:t>
+      </w:r>
+      <w:r>
+        <w:rPr>
+          <w:rFonts w:cstheme="minorHAnsi"/>
+          <w:color w:val="000000"/>
+          <w:lang w:val="en-US" w:bidi="mr-IN"/>
+        </w:rPr>
+        <w:t xml:space="preserve"> = </w:t>
+      </w:r>
+      <w:proofErr w:type="spellStart"/>
+      <w:proofErr w:type="gramStart"/>
+      <w:r>
+        <w:rPr>
+          <w:rFonts w:cstheme="minorHAnsi"/>
+          <w:color w:val="000000"/>
+          <w:lang w:val="en-US" w:bidi="mr-IN"/>
+        </w:rPr>
+        <w:t>Stream.</w:t>
+      </w:r>
+      <w:r>
+        <w:rPr>
+          <w:rFonts w:cstheme="minorHAnsi"/>
+          <w:i/>
+          <w:iCs/>
+          <w:color w:val="000000"/>
+          <w:lang w:val="en-US" w:bidi="mr-IN"/>
+        </w:rPr>
+        <w:t>of</w:t>
+      </w:r>
+      <w:proofErr w:type="spellEnd"/>
+      <w:r>
+        <w:rPr>
+          <w:rFonts w:cstheme="minorHAnsi"/>
+          <w:color w:val="000000"/>
+          <w:lang w:val="en-US" w:bidi="mr-IN"/>
+        </w:rPr>
+        <w:t>(</w:t>
+      </w:r>
+      <w:proofErr w:type="gramEnd"/>
+      <w:r>
+        <w:rPr>
+          <w:rFonts w:cstheme="minorHAnsi"/>
+          <w:color w:val="2A00FF"/>
+          <w:lang w:val="en-US" w:bidi="mr-IN"/>
+        </w:rPr>
+        <w:t>"</w:t>
+      </w:r>
+      <w:proofErr w:type="spellStart"/>
+      <w:r>
+        <w:rPr>
+          <w:rFonts w:cstheme="minorHAnsi"/>
+          <w:color w:val="2A00FF"/>
+          <w:lang w:val="en-US" w:bidi="mr-IN"/>
+        </w:rPr>
+        <w:t>A$B$C"</w:t>
+      </w:r>
+      <w:r>
+        <w:rPr>
+          <w:rFonts w:cstheme="minorHAnsi"/>
+          <w:color w:val="000000"/>
+          <w:lang w:val="en-US" w:bidi="mr-IN"/>
+        </w:rPr>
+        <w:t>.split</w:t>
+      </w:r>
+      <w:proofErr w:type="spellEnd"/>
+      <w:r>
+        <w:rPr>
+          <w:rFonts w:cstheme="minorHAnsi"/>
+          <w:color w:val="000000"/>
+          <w:lang w:val="en-US" w:bidi="mr-IN"/>
+        </w:rPr>
+        <w:t>(</w:t>
+      </w:r>
+      <w:r>
+        <w:rPr>
+          <w:rFonts w:cstheme="minorHAnsi"/>
+          <w:color w:val="2A00FF"/>
+          <w:lang w:val="en-US" w:bidi="mr-IN"/>
+        </w:rPr>
+        <w:t>"\\$"</w:t>
+      </w:r>
+      <w:r>
+        <w:rPr>
+          <w:rFonts w:cstheme="minorHAnsi"/>
+          <w:color w:val="000000"/>
+          <w:lang w:val="en-US" w:bidi="mr-IN"/>
+        </w:rPr>
+        <w:t>));</w:t>
+      </w:r>
+    </w:p>
+    <w:p>
+      <w:pPr>
+        <w:autoSpaceDE w:val="0"/>
+        <w:autoSpaceDN w:val="0"/>
+        <w:adjustRightInd w:val="0"/>
+        <w:spacing w:after="0" w:line="240" w:lineRule="auto"/>
+        <w:ind w:left="360"/>
+        <w:rPr>
+          <w:rFonts w:cstheme="minorHAnsi"/>
+          <w:lang w:val="en-US" w:bidi="mr-IN"/>
+        </w:rPr>
+      </w:pPr>
+      <w:proofErr w:type="spellStart"/>
+      <w:proofErr w:type="gramStart"/>
+      <w:r>
+        <w:rPr>
+          <w:rFonts w:cstheme="minorHAnsi"/>
+          <w:color w:val="6A3E3E"/>
+          <w:lang w:val="en-US" w:bidi="mr-IN"/>
+        </w:rPr>
+        <w:t>streams</w:t>
+      </w:r>
+      <w:r>
+        <w:rPr>
+          <w:rFonts w:cstheme="minorHAnsi"/>
+          <w:color w:val="000000"/>
+          <w:lang w:val="en-US" w:bidi="mr-IN"/>
+        </w:rPr>
+        <w:t>.forEach</w:t>
+      </w:r>
+      <w:proofErr w:type="spellEnd"/>
+      <w:r>
+        <w:rPr>
+          <w:rFonts w:cstheme="minorHAnsi"/>
+          <w:color w:val="000000"/>
+          <w:lang w:val="en-US" w:bidi="mr-IN"/>
+        </w:rPr>
+        <w:t>(</w:t>
+      </w:r>
+      <w:proofErr w:type="gramEnd"/>
+      <w:r>
+        <w:rPr>
+          <w:rFonts w:cstheme="minorHAnsi"/>
+          <w:color w:val="6A3E3E"/>
+          <w:lang w:val="en-US" w:bidi="mr-IN"/>
+        </w:rPr>
+        <w:t>p</w:t>
+      </w:r>
+      <w:r>
+        <w:rPr>
+          <w:rFonts w:cstheme="minorHAnsi"/>
+          <w:color w:val="000000"/>
+          <w:lang w:val="en-US" w:bidi="mr-IN"/>
+        </w:rPr>
+        <w:t xml:space="preserve"> -&gt; </w:t>
+      </w:r>
+      <w:proofErr w:type="spellStart"/>
+      <w:r>
+        <w:rPr>
+          <w:rFonts w:cstheme="minorHAnsi"/>
+          <w:color w:val="000000"/>
+          <w:lang w:val="en-US" w:bidi="mr-IN"/>
+        </w:rPr>
+        <w:t>System.</w:t>
+      </w:r>
+      <w:r>
+        <w:rPr>
+          <w:rFonts w:cstheme="minorHAnsi"/>
+          <w:b/>
+          <w:bCs/>
+          <w:i/>
+          <w:iCs/>
+          <w:color w:val="0000C0"/>
+          <w:lang w:val="en-US" w:bidi="mr-IN"/>
+        </w:rPr>
+        <w:t>out</w:t>
+      </w:r>
+      <w:r>
+        <w:rPr>
+          <w:rFonts w:cstheme="minorHAnsi"/>
+          <w:color w:val="000000"/>
+          <w:lang w:val="en-US" w:bidi="mr-IN"/>
+        </w:rPr>
+        <w:t>.println</w:t>
+      </w:r>
+      <w:proofErr w:type="spellEnd"/>
+      <w:r>
+        <w:rPr>
+          <w:rFonts w:cstheme="minorHAnsi"/>
+          <w:color w:val="000000"/>
+          <w:lang w:val="en-US" w:bidi="mr-IN"/>
+        </w:rPr>
+        <w:t>(</w:t>
+      </w:r>
+      <w:r>
+        <w:rPr>
+          <w:rFonts w:cstheme="minorHAnsi"/>
+          <w:color w:val="6A3E3E"/>
+          <w:lang w:val="en-US" w:bidi="mr-IN"/>
+        </w:rPr>
+        <w:t>p</w:t>
+      </w:r>
+      <w:r>
+        <w:rPr>
+          <w:rFonts w:cstheme="minorHAnsi"/>
+          <w:color w:val="000000"/>
+          <w:lang w:val="en-US" w:bidi="mr-IN"/>
+        </w:rPr>
+        <w:t>));</w:t>
+      </w:r>
+    </w:p>
+    <w:p>
+      <w:pPr>
+        <w:spacing w:line="240" w:lineRule="auto"/>
+        <w:rPr>
+          <w:rFonts w:cstheme="minorHAnsi"/>
+        </w:rPr>
+      </w:pPr>
+    </w:p>
+    <w:p>
+      <w:pPr>
+        <w:pStyle w:val="ListParagraph"/>
+        <w:numPr>
+          <w:ilvl w:val="0"/>
+          <w:numId w:val="16"/>
+        </w:numPr>
+        <w:spacing w:line="240" w:lineRule="auto"/>
+        <w:rPr>
+          <w:rFonts w:cstheme="minorHAnsi"/>
+          <w:b/>
+          <w:bCs/>
+        </w:rPr>
+      </w:pPr>
+      <w:r>
+        <w:rPr>
+          <w:rFonts w:cstheme="minorHAnsi"/>
+          <w:b/>
+          <w:bCs/>
+        </w:rPr>
+        <w:t>Collectors</w:t>
+      </w:r>
+    </w:p>
+    <w:p>
+      <w:pPr>
+        <w:spacing w:line="240" w:lineRule="auto"/>
+        <w:rPr>
+          <w:rFonts w:cstheme="minorHAnsi"/>
+        </w:rPr>
+      </w:pPr>
+      <w:r>
+        <w:rPr>
+          <w:rFonts w:cstheme="minorHAnsi"/>
+        </w:rPr>
+        <w:t xml:space="preserve">We can collect the stream into list, </w:t>
+      </w:r>
+      <w:r>
+        <w:rPr>
+          <w:rFonts w:cstheme="minorHAnsi"/>
+        </w:rPr>
+        <w:t>set,</w:t>
+      </w:r>
+      <w:r>
+        <w:rPr>
+          <w:rFonts w:cstheme="minorHAnsi"/>
+        </w:rPr>
+        <w:t xml:space="preserve"> map, array etc</w:t>
+      </w:r>
+      <w:r>
+        <w:rPr>
+          <w:rFonts w:cstheme="minorHAnsi"/>
+        </w:rPr>
+        <w:t>.</w:t>
+      </w:r>
+      <w:r>
+        <w:rPr>
+          <w:rFonts w:cstheme="minorHAnsi"/>
+        </w:rPr>
+        <w:t xml:space="preserve"> Along with this, we can don several operations like</w:t>
+      </w:r>
+    </w:p>
+    <w:p>
+      <w:pPr>
+        <w:spacing w:line="240" w:lineRule="auto"/>
+        <w:rPr>
+          <w:rFonts w:cstheme="minorHAnsi"/>
+        </w:rPr>
+      </w:pPr>
+    </w:p>
+    <w:p>
+      <w:pPr>
+        <w:spacing w:line="240" w:lineRule="auto"/>
+        <w:rPr>
+          <w:rFonts w:cstheme="minorHAnsi"/>
+        </w:rPr>
+      </w:pPr>
     </w:p>
     <w:p>
       <w:pPr>
@@ -263,122 +2038,11 @@
         <w:textAlignment w:val="baseline"/>
         <w:rPr>
           <w:rFonts w:eastAsia="Times New Roman" w:cstheme="minorHAnsi"/>
-          <w:color w:val="000000"/>
-          <w:lang w:eastAsia="en-IN"/>
-        </w:rPr>
-      </w:pPr>
-      <w:proofErr w:type="gramStart"/>
-      <w:r>
-        <w:rPr>
-          <w:rFonts w:eastAsia="Times New Roman" w:cstheme="minorHAnsi"/>
-          <w:color w:val="000000"/>
-          <w:bdr w:val="none" w:sz="0" w:space="0" w:color="auto" w:frame="1"/>
-          <w:shd w:val="clear" w:color="auto" w:fill="EEEEEE"/>
-          <w:lang w:eastAsia="en-IN"/>
-        </w:rPr>
-        <w:t>map(</w:t>
-      </w:r>
-      <w:proofErr w:type="gramEnd"/>
-      <w:r>
-        <w:rPr>
-          <w:rFonts w:eastAsia="Times New Roman" w:cstheme="minorHAnsi"/>
-          <w:color w:val="000000"/>
-          <w:bdr w:val="none" w:sz="0" w:space="0" w:color="auto" w:frame="1"/>
-          <w:shd w:val="clear" w:color="auto" w:fill="EEEEEE"/>
-          <w:lang w:eastAsia="en-IN"/>
-        </w:rPr>
-        <w:t>)</w:t>
-      </w:r>
-      <w:r>
-        <w:rPr>
-          <w:rFonts w:eastAsia="Times New Roman" w:cstheme="minorHAnsi"/>
-          <w:color w:val="000000"/>
-          <w:lang w:eastAsia="en-IN"/>
-        </w:rPr>
-        <w:t>, </w:t>
-      </w:r>
-      <w:r>
-        <w:rPr>
-          <w:rFonts w:eastAsia="Times New Roman" w:cstheme="minorHAnsi"/>
-          <w:color w:val="000000"/>
-          <w:bdr w:val="none" w:sz="0" w:space="0" w:color="auto" w:frame="1"/>
-          <w:shd w:val="clear" w:color="auto" w:fill="EEEEEE"/>
-          <w:lang w:eastAsia="en-IN"/>
-        </w:rPr>
-        <w:t>filter()</w:t>
-      </w:r>
-      <w:r>
-        <w:rPr>
-          <w:rFonts w:eastAsia="Times New Roman" w:cstheme="minorHAnsi"/>
-          <w:color w:val="000000"/>
-          <w:lang w:eastAsia="en-IN"/>
-        </w:rPr>
-        <w:t>, </w:t>
-      </w:r>
-      <w:r>
-        <w:rPr>
-          <w:rFonts w:eastAsia="Times New Roman" w:cstheme="minorHAnsi"/>
-          <w:color w:val="000000"/>
-          <w:bdr w:val="none" w:sz="0" w:space="0" w:color="auto" w:frame="1"/>
-          <w:shd w:val="clear" w:color="auto" w:fill="EEEEEE"/>
-          <w:lang w:eastAsia="en-IN"/>
-        </w:rPr>
-        <w:t>distinct()</w:t>
-      </w:r>
-      <w:r>
-        <w:rPr>
-          <w:rFonts w:eastAsia="Times New Roman" w:cstheme="minorHAnsi"/>
-          <w:color w:val="000000"/>
-          <w:lang w:eastAsia="en-IN"/>
-        </w:rPr>
-        <w:t>, </w:t>
-      </w:r>
-      <w:r>
-        <w:rPr>
-          <w:rFonts w:eastAsia="Times New Roman" w:cstheme="minorHAnsi"/>
-          <w:color w:val="000000"/>
-          <w:bdr w:val="none" w:sz="0" w:space="0" w:color="auto" w:frame="1"/>
-          <w:shd w:val="clear" w:color="auto" w:fill="EEEEEE"/>
-          <w:lang w:eastAsia="en-IN"/>
-        </w:rPr>
-        <w:t>sorted()</w:t>
-      </w:r>
-      <w:r>
-        <w:rPr>
-          <w:rFonts w:eastAsia="Times New Roman" w:cstheme="minorHAnsi"/>
-          <w:color w:val="000000"/>
-          <w:lang w:eastAsia="en-IN"/>
-        </w:rPr>
-        <w:t>, </w:t>
-      </w:r>
-      <w:r>
-        <w:rPr>
-          <w:rFonts w:eastAsia="Times New Roman" w:cstheme="minorHAnsi"/>
-          <w:color w:val="000000"/>
-          <w:bdr w:val="none" w:sz="0" w:space="0" w:color="auto" w:frame="1"/>
-          <w:shd w:val="clear" w:color="auto" w:fill="EEEEEE"/>
-          <w:lang w:eastAsia="en-IN"/>
-        </w:rPr>
-        <w:t>limit()</w:t>
-      </w:r>
-      <w:r>
-        <w:rPr>
-          <w:rFonts w:eastAsia="Times New Roman" w:cstheme="minorHAnsi"/>
-          <w:color w:val="000000"/>
-          <w:lang w:eastAsia="en-IN"/>
-        </w:rPr>
-        <w:t>, </w:t>
-      </w:r>
-      <w:r>
-        <w:rPr>
-          <w:rFonts w:eastAsia="Times New Roman" w:cstheme="minorHAnsi"/>
-          <w:color w:val="000000"/>
-          <w:bdr w:val="none" w:sz="0" w:space="0" w:color="auto" w:frame="1"/>
-          <w:shd w:val="clear" w:color="auto" w:fill="EEEEEE"/>
-          <w:lang w:eastAsia="en-IN"/>
-        </w:rPr>
-        <w:t>skip()</w:t>
-      </w:r>
+          <w:b/>
+          <w:color w:val="000000"/>
+          <w:lang w:eastAsia="en-IN"/>
+        </w:rPr>
+      </w:pPr>
     </w:p>
     <w:p>
       <w:pPr>
@@ -387,34 +2051,11 @@
         <w:textAlignment w:val="baseline"/>
         <w:rPr>
           <w:rFonts w:eastAsia="Times New Roman" w:cstheme="minorHAnsi"/>
-          <w:color w:val="000000"/>
-          <w:lang w:eastAsia="en-IN"/>
-        </w:rPr>
-      </w:pPr>
-      <w:r>
-        <w:rPr>
-          <w:rFonts w:eastAsia="Times New Roman" w:cstheme="minorHAnsi"/>
           <w:b/>
-          <w:bCs/>
-          <w:color w:val="000000"/>
-          <w:bdr w:val="none" w:sz="0" w:space="0" w:color="auto" w:frame="1"/>
-          <w:lang w:eastAsia="en-IN"/>
-        </w:rPr>
-        <w:t xml:space="preserve">Terminal </w:t>
-      </w:r>
-      <w:proofErr w:type="gramStart"/>
-      <w:r>
-        <w:rPr>
-          <w:rFonts w:eastAsia="Times New Roman" w:cstheme="minorHAnsi"/>
-          <w:b/>
-          <w:bCs/>
-          <w:color w:val="000000"/>
-          <w:bdr w:val="none" w:sz="0" w:space="0" w:color="auto" w:frame="1"/>
-          <w:lang w:eastAsia="en-IN"/>
-        </w:rPr>
-        <w:t>Operations :</w:t>
-      </w:r>
-      <w:proofErr w:type="gramEnd"/>
+          <w:color w:val="000000"/>
+          <w:lang w:eastAsia="en-IN"/>
+        </w:rPr>
+      </w:pPr>
     </w:p>
     <w:p>
       <w:pPr>
@@ -430,21 +2071,68 @@
       <w:r>
         <w:rPr>
           <w:rFonts w:eastAsia="Times New Roman" w:cstheme="minorHAnsi"/>
+          <w:b/>
+          <w:color w:val="000000"/>
+          <w:lang w:eastAsia="en-IN"/>
+        </w:rPr>
+        <w:t>6)</w:t>
+      </w:r>
+      <w:r>
+        <w:rPr>
+          <w:rFonts w:eastAsia="Times New Roman" w:cstheme="minorHAnsi"/>
+          <w:color w:val="000000"/>
+          <w:lang w:eastAsia="en-IN"/>
+        </w:rPr>
+        <w:t> </w:t>
+      </w:r>
+      <w:r>
+        <w:rPr>
+          <w:rFonts w:eastAsia="Times New Roman" w:cstheme="minorHAnsi"/>
+          <w:b/>
+          <w:bCs/>
+          <w:color w:val="000000"/>
+          <w:bdr w:val="none" w:sz="0" w:space="0" w:color="auto" w:frame="1"/>
+          <w:lang w:eastAsia="en-IN"/>
+        </w:rPr>
+        <w:t xml:space="preserve">Intermediate </w:t>
+      </w:r>
+      <w:proofErr w:type="gramStart"/>
+      <w:r>
+        <w:rPr>
+          <w:rFonts w:eastAsia="Times New Roman" w:cstheme="minorHAnsi"/>
+          <w:b/>
+          <w:bCs/>
+          <w:color w:val="000000"/>
+          <w:bdr w:val="none" w:sz="0" w:space="0" w:color="auto" w:frame="1"/>
+          <w:lang w:eastAsia="en-IN"/>
+        </w:rPr>
+        <w:t>Operations :</w:t>
+      </w:r>
+      <w:proofErr w:type="gramEnd"/>
+    </w:p>
+    <w:p>
+      <w:pPr>
+        <w:shd w:val="clear" w:color="auto" w:fill="FFFFFF"/>
+        <w:spacing w:beforeAutospacing="1" w:after="0" w:afterAutospacing="1" w:line="240" w:lineRule="auto"/>
+        <w:textAlignment w:val="baseline"/>
+        <w:rPr>
+          <w:rFonts w:eastAsia="Times New Roman" w:cstheme="minorHAnsi"/>
+          <w:color w:val="000000"/>
+          <w:lang w:eastAsia="en-IN"/>
+        </w:rPr>
+      </w:pPr>
+      <w:proofErr w:type="gramStart"/>
+      <w:r>
+        <w:rPr>
+          <w:rFonts w:eastAsia="Times New Roman" w:cstheme="minorHAnsi"/>
           <w:color w:val="000000"/>
           <w:bdr w:val="none" w:sz="0" w:space="0" w:color="auto" w:frame="1"/>
           <w:shd w:val="clear" w:color="auto" w:fill="EEEEEE"/>
           <w:lang w:eastAsia="en-IN"/>
         </w:rPr>
-        <w:t>forEach()</w:t>
-      </w:r>
-      <w:r>
-        <w:rPr>
-          <w:rFonts w:eastAsia="Times New Roman" w:cstheme="minorHAnsi"/>
-          <w:color w:val="000000"/>
-          <w:lang w:eastAsia="en-IN"/>
-        </w:rPr>
-        <w:t>, </w:t>
-      </w:r>
+        <w:t>map(</w:t>
+      </w:r>
+      <w:proofErr w:type="gramEnd"/>
       <w:r>
         <w:rPr>
           <w:rFonts w:eastAsia="Times New Roman" w:cstheme="minorHAnsi"/>
@@ -453,7 +2141,7 @@
           <w:shd w:val="clear" w:color="auto" w:fill="EEEEEE"/>
           <w:lang w:eastAsia="en-IN"/>
         </w:rPr>
-        <w:t>toArray()</w:t>
+        <w:t>)</w:t>
       </w:r>
       <w:r>
         <w:rPr>
@@ -471,7 +2159,7 @@
           <w:shd w:val="clear" w:color="auto" w:fill="EEEEEE"/>
           <w:lang w:eastAsia="en-IN"/>
         </w:rPr>
-        <w:t>reduce()</w:t>
+        <w:t>filter()</w:t>
       </w:r>
       <w:r>
         <w:rPr>
@@ -489,7 +2177,7 @@
           <w:shd w:val="clear" w:color="auto" w:fill="EEEEEE"/>
           <w:lang w:eastAsia="en-IN"/>
         </w:rPr>
-        <w:t>collect()</w:t>
+        <w:t>distinct()</w:t>
       </w:r>
       <w:r>
         <w:rPr>
@@ -507,7 +2195,7 @@
           <w:shd w:val="clear" w:color="auto" w:fill="EEEEEE"/>
           <w:lang w:eastAsia="en-IN"/>
         </w:rPr>
-        <w:t>min()</w:t>
+        <w:t>sorted()</w:t>
       </w:r>
       <w:r>
         <w:rPr>
@@ -525,7 +2213,7 @@
           <w:shd w:val="clear" w:color="auto" w:fill="EEEEEE"/>
           <w:lang w:eastAsia="en-IN"/>
         </w:rPr>
-        <w:t>max()</w:t>
+        <w:t>limit()</w:t>
       </w:r>
       <w:r>
         <w:rPr>
@@ -543,17 +2231,56 @@
           <w:shd w:val="clear" w:color="auto" w:fill="EEEEEE"/>
           <w:lang w:eastAsia="en-IN"/>
         </w:rPr>
-        <w:t>count()</w:t>
-      </w:r>
-      <w:r>
-        <w:rPr>
-          <w:rFonts w:eastAsia="Times New Roman" w:cstheme="minorHAnsi"/>
-          <w:color w:val="000000"/>
-          <w:lang w:eastAsia="en-IN"/>
-        </w:rPr>
-        <w:t>, </w:t>
-      </w:r>
-      <w:proofErr w:type="spellStart"/>
+        <w:t>skip()</w:t>
+      </w:r>
+    </w:p>
+    <w:p>
+      <w:pPr>
+        <w:shd w:val="clear" w:color="auto" w:fill="FFFFFF"/>
+        <w:spacing w:beforeAutospacing="1" w:after="0" w:afterAutospacing="1" w:line="240" w:lineRule="auto"/>
+        <w:textAlignment w:val="baseline"/>
+        <w:rPr>
+          <w:rFonts w:eastAsia="Times New Roman" w:cstheme="minorHAnsi"/>
+          <w:color w:val="000000"/>
+          <w:lang w:eastAsia="en-IN"/>
+        </w:rPr>
+      </w:pPr>
+      <w:r>
+        <w:rPr>
+          <w:rFonts w:eastAsia="Times New Roman" w:cstheme="minorHAnsi"/>
+          <w:b/>
+          <w:bCs/>
+          <w:color w:val="000000"/>
+          <w:bdr w:val="none" w:sz="0" w:space="0" w:color="auto" w:frame="1"/>
+          <w:lang w:eastAsia="en-IN"/>
+        </w:rPr>
+        <w:t xml:space="preserve">Terminal </w:t>
+      </w:r>
+      <w:proofErr w:type="gramStart"/>
+      <w:r>
+        <w:rPr>
+          <w:rFonts w:eastAsia="Times New Roman" w:cstheme="minorHAnsi"/>
+          <w:b/>
+          <w:bCs/>
+          <w:color w:val="000000"/>
+          <w:bdr w:val="none" w:sz="0" w:space="0" w:color="auto" w:frame="1"/>
+          <w:lang w:eastAsia="en-IN"/>
+        </w:rPr>
+        <w:t>Operations :</w:t>
+      </w:r>
+      <w:proofErr w:type="gramEnd"/>
+    </w:p>
+    <w:p>
+      <w:pPr>
+        <w:shd w:val="clear" w:color="auto" w:fill="FFFFFF"/>
+        <w:spacing w:beforeAutospacing="1" w:after="0" w:afterAutospacing="1" w:line="240" w:lineRule="auto"/>
+        <w:textAlignment w:val="baseline"/>
+        <w:rPr>
+          <w:rFonts w:eastAsia="Times New Roman" w:cstheme="minorHAnsi"/>
+          <w:color w:val="000000"/>
+          <w:lang w:eastAsia="en-IN"/>
+        </w:rPr>
+      </w:pPr>
       <w:r>
         <w:rPr>
           <w:rFonts w:eastAsia="Times New Roman" w:cstheme="minorHAnsi"/>
@@ -562,9 +2289,16 @@
           <w:shd w:val="clear" w:color="auto" w:fill="EEEEEE"/>
           <w:lang w:eastAsia="en-IN"/>
         </w:rPr>
-        <w:t>anyMatch</w:t>
-      </w:r>
-      <w:proofErr w:type="spellEnd"/>
+        <w:t>forEach()</w:t>
+      </w:r>
+      <w:r>
+        <w:rPr>
+          <w:rFonts w:eastAsia="Times New Roman" w:cstheme="minorHAnsi"/>
+          <w:color w:val="000000"/>
+          <w:lang w:eastAsia="en-IN"/>
+        </w:rPr>
+        <w:t>, </w:t>
+      </w:r>
       <w:r>
         <w:rPr>
           <w:rFonts w:eastAsia="Times New Roman" w:cstheme="minorHAnsi"/>
@@ -573,7 +2307,7 @@
           <w:shd w:val="clear" w:color="auto" w:fill="EEEEEE"/>
           <w:lang w:eastAsia="en-IN"/>
         </w:rPr>
-        <w:t>()</w:t>
+        <w:t>toArray()</w:t>
       </w:r>
       <w:r>
         <w:rPr>
@@ -583,7 +2317,6 @@
         </w:rPr>
         <w:t>, </w:t>
       </w:r>
-      <w:proofErr w:type="spellStart"/>
       <w:r>
         <w:rPr>
           <w:rFonts w:eastAsia="Times New Roman" w:cstheme="minorHAnsi"/>
@@ -592,9 +2325,16 @@
           <w:shd w:val="clear" w:color="auto" w:fill="EEEEEE"/>
           <w:lang w:eastAsia="en-IN"/>
         </w:rPr>
-        <w:t>allMatch</w:t>
-      </w:r>
-      <w:proofErr w:type="spellEnd"/>
+        <w:t>reduce()</w:t>
+      </w:r>
+      <w:r>
+        <w:rPr>
+          <w:rFonts w:eastAsia="Times New Roman" w:cstheme="minorHAnsi"/>
+          <w:color w:val="000000"/>
+          <w:lang w:eastAsia="en-IN"/>
+        </w:rPr>
+        <w:t>, </w:t>
+      </w:r>
       <w:r>
         <w:rPr>
           <w:rFonts w:eastAsia="Times New Roman" w:cstheme="minorHAnsi"/>
@@ -603,7 +2343,7 @@
           <w:shd w:val="clear" w:color="auto" w:fill="EEEEEE"/>
           <w:lang w:eastAsia="en-IN"/>
         </w:rPr>
-        <w:t>()</w:t>
+        <w:t>collect()</w:t>
       </w:r>
       <w:r>
         <w:rPr>
@@ -613,7 +2353,6 @@
         </w:rPr>
         <w:t>, </w:t>
       </w:r>
-      <w:proofErr w:type="spellStart"/>
       <w:r>
         <w:rPr>
           <w:rFonts w:eastAsia="Times New Roman" w:cstheme="minorHAnsi"/>
@@ -622,9 +2361,16 @@
           <w:shd w:val="clear" w:color="auto" w:fill="EEEEEE"/>
           <w:lang w:eastAsia="en-IN"/>
         </w:rPr>
-        <w:t>noneMatch</w:t>
-      </w:r>
-      <w:proofErr w:type="spellEnd"/>
+        <w:t>min()</w:t>
+      </w:r>
+      <w:r>
+        <w:rPr>
+          <w:rFonts w:eastAsia="Times New Roman" w:cstheme="minorHAnsi"/>
+          <w:color w:val="000000"/>
+          <w:lang w:eastAsia="en-IN"/>
+        </w:rPr>
+        <w:t>, </w:t>
+      </w:r>
       <w:r>
         <w:rPr>
           <w:rFonts w:eastAsia="Times New Roman" w:cstheme="minorHAnsi"/>
@@ -633,25 +2379,16 @@
           <w:shd w:val="clear" w:color="auto" w:fill="EEEEEE"/>
           <w:lang w:eastAsia="en-IN"/>
         </w:rPr>
-        <w:t>()</w:t>
-      </w:r>
-      <w:r>
-        <w:rPr>
-          <w:rFonts w:eastAsia="Times New Roman" w:cstheme="minorHAnsi"/>
-          <w:color w:val="000000"/>
-          <w:lang w:eastAsia="en-IN"/>
-        </w:rPr>
-        <w:t>,</w:t>
-      </w:r>
-      <w:r>
-        <w:rPr>
-          <w:rFonts w:eastAsia="Times New Roman" w:cstheme="minorHAnsi"/>
-          <w:color w:val="000000"/>
-          <w:lang w:eastAsia="en-IN"/>
-        </w:rPr>
-        <w:t xml:space="preserve"> </w:t>
-      </w:r>
-      <w:proofErr w:type="spellStart"/>
+        <w:t>max()</w:t>
+      </w:r>
+      <w:r>
+        <w:rPr>
+          <w:rFonts w:eastAsia="Times New Roman" w:cstheme="minorHAnsi"/>
+          <w:color w:val="000000"/>
+          <w:lang w:eastAsia="en-IN"/>
+        </w:rPr>
+        <w:t>, </w:t>
+      </w:r>
       <w:r>
         <w:rPr>
           <w:rFonts w:eastAsia="Times New Roman" w:cstheme="minorHAnsi"/>
@@ -660,9 +2397,17 @@
           <w:shd w:val="clear" w:color="auto" w:fill="EEEEEE"/>
           <w:lang w:eastAsia="en-IN"/>
         </w:rPr>
-        <w:t>findFirst</w:t>
-      </w:r>
-      <w:proofErr w:type="spellEnd"/>
+        <w:t>count()</w:t>
+      </w:r>
+      <w:r>
+        <w:rPr>
+          <w:rFonts w:eastAsia="Times New Roman" w:cstheme="minorHAnsi"/>
+          <w:color w:val="000000"/>
+          <w:lang w:eastAsia="en-IN"/>
+        </w:rPr>
+        <w:t>, </w:t>
+      </w:r>
+      <w:proofErr w:type="spellStart"/>
       <w:r>
         <w:rPr>
           <w:rFonts w:eastAsia="Times New Roman" w:cstheme="minorHAnsi"/>
@@ -671,17 +2416,9 @@
           <w:shd w:val="clear" w:color="auto" w:fill="EEEEEE"/>
           <w:lang w:eastAsia="en-IN"/>
         </w:rPr>
-        <w:t>()</w:t>
-      </w:r>
-      <w:r>
-        <w:rPr>
-          <w:rFonts w:eastAsia="Times New Roman" w:cstheme="minorHAnsi"/>
-          <w:color w:val="000000"/>
-          <w:lang w:eastAsia="en-IN"/>
-        </w:rPr>
-        <w:t>, </w:t>
-      </w:r>
-      <w:proofErr w:type="spellStart"/>
+        <w:t>anyMatch</w:t>
+      </w:r>
+      <w:proofErr w:type="spellEnd"/>
       <w:r>
         <w:rPr>
           <w:rFonts w:eastAsia="Times New Roman" w:cstheme="minorHAnsi"/>
@@ -690,9 +2427,17 @@
           <w:shd w:val="clear" w:color="auto" w:fill="EEEEEE"/>
           <w:lang w:eastAsia="en-IN"/>
         </w:rPr>
-        <w:t>findAny</w:t>
-      </w:r>
-      <w:proofErr w:type="spellEnd"/>
+        <w:t>()</w:t>
+      </w:r>
+      <w:r>
+        <w:rPr>
+          <w:rFonts w:eastAsia="Times New Roman" w:cstheme="minorHAnsi"/>
+          <w:color w:val="000000"/>
+          <w:lang w:eastAsia="en-IN"/>
+        </w:rPr>
+        <w:t>, </w:t>
+      </w:r>
+      <w:proofErr w:type="spellStart"/>
       <w:r>
         <w:rPr>
           <w:rFonts w:eastAsia="Times New Roman" w:cstheme="minorHAnsi"/>
@@ -701,11 +2446,121 @@
           <w:shd w:val="clear" w:color="auto" w:fill="EEEEEE"/>
           <w:lang w:eastAsia="en-IN"/>
         </w:rPr>
+        <w:t>allMatch</w:t>
+      </w:r>
+      <w:proofErr w:type="spellEnd"/>
+      <w:r>
+        <w:rPr>
+          <w:rFonts w:eastAsia="Times New Roman" w:cstheme="minorHAnsi"/>
+          <w:color w:val="000000"/>
+          <w:bdr w:val="none" w:sz="0" w:space="0" w:color="auto" w:frame="1"/>
+          <w:shd w:val="clear" w:color="auto" w:fill="EEEEEE"/>
+          <w:lang w:eastAsia="en-IN"/>
+        </w:rPr>
         <w:t>()</w:t>
       </w:r>
-    </w:p>
-    <w:p>
-      <w:pPr>
+      <w:r>
+        <w:rPr>
+          <w:rFonts w:eastAsia="Times New Roman" w:cstheme="minorHAnsi"/>
+          <w:color w:val="000000"/>
+          <w:lang w:eastAsia="en-IN"/>
+        </w:rPr>
+        <w:t>, </w:t>
+      </w:r>
+      <w:proofErr w:type="spellStart"/>
+      <w:r>
+        <w:rPr>
+          <w:rFonts w:eastAsia="Times New Roman" w:cstheme="minorHAnsi"/>
+          <w:color w:val="000000"/>
+          <w:bdr w:val="none" w:sz="0" w:space="0" w:color="auto" w:frame="1"/>
+          <w:shd w:val="clear" w:color="auto" w:fill="EEEEEE"/>
+          <w:lang w:eastAsia="en-IN"/>
+        </w:rPr>
+        <w:t>noneMatch</w:t>
+      </w:r>
+      <w:proofErr w:type="spellEnd"/>
+      <w:r>
+        <w:rPr>
+          <w:rFonts w:eastAsia="Times New Roman" w:cstheme="minorHAnsi"/>
+          <w:color w:val="000000"/>
+          <w:bdr w:val="none" w:sz="0" w:space="0" w:color="auto" w:frame="1"/>
+          <w:shd w:val="clear" w:color="auto" w:fill="EEEEEE"/>
+          <w:lang w:eastAsia="en-IN"/>
+        </w:rPr>
+        <w:t>()</w:t>
+      </w:r>
+      <w:r>
+        <w:rPr>
+          <w:rFonts w:eastAsia="Times New Roman" w:cstheme="minorHAnsi"/>
+          <w:color w:val="000000"/>
+          <w:lang w:eastAsia="en-IN"/>
+        </w:rPr>
+        <w:t>,</w:t>
+      </w:r>
+      <w:r>
+        <w:rPr>
+          <w:rFonts w:eastAsia="Times New Roman" w:cstheme="minorHAnsi"/>
+          <w:color w:val="000000"/>
+          <w:lang w:eastAsia="en-IN"/>
+        </w:rPr>
+        <w:t xml:space="preserve"> </w:t>
+      </w:r>
+      <w:proofErr w:type="spellStart"/>
+      <w:r>
+        <w:rPr>
+          <w:rFonts w:eastAsia="Times New Roman" w:cstheme="minorHAnsi"/>
+          <w:color w:val="000000"/>
+          <w:bdr w:val="none" w:sz="0" w:space="0" w:color="auto" w:frame="1"/>
+          <w:shd w:val="clear" w:color="auto" w:fill="EEEEEE"/>
+          <w:lang w:eastAsia="en-IN"/>
+        </w:rPr>
+        <w:t>findFirst</w:t>
+      </w:r>
+      <w:proofErr w:type="spellEnd"/>
+      <w:r>
+        <w:rPr>
+          <w:rFonts w:eastAsia="Times New Roman" w:cstheme="minorHAnsi"/>
+          <w:color w:val="000000"/>
+          <w:bdr w:val="none" w:sz="0" w:space="0" w:color="auto" w:frame="1"/>
+          <w:shd w:val="clear" w:color="auto" w:fill="EEEEEE"/>
+          <w:lang w:eastAsia="en-IN"/>
+        </w:rPr>
+        <w:t>()</w:t>
+      </w:r>
+      <w:r>
+        <w:rPr>
+          <w:rFonts w:eastAsia="Times New Roman" w:cstheme="minorHAnsi"/>
+          <w:color w:val="000000"/>
+          <w:lang w:eastAsia="en-IN"/>
+        </w:rPr>
+        <w:t>, </w:t>
+      </w:r>
+      <w:proofErr w:type="spellStart"/>
+      <w:r>
+        <w:rPr>
+          <w:rFonts w:eastAsia="Times New Roman" w:cstheme="minorHAnsi"/>
+          <w:color w:val="000000"/>
+          <w:bdr w:val="none" w:sz="0" w:space="0" w:color="auto" w:frame="1"/>
+          <w:shd w:val="clear" w:color="auto" w:fill="EEEEEE"/>
+          <w:lang w:eastAsia="en-IN"/>
+        </w:rPr>
+        <w:t>findAny</w:t>
+      </w:r>
+      <w:proofErr w:type="spellEnd"/>
+      <w:r>
+        <w:rPr>
+          <w:rFonts w:eastAsia="Times New Roman" w:cstheme="minorHAnsi"/>
+          <w:color w:val="000000"/>
+          <w:bdr w:val="none" w:sz="0" w:space="0" w:color="auto" w:frame="1"/>
+          <w:shd w:val="clear" w:color="auto" w:fill="EEEEEE"/>
+          <w:lang w:eastAsia="en-IN"/>
+        </w:rPr>
+        <w:t>()</w:t>
+      </w:r>
+    </w:p>
+    <w:p>
+      <w:pPr>
+        <w:spacing w:line="240" w:lineRule="auto"/>
         <w:rPr>
           <w:rFonts w:cstheme="minorHAnsi"/>
           <w:noProof/>
@@ -715,6 +2570,7 @@
     </w:p>
     <w:p>
       <w:pPr>
+        <w:spacing w:line="240" w:lineRule="auto"/>
         <w:rPr>
           <w:rFonts w:eastAsia="Times New Roman" w:cstheme="minorHAnsi"/>
           <w:color w:val="000000"/>
@@ -725,10 +2581,10 @@
         <w:rPr>
           <w:rFonts w:cstheme="minorHAnsi"/>
           <w:noProof/>
-          <w:lang w:val="en-US"/>
+          <w:lang w:val="en-US" w:bidi="mr-IN"/>
         </w:rPr>
         <w:drawing>
-          <wp:inline distT="0" distB="0" distL="0" distR="0">
+          <wp:inline distT="0" distB="0" distL="0" distR="0" wp14:anchorId="5E4C7B6D" wp14:editId="3727F152">
             <wp:extent cx="6737381" cy="3228975"/>
             <wp:effectExtent l="19050" t="0" r="6319" b="0"/>
             <wp:docPr id="2" name="Picture 1" descr="Lightbox"/>
@@ -776,6 +2632,24 @@
     </w:p>
     <w:p>
       <w:pPr>
+        <w:spacing w:line="240" w:lineRule="auto"/>
+        <w:rPr>
+          <w:rFonts w:eastAsia="Times New Roman" w:cstheme="minorHAnsi"/>
+          <w:color w:val="000000"/>
+          <w:lang w:eastAsia="en-IN"/>
+        </w:rPr>
+      </w:pPr>
+      <w:r>
+        <w:rPr>
+          <w:rFonts w:eastAsia="Times New Roman" w:cstheme="minorHAnsi"/>
+          <w:color w:val="000000"/>
+          <w:lang w:eastAsia="en-IN"/>
+        </w:rPr>
+        <w:br w:type="page"/>
+      </w:r>
+    </w:p>
+    <w:p>
+      <w:pPr>
         <w:shd w:val="clear" w:color="auto" w:fill="FFFFFF"/>
         <w:spacing w:before="100" w:beforeAutospacing="1" w:after="100" w:afterAutospacing="1" w:line="240" w:lineRule="auto"/>
         <w:textAlignment w:val="baseline"/>
@@ -791,6 +2665,7 @@
           <w:color w:val="000000"/>
           <w:lang w:eastAsia="en-IN"/>
         </w:rPr>
+        <w:lastRenderedPageBreak/>
         <w:t>Below is the list of intermediate and terminal operations.</w:t>
       </w:r>
     </w:p>
@@ -810,11 +2685,10 @@
           <w:rFonts w:eastAsia="Times New Roman" w:cstheme="minorHAnsi"/>
           <w:noProof/>
           <w:color w:val="000000"/>
-          <w:lang w:val="en-US"/>
-        </w:rPr>
-        <w:lastRenderedPageBreak/>
+          <w:lang w:val="en-US" w:bidi="mr-IN"/>
+        </w:rPr>
         <w:drawing>
-          <wp:inline distT="0" distB="0" distL="0" distR="0">
+          <wp:inline distT="0" distB="0" distL="0" distR="0" wp14:anchorId="12619FC6" wp14:editId="463B1F42">
             <wp:extent cx="5959475" cy="8718550"/>
             <wp:effectExtent l="0" t="0" r="3175" b="6350"/>
             <wp:docPr id="1" name="Picture 1" descr="Java 8 Stream Intermediate And Terminal Operations"/>
@@ -834,7 +2708,7 @@
                     <a:blip r:embed="rId6">
                       <a:extLst>
                         <a:ext uri="{28A0092B-C50C-407E-A947-70E740481C1C}">
-                          <a14:useLocalDpi xmlns="" xmlns:wpc="http://schemas.microsoft.com/office/word/2010/wordprocessingCanvas" xmlns:cx="http://schemas.microsoft.com/office/drawing/2014/chartex" xmlns:cx1="http://schemas.microsoft.com/office/drawing/2015/9/8/chartex" xmlns:cx2="http://schemas.microsoft.com/office/drawing/2015/10/21/chartex" xmlns:cx3="http://schemas.microsoft.com/office/drawing/2016/5/9/chartex" xmlns:cx4="http://schemas.microsoft.com/office/drawing/2016/5/10/chartex" xmlns:cx5="http://schemas.microsoft.com/office/drawing/2016/5/11/chartex" xmlns:cx6="http://schemas.microsoft.com/office/drawing/2016/5/12/chartex" xmlns:cx7="http://schemas.microsoft.com/office/drawing/2016/5/13/chartex" xmlns:cx8="http://schemas.microsoft.com/office/drawing/2016/5/14/chartex" xmlns:mc="http://schemas.openxmlformats.org/markup-compatibility/2006" xmlns:aink="http://schemas.microsoft.com/office/drawing/2016/ink" xmlns:am3d="http://schemas.microsoft.com/office/drawing/2017/model3d" xmlns:o="urn:schemas-microsoft-com:office:office" xmlns:v="urn:schemas-microsoft-com:vml" xmlns:wp14="http://schemas.microsoft.com/office/word/2010/wordprocessingDrawing" xmlns:w10="urn:schemas-microsoft-com:office:word" xmlns:w="http://schemas.openxmlformats.org/wordprocessingml/2006/main" xmlns:w14="http://schemas.microsoft.com/office/word/2010/wordml" xmlns:w15="http://schemas.microsoft.com/office/word/2012/wordml" xmlns:w16cid="http://schemas.microsoft.com/office/word/2016/wordml/cid" xmlns:w16se="http://schemas.microsoft.com/office/word/2015/wordml/symex" xmlns:wpg="http://schemas.microsoft.com/office/word/2010/wordprocessingGroup" xmlns:wpi="http://schemas.microsoft.com/office/word/2010/wordprocessingInk" xmlns:wps="http://schemas.microsoft.com/office/word/2010/wordprocessingShape" xmlns:a14="http://schemas.microsoft.com/office/drawing/2010/main" val="0"/>
+                          <a14:useLocalDpi xmlns:a14="http://schemas.microsoft.com/office/drawing/2010/main" val="0"/>
                         </a:ext>
                       </a:extLst>
                     </a:blip>
@@ -865,6 +2739,7 @@
     </w:p>
     <w:p>
       <w:pPr>
+        <w:spacing w:line="240" w:lineRule="auto"/>
         <w:rPr>
           <w:rFonts w:eastAsia="Times New Roman" w:cstheme="minorHAnsi"/>
           <w:b/>
@@ -888,13 +2763,17 @@
       <w:pPr>
         <w:pStyle w:val="Title"/>
         <w:rPr>
-          <w:rFonts w:eastAsia="Times New Roman"/>
-          <w:lang w:eastAsia="en-IN"/>
-        </w:rPr>
-      </w:pPr>
-      <w:r>
-        <w:rPr>
-          <w:rFonts w:eastAsia="Times New Roman"/>
+          <w:rFonts w:asciiTheme="minorHAnsi" w:eastAsia="Times New Roman" w:hAnsiTheme="minorHAnsi" w:cstheme="minorHAnsi"/>
+          <w:sz w:val="22"/>
+          <w:szCs w:val="22"/>
+          <w:lang w:eastAsia="en-IN"/>
+        </w:rPr>
+      </w:pPr>
+      <w:r>
+        <w:rPr>
+          <w:rFonts w:asciiTheme="minorHAnsi" w:eastAsia="Times New Roman" w:hAnsiTheme="minorHAnsi" w:cstheme="minorHAnsi"/>
+          <w:sz w:val="22"/>
+          <w:szCs w:val="22"/>
           <w:lang w:eastAsia="en-IN"/>
         </w:rPr>
         <w:lastRenderedPageBreak/>
@@ -911,7 +2790,7 @@
           <w:left w:w="0" w:type="dxa"/>
           <w:right w:w="0" w:type="dxa"/>
         </w:tblCellMar>
-        <w:tblLook w:val="04A0"/>
+        <w:tblLook w:val="04A0" w:firstRow="1" w:lastRow="0" w:firstColumn="1" w:lastColumn="0" w:noHBand="0" w:noVBand="1"/>
       </w:tblPr>
       <w:tblGrid>
         <w:gridCol w:w="4329"/>
@@ -938,7 +2817,7 @@
           </w:tcPr>
           <w:p>
             <w:pPr>
-              <w:spacing w:after="0" w:line="432" w:lineRule="atLeast"/>
+              <w:spacing w:after="0" w:line="240" w:lineRule="auto"/>
               <w:rPr>
                 <w:rFonts w:eastAsia="Times New Roman" w:cstheme="minorHAnsi"/>
                 <w:lang w:eastAsia="en-IN"/>
@@ -976,7 +2855,7 @@
           </w:tcPr>
           <w:p>
             <w:pPr>
-              <w:spacing w:after="0" w:line="432" w:lineRule="atLeast"/>
+              <w:spacing w:after="0" w:line="240" w:lineRule="auto"/>
               <w:rPr>
                 <w:rFonts w:eastAsia="Times New Roman" w:cstheme="minorHAnsi"/>
                 <w:lang w:eastAsia="en-IN"/>
@@ -1016,7 +2895,7 @@
           </w:tcPr>
           <w:p>
             <w:pPr>
-              <w:spacing w:after="0" w:line="432" w:lineRule="atLeast"/>
+              <w:spacing w:after="0" w:line="240" w:lineRule="auto"/>
               <w:rPr>
                 <w:rFonts w:eastAsia="Times New Roman" w:cstheme="minorHAnsi"/>
                 <w:lang w:eastAsia="en-IN"/>
@@ -1051,7 +2930,7 @@
           </w:tcPr>
           <w:p>
             <w:pPr>
-              <w:spacing w:after="0" w:line="432" w:lineRule="atLeast"/>
+              <w:spacing w:after="0" w:line="240" w:lineRule="auto"/>
               <w:rPr>
                 <w:rFonts w:eastAsia="Times New Roman" w:cstheme="minorHAnsi"/>
                 <w:lang w:eastAsia="en-IN"/>
@@ -1088,7 +2967,7 @@
           </w:tcPr>
           <w:p>
             <w:pPr>
-              <w:spacing w:after="0" w:line="432" w:lineRule="atLeast"/>
+              <w:spacing w:after="0" w:line="240" w:lineRule="auto"/>
               <w:rPr>
                 <w:rFonts w:eastAsia="Times New Roman" w:cstheme="minorHAnsi"/>
                 <w:lang w:eastAsia="en-IN"/>
@@ -1123,7 +3002,7 @@
           </w:tcPr>
           <w:p>
             <w:pPr>
-              <w:spacing w:after="0" w:line="432" w:lineRule="atLeast"/>
+              <w:spacing w:after="0" w:line="240" w:lineRule="auto"/>
               <w:rPr>
                 <w:rFonts w:eastAsia="Times New Roman" w:cstheme="minorHAnsi"/>
                 <w:lang w:eastAsia="en-IN"/>
@@ -1160,7 +3039,7 @@
           </w:tcPr>
           <w:p>
             <w:pPr>
-              <w:spacing w:after="0" w:line="432" w:lineRule="atLeast"/>
+              <w:spacing w:after="0" w:line="240" w:lineRule="auto"/>
               <w:rPr>
                 <w:rFonts w:eastAsia="Times New Roman" w:cstheme="minorHAnsi"/>
                 <w:lang w:eastAsia="en-IN"/>
@@ -1195,7 +3074,7 @@
           </w:tcPr>
           <w:p>
             <w:pPr>
-              <w:spacing w:after="0" w:line="432" w:lineRule="atLeast"/>
+              <w:spacing w:after="0" w:line="240" w:lineRule="auto"/>
               <w:rPr>
                 <w:rFonts w:eastAsia="Times New Roman" w:cstheme="minorHAnsi"/>
                 <w:lang w:eastAsia="en-IN"/>
@@ -1232,7 +3111,7 @@
           </w:tcPr>
           <w:p>
             <w:pPr>
-              <w:spacing w:after="0" w:line="432" w:lineRule="atLeast"/>
+              <w:spacing w:after="0" w:line="240" w:lineRule="auto"/>
               <w:rPr>
                 <w:rFonts w:eastAsia="Times New Roman" w:cstheme="minorHAnsi"/>
                 <w:lang w:eastAsia="en-IN"/>
@@ -1267,7 +3146,7 @@
           </w:tcPr>
           <w:p>
             <w:pPr>
-              <w:spacing w:after="0" w:line="432" w:lineRule="atLeast"/>
+              <w:spacing w:after="0" w:line="240" w:lineRule="auto"/>
               <w:rPr>
                 <w:rFonts w:eastAsia="Times New Roman" w:cstheme="minorHAnsi"/>
                 <w:lang w:eastAsia="en-IN"/>
@@ -1304,7 +3183,7 @@
           </w:tcPr>
           <w:p>
             <w:pPr>
-              <w:spacing w:after="0" w:line="432" w:lineRule="atLeast"/>
+              <w:spacing w:after="0" w:line="240" w:lineRule="auto"/>
               <w:rPr>
                 <w:rFonts w:eastAsia="Times New Roman" w:cstheme="minorHAnsi"/>
                 <w:lang w:eastAsia="en-IN"/>
@@ -1339,7 +3218,7 @@
           </w:tcPr>
           <w:p>
             <w:pPr>
-              <w:spacing w:after="0" w:line="432" w:lineRule="atLeast"/>
+              <w:spacing w:after="0" w:line="240" w:lineRule="auto"/>
               <w:rPr>
                 <w:rFonts w:eastAsia="Times New Roman" w:cstheme="minorHAnsi"/>
                 <w:lang w:eastAsia="en-IN"/>
@@ -1376,7 +3255,7 @@
           </w:tcPr>
           <w:p>
             <w:pPr>
-              <w:spacing w:after="0" w:line="432" w:lineRule="atLeast"/>
+              <w:spacing w:after="0" w:line="240" w:lineRule="auto"/>
               <w:rPr>
                 <w:rFonts w:eastAsia="Times New Roman" w:cstheme="minorHAnsi"/>
                 <w:lang w:eastAsia="en-IN"/>
@@ -1419,7 +3298,7 @@
           </w:tcPr>
           <w:p>
             <w:pPr>
-              <w:spacing w:after="0" w:line="432" w:lineRule="atLeast"/>
+              <w:spacing w:after="0" w:line="240" w:lineRule="auto"/>
               <w:rPr>
                 <w:rFonts w:eastAsia="Times New Roman" w:cstheme="minorHAnsi"/>
                 <w:lang w:eastAsia="en-IN"/>
@@ -1557,20 +3436,31 @@
     </w:tbl>
     <w:p>
       <w:pPr>
-        <w:rPr>
-          <w:rFonts w:cstheme="minorHAnsi"/>
-        </w:rPr>
-      </w:pPr>
-    </w:p>
-    <w:p>
-      <w:pPr>
-        <w:rPr>
-          <w:rFonts w:cstheme="minorHAnsi"/>
-        </w:rPr>
-      </w:pPr>
-    </w:p>
-    <w:p>
-      <w:pPr>
+        <w:spacing w:line="240" w:lineRule="auto"/>
+        <w:rPr>
+          <w:rFonts w:cstheme="minorHAnsi"/>
+        </w:rPr>
+      </w:pPr>
+    </w:p>
+    <w:p>
+      <w:pPr>
+        <w:spacing w:line="240" w:lineRule="auto"/>
+        <w:rPr>
+          <w:rFonts w:cstheme="minorHAnsi"/>
+        </w:rPr>
+      </w:pPr>
+    </w:p>
+    <w:p>
+      <w:pPr>
+        <w:spacing w:line="240" w:lineRule="auto"/>
+        <w:rPr>
+          <w:rFonts w:cstheme="minorHAnsi"/>
+        </w:rPr>
+      </w:pPr>
+    </w:p>
+    <w:p>
+      <w:pPr>
+        <w:spacing w:line="240" w:lineRule="auto"/>
         <w:rPr>
           <w:rFonts w:cstheme="minorHAnsi"/>
           <w:i/>
@@ -1622,6 +3512,7 @@
     </w:p>
     <w:p>
       <w:pPr>
+        <w:spacing w:line="240" w:lineRule="auto"/>
         <w:rPr>
           <w:rFonts w:cstheme="minorHAnsi"/>
           <w:i/>
@@ -2219,7 +4110,6 @@
           <w:bdr w:val="none" w:sz="0" w:space="0" w:color="auto" w:frame="1"/>
           <w:lang w:eastAsia="en-IN"/>
         </w:rPr>
-        <w:lastRenderedPageBreak/>
         <w:t>sorted</w:t>
       </w:r>
       <w:proofErr w:type="gramEnd"/>
@@ -2566,6 +4456,7 @@
           <w:bdr w:val="none" w:sz="0" w:space="0" w:color="auto" w:frame="1"/>
           <w:lang w:eastAsia="en-IN"/>
         </w:rPr>
+        <w:lastRenderedPageBreak/>
         <w:t>forEach</w:t>
       </w:r>
       <w:proofErr w:type="spellEnd"/>
@@ -3052,45 +4943,21 @@
           <w:rFonts w:cstheme="minorHAnsi"/>
         </w:rPr>
       </w:pPr>
-      <w:proofErr w:type="gramStart"/>
-      <w:r>
-        <w:rPr>
-          <w:rFonts w:cstheme="minorHAnsi"/>
-        </w:rPr>
-        <w:t>Refer :</w:t>
-      </w:r>
-      <w:proofErr w:type="gramEnd"/>
-      <w:r>
-        <w:rPr>
-          <w:rFonts w:cstheme="minorHAnsi"/>
-        </w:rPr>
-        <w:fldChar w:fldCharType="begin"/>
-      </w:r>
-      <w:r>
-        <w:rPr>
-          <w:rFonts w:cstheme="minorHAnsi"/>
-        </w:rPr>
-        <w:instrText>HYPERLINK "https://www.geeksforgeeks.org/stream-in-java/"</w:instrText>
-      </w:r>
-      <w:r>
-        <w:rPr>
-          <w:rFonts w:cstheme="minorHAnsi"/>
-        </w:rPr>
-        <w:fldChar w:fldCharType="separate"/>
-      </w:r>
-      <w:r>
-        <w:rPr>
-          <w:rStyle w:val="Hyperlink"/>
-          <w:rFonts w:cstheme="minorHAnsi"/>
-        </w:rPr>
-        <w:t>https://www.geeksforgeeks.org/stream-in-java/</w:t>
-      </w:r>
-      <w:r>
-        <w:rPr>
-          <w:rFonts w:cstheme="minorHAnsi"/>
-        </w:rPr>
-        <w:fldChar w:fldCharType="end"/>
-      </w:r>
+      <w:r>
+        <w:rPr>
+          <w:rFonts w:cstheme="minorHAnsi"/>
+        </w:rPr>
+        <w:t xml:space="preserve">Refer: </w:t>
+      </w:r>
+      <w:hyperlink r:id="rId8" w:history="1">
+        <w:r>
+          <w:rPr>
+            <w:rStyle w:val="Hyperlink"/>
+            <w:rFonts w:cstheme="minorHAnsi"/>
+          </w:rPr>
+          <w:t>https://www.geeksforgeeks.org/stream-in-java/</w:t>
+        </w:r>
+      </w:hyperlink>
     </w:p>
     <w:p>
       <w:pPr>
@@ -3127,6 +4994,400 @@
     </w:p>
     <w:p>
       <w:pPr>
+        <w:autoSpaceDE w:val="0"/>
+        <w:autoSpaceDN w:val="0"/>
+        <w:adjustRightInd w:val="0"/>
+        <w:spacing w:after="0" w:line="240" w:lineRule="auto"/>
+        <w:rPr>
+          <w:rFonts w:cstheme="minorHAnsi"/>
+        </w:rPr>
+      </w:pPr>
+    </w:p>
+    <w:p>
+      <w:pPr>
+        <w:autoSpaceDE w:val="0"/>
+        <w:autoSpaceDN w:val="0"/>
+        <w:adjustRightInd w:val="0"/>
+        <w:spacing w:after="0" w:line="240" w:lineRule="auto"/>
+        <w:rPr>
+          <w:rFonts w:cstheme="minorHAnsi"/>
+        </w:rPr>
+      </w:pPr>
+    </w:p>
+    <w:p>
+      <w:pPr>
+        <w:autoSpaceDE w:val="0"/>
+        <w:autoSpaceDN w:val="0"/>
+        <w:adjustRightInd w:val="0"/>
+        <w:spacing w:after="0" w:line="240" w:lineRule="auto"/>
+        <w:rPr>
+          <w:rFonts w:cstheme="minorHAnsi"/>
+        </w:rPr>
+      </w:pPr>
+    </w:p>
+    <w:p>
+      <w:pPr>
+        <w:autoSpaceDE w:val="0"/>
+        <w:autoSpaceDN w:val="0"/>
+        <w:adjustRightInd w:val="0"/>
+        <w:spacing w:after="0" w:line="240" w:lineRule="auto"/>
+        <w:rPr>
+          <w:rFonts w:cstheme="minorHAnsi"/>
+        </w:rPr>
+      </w:pPr>
+    </w:p>
+    <w:p>
+      <w:pPr>
+        <w:autoSpaceDE w:val="0"/>
+        <w:autoSpaceDN w:val="0"/>
+        <w:adjustRightInd w:val="0"/>
+        <w:spacing w:after="0" w:line="240" w:lineRule="auto"/>
+        <w:rPr>
+          <w:rFonts w:cstheme="minorHAnsi"/>
+        </w:rPr>
+      </w:pPr>
+    </w:p>
+    <w:p>
+      <w:pPr>
+        <w:autoSpaceDE w:val="0"/>
+        <w:autoSpaceDN w:val="0"/>
+        <w:adjustRightInd w:val="0"/>
+        <w:spacing w:after="0" w:line="240" w:lineRule="auto"/>
+        <w:rPr>
+          <w:rFonts w:cstheme="minorHAnsi"/>
+          <w:b/>
+          <w:bCs/>
+        </w:rPr>
+      </w:pPr>
+      <w:proofErr w:type="gramStart"/>
+      <w:r>
+        <w:rPr>
+          <w:rFonts w:cstheme="minorHAnsi"/>
+          <w:b/>
+          <w:bCs/>
+        </w:rPr>
+        <w:t>Min(</w:t>
+      </w:r>
+      <w:proofErr w:type="gramEnd"/>
+      <w:r>
+        <w:rPr>
+          <w:rFonts w:cstheme="minorHAnsi"/>
+          <w:b/>
+          <w:bCs/>
+        </w:rPr>
+        <w:t>) and Max()</w:t>
+      </w:r>
+    </w:p>
+    <w:p>
+      <w:pPr>
+        <w:autoSpaceDE w:val="0"/>
+        <w:autoSpaceDN w:val="0"/>
+        <w:adjustRightInd w:val="0"/>
+        <w:spacing w:after="0" w:line="240" w:lineRule="auto"/>
+        <w:rPr>
+          <w:rFonts w:cstheme="minorHAnsi"/>
+          <w:lang w:val="en-US"/>
+        </w:rPr>
+      </w:pPr>
+    </w:p>
+    <w:p>
+      <w:pPr>
+        <w:autoSpaceDE w:val="0"/>
+        <w:autoSpaceDN w:val="0"/>
+        <w:adjustRightInd w:val="0"/>
+        <w:spacing w:after="0" w:line="240" w:lineRule="auto"/>
+        <w:rPr>
+          <w:rFonts w:cstheme="minorHAnsi"/>
+        </w:rPr>
+      </w:pPr>
+      <w:r>
+        <w:rPr>
+          <w:rFonts w:cstheme="minorHAnsi"/>
+        </w:rPr>
+        <w:tab/>
+      </w:r>
+      <w:r>
+        <w:rPr>
+          <w:rFonts w:cstheme="minorHAnsi"/>
+        </w:rPr>
+        <w:tab/>
+      </w:r>
+      <w:proofErr w:type="gramStart"/>
+      <w:r>
+        <w:rPr>
+          <w:rFonts w:cstheme="minorHAnsi"/>
+        </w:rPr>
+        <w:t>Integer[</w:t>
+      </w:r>
+      <w:proofErr w:type="gramEnd"/>
+      <w:r>
+        <w:rPr>
+          <w:rFonts w:cstheme="minorHAnsi"/>
+        </w:rPr>
+        <w:t xml:space="preserve">] </w:t>
+      </w:r>
+      <w:proofErr w:type="spellStart"/>
+      <w:r>
+        <w:rPr>
+          <w:rFonts w:cstheme="minorHAnsi"/>
+        </w:rPr>
+        <w:t>intArr</w:t>
+      </w:r>
+      <w:proofErr w:type="spellEnd"/>
+      <w:r>
+        <w:rPr>
+          <w:rFonts w:cstheme="minorHAnsi"/>
+        </w:rPr>
+        <w:t xml:space="preserve"> = { 1, 23, 2, 55, 65, 64, 26, 5, 56 };</w:t>
+      </w:r>
+    </w:p>
+    <w:p>
+      <w:pPr>
+        <w:autoSpaceDE w:val="0"/>
+        <w:autoSpaceDN w:val="0"/>
+        <w:adjustRightInd w:val="0"/>
+        <w:spacing w:after="0" w:line="240" w:lineRule="auto"/>
+        <w:rPr>
+          <w:rFonts w:cstheme="minorHAnsi"/>
+        </w:rPr>
+      </w:pPr>
+    </w:p>
+    <w:p>
+      <w:pPr>
+        <w:autoSpaceDE w:val="0"/>
+        <w:autoSpaceDN w:val="0"/>
+        <w:adjustRightInd w:val="0"/>
+        <w:spacing w:after="0" w:line="240" w:lineRule="auto"/>
+        <w:rPr>
+          <w:rFonts w:cstheme="minorHAnsi"/>
+        </w:rPr>
+      </w:pPr>
+      <w:r>
+        <w:rPr>
+          <w:rFonts w:cstheme="minorHAnsi"/>
+        </w:rPr>
+        <w:tab/>
+      </w:r>
+      <w:r>
+        <w:rPr>
+          <w:rFonts w:cstheme="minorHAnsi"/>
+        </w:rPr>
+        <w:tab/>
+      </w:r>
+      <w:proofErr w:type="spellStart"/>
+      <w:proofErr w:type="gramStart"/>
+      <w:r>
+        <w:rPr>
+          <w:rFonts w:cstheme="minorHAnsi"/>
+        </w:rPr>
+        <w:t>System.out.println</w:t>
+      </w:r>
+      <w:proofErr w:type="spellEnd"/>
+      <w:r>
+        <w:rPr>
+          <w:rFonts w:cstheme="minorHAnsi"/>
+        </w:rPr>
+        <w:t>(</w:t>
+      </w:r>
+      <w:proofErr w:type="spellStart"/>
+      <w:proofErr w:type="gramEnd"/>
+      <w:r>
+        <w:rPr>
+          <w:rFonts w:cstheme="minorHAnsi"/>
+        </w:rPr>
+        <w:t>Stream.of</w:t>
+      </w:r>
+      <w:proofErr w:type="spellEnd"/>
+      <w:r>
+        <w:rPr>
+          <w:rFonts w:cstheme="minorHAnsi"/>
+        </w:rPr>
+        <w:t>(</w:t>
+      </w:r>
+      <w:proofErr w:type="spellStart"/>
+      <w:r>
+        <w:rPr>
+          <w:rFonts w:cstheme="minorHAnsi"/>
+        </w:rPr>
+        <w:t>intArr</w:t>
+      </w:r>
+      <w:proofErr w:type="spellEnd"/>
+      <w:r>
+        <w:rPr>
+          <w:rFonts w:cstheme="minorHAnsi"/>
+        </w:rPr>
+        <w:t>).min(</w:t>
+      </w:r>
+      <w:r>
+        <w:rPr>
+          <w:rFonts w:cstheme="minorHAnsi"/>
+          <w:b/>
+          <w:bCs/>
+          <w:i/>
+          <w:iCs/>
+        </w:rPr>
+        <w:t>(o1, o2) -&gt; o1 &gt; o2 ? o2 : o1</w:t>
+      </w:r>
+      <w:r>
+        <w:rPr>
+          <w:rFonts w:cstheme="minorHAnsi"/>
+        </w:rPr>
+        <w:t>).get());</w:t>
+      </w:r>
+    </w:p>
+    <w:p>
+      <w:pPr>
+        <w:autoSpaceDE w:val="0"/>
+        <w:autoSpaceDN w:val="0"/>
+        <w:adjustRightInd w:val="0"/>
+        <w:spacing w:after="0" w:line="240" w:lineRule="auto"/>
+        <w:rPr>
+          <w:rFonts w:cstheme="minorHAnsi"/>
+        </w:rPr>
+      </w:pPr>
+      <w:r>
+        <w:rPr>
+          <w:rFonts w:cstheme="minorHAnsi"/>
+        </w:rPr>
+        <w:tab/>
+      </w:r>
+      <w:r>
+        <w:rPr>
+          <w:rFonts w:cstheme="minorHAnsi"/>
+        </w:rPr>
+        <w:tab/>
+      </w:r>
+      <w:proofErr w:type="gramStart"/>
+      <w:r>
+        <w:rPr>
+          <w:rFonts w:cstheme="minorHAnsi"/>
+        </w:rPr>
+        <w:t>System.out.println(</w:t>
+      </w:r>
+      <w:proofErr w:type="gramEnd"/>
+      <w:r>
+        <w:rPr>
+          <w:rFonts w:cstheme="minorHAnsi"/>
+        </w:rPr>
+        <w:t>Stream.of(intArr).max(</w:t>
+      </w:r>
+      <w:r>
+        <w:rPr>
+          <w:rFonts w:cstheme="minorHAnsi"/>
+          <w:b/>
+          <w:bCs/>
+        </w:rPr>
+        <w:t>Integer::compareTo</w:t>
+      </w:r>
+      <w:r>
+        <w:rPr>
+          <w:rFonts w:cstheme="minorHAnsi"/>
+        </w:rPr>
+        <w:t>).get());</w:t>
+      </w:r>
+    </w:p>
+    <w:p>
+      <w:pPr>
+        <w:autoSpaceDE w:val="0"/>
+        <w:autoSpaceDN w:val="0"/>
+        <w:adjustRightInd w:val="0"/>
+        <w:spacing w:after="0" w:line="240" w:lineRule="auto"/>
+        <w:rPr>
+          <w:rFonts w:cstheme="minorHAnsi"/>
+        </w:rPr>
+      </w:pPr>
+      <w:r>
+        <w:rPr>
+          <w:rFonts w:cstheme="minorHAnsi"/>
+        </w:rPr>
+        <w:tab/>
+      </w:r>
+      <w:r>
+        <w:rPr>
+          <w:rFonts w:cstheme="minorHAnsi"/>
+        </w:rPr>
+        <w:tab/>
+      </w:r>
+      <w:proofErr w:type="spellStart"/>
+      <w:proofErr w:type="gramStart"/>
+      <w:r>
+        <w:rPr>
+          <w:rFonts w:cstheme="minorHAnsi"/>
+        </w:rPr>
+        <w:t>System.out.println</w:t>
+      </w:r>
+      <w:proofErr w:type="spellEnd"/>
+      <w:r>
+        <w:rPr>
+          <w:rFonts w:cstheme="minorHAnsi"/>
+        </w:rPr>
+        <w:t>(</w:t>
+      </w:r>
+      <w:proofErr w:type="spellStart"/>
+      <w:proofErr w:type="gramEnd"/>
+      <w:r>
+        <w:rPr>
+          <w:rFonts w:cstheme="minorHAnsi"/>
+        </w:rPr>
+        <w:t>Stream.of</w:t>
+      </w:r>
+      <w:proofErr w:type="spellEnd"/>
+      <w:r>
+        <w:rPr>
+          <w:rFonts w:cstheme="minorHAnsi"/>
+        </w:rPr>
+        <w:t>(</w:t>
+      </w:r>
+      <w:proofErr w:type="spellStart"/>
+      <w:r>
+        <w:rPr>
+          <w:rFonts w:cstheme="minorHAnsi"/>
+        </w:rPr>
+        <w:t>intArr</w:t>
+      </w:r>
+      <w:proofErr w:type="spellEnd"/>
+      <w:r>
+        <w:rPr>
+          <w:rFonts w:cstheme="minorHAnsi"/>
+        </w:rPr>
+        <w:t>).max(</w:t>
+      </w:r>
+      <w:r>
+        <w:rPr>
+          <w:rFonts w:cstheme="minorHAnsi"/>
+          <w:b/>
+          <w:bCs/>
+        </w:rPr>
+        <w:t xml:space="preserve">(a, b) -&gt; </w:t>
+      </w:r>
+      <w:proofErr w:type="spellStart"/>
+      <w:r>
+        <w:rPr>
+          <w:rFonts w:cstheme="minorHAnsi"/>
+          <w:b/>
+          <w:bCs/>
+        </w:rPr>
+        <w:t>a.compareTo</w:t>
+      </w:r>
+      <w:proofErr w:type="spellEnd"/>
+      <w:r>
+        <w:rPr>
+          <w:rFonts w:cstheme="minorHAnsi"/>
+          <w:b/>
+          <w:bCs/>
+        </w:rPr>
+        <w:t>(b)</w:t>
+      </w:r>
+      <w:r>
+        <w:rPr>
+          <w:rFonts w:cstheme="minorHAnsi"/>
+        </w:rPr>
+        <w:t>).get());</w:t>
+      </w:r>
+    </w:p>
+    <w:p>
+      <w:pPr>
+        <w:spacing w:line="240" w:lineRule="auto"/>
         <w:rPr>
           <w:rFonts w:cstheme="minorHAnsi"/>
         </w:rPr>
@@ -3141,8 +5402,19 @@
     <w:p>
       <w:pPr>
         <w:pStyle w:val="Heading1"/>
-      </w:pPr>
-      <w:r>
+        <w:spacing w:line="240" w:lineRule="auto"/>
+        <w:rPr>
+          <w:rFonts w:asciiTheme="minorHAnsi" w:hAnsiTheme="minorHAnsi" w:cstheme="minorHAnsi"/>
+          <w:sz w:val="22"/>
+          <w:szCs w:val="22"/>
+        </w:rPr>
+      </w:pPr>
+      <w:r>
+        <w:rPr>
+          <w:rFonts w:asciiTheme="minorHAnsi" w:hAnsiTheme="minorHAnsi" w:cstheme="minorHAnsi"/>
+          <w:sz w:val="22"/>
+          <w:szCs w:val="22"/>
+        </w:rPr>
         <w:lastRenderedPageBreak/>
         <w:t>Method reference</w:t>
       </w:r>
@@ -3175,8 +5447,11 @@
       <w:pPr>
         <w:pStyle w:val="Heading2"/>
         <w:shd w:val="clear" w:color="auto" w:fill="FFFFFF"/>
+        <w:spacing w:line="240" w:lineRule="auto"/>
         <w:rPr>
           <w:rFonts w:asciiTheme="minorHAnsi" w:hAnsiTheme="minorHAnsi" w:cstheme="minorHAnsi"/>
+          <w:b/>
+          <w:bCs/>
           <w:color w:val="444542"/>
           <w:sz w:val="22"/>
           <w:szCs w:val="22"/>
@@ -3185,6 +5460,8 @@
       <w:r>
         <w:rPr>
           <w:rFonts w:asciiTheme="minorHAnsi" w:hAnsiTheme="minorHAnsi" w:cstheme="minorHAnsi"/>
+          <w:b/>
+          <w:bCs/>
           <w:color w:val="444542"/>
           <w:sz w:val="22"/>
           <w:szCs w:val="22"/>
@@ -3232,9 +5509,9 @@
           <w:szCs w:val="22"/>
         </w:rPr>
         <w:br/>
-        <w:t xml:space="preserve">2. </w:t>
-      </w:r>
-      <w:proofErr w:type="gramStart"/>
+        <w:t>2. Method reference to a static method of a class – Class::</w:t>
+      </w:r>
+      <w:proofErr w:type="spellStart"/>
       <w:r>
         <w:rPr>
           <w:rFonts w:asciiTheme="minorHAnsi" w:hAnsiTheme="minorHAnsi" w:cstheme="minorHAnsi"/>
@@ -3242,9 +5519,9 @@
           <w:sz w:val="22"/>
           <w:szCs w:val="22"/>
         </w:rPr>
-        <w:t>Method reference to a static method of a class – Class::</w:t>
-      </w:r>
-      <w:proofErr w:type="spellStart"/>
+        <w:t>staticMethod</w:t>
+      </w:r>
+      <w:proofErr w:type="spellEnd"/>
       <w:r>
         <w:rPr>
           <w:rFonts w:asciiTheme="minorHAnsi" w:hAnsiTheme="minorHAnsi" w:cstheme="minorHAnsi"/>
@@ -3252,9 +5529,10 @@
           <w:sz w:val="22"/>
           <w:szCs w:val="22"/>
         </w:rPr>
-        <w:t>staticMethod</w:t>
-      </w:r>
-      <w:proofErr w:type="spellEnd"/>
+        <w:br/>
+        <w:t>3. Method reference to an instance method of an arbitrary object of a particular type – Class::</w:t>
+      </w:r>
+      <w:proofErr w:type="spellStart"/>
       <w:r>
         <w:rPr>
           <w:rFonts w:asciiTheme="minorHAnsi" w:hAnsiTheme="minorHAnsi" w:cstheme="minorHAnsi"/>
@@ -3262,10 +5540,9 @@
           <w:sz w:val="22"/>
           <w:szCs w:val="22"/>
         </w:rPr>
-        <w:br/>
-        <w:t>3.</w:t>
-      </w:r>
-      <w:proofErr w:type="gramEnd"/>
+        <w:t>instanceMethod</w:t>
+      </w:r>
+      <w:proofErr w:type="spellEnd"/>
       <w:r>
         <w:rPr>
           <w:rFonts w:asciiTheme="minorHAnsi" w:hAnsiTheme="minorHAnsi" w:cstheme="minorHAnsi"/>
@@ -3273,48 +5550,8 @@
           <w:sz w:val="22"/>
           <w:szCs w:val="22"/>
         </w:rPr>
-        <w:t xml:space="preserve"> </w:t>
-      </w:r>
-      <w:proofErr w:type="gramStart"/>
-      <w:r>
-        <w:rPr>
-          <w:rFonts w:asciiTheme="minorHAnsi" w:hAnsiTheme="minorHAnsi" w:cstheme="minorHAnsi"/>
-          <w:color w:val="222426"/>
-          <w:sz w:val="22"/>
-          <w:szCs w:val="22"/>
-        </w:rPr>
-        <w:t>Method reference to an instance method of an arbitrary object of a particular type – Class::</w:t>
-      </w:r>
-      <w:proofErr w:type="spellStart"/>
-      <w:r>
-        <w:rPr>
-          <w:rFonts w:asciiTheme="minorHAnsi" w:hAnsiTheme="minorHAnsi" w:cstheme="minorHAnsi"/>
-          <w:color w:val="222426"/>
-          <w:sz w:val="22"/>
-          <w:szCs w:val="22"/>
-        </w:rPr>
-        <w:t>instanceMethod</w:t>
-      </w:r>
-      <w:proofErr w:type="spellEnd"/>
-      <w:r>
-        <w:rPr>
-          <w:rFonts w:asciiTheme="minorHAnsi" w:hAnsiTheme="minorHAnsi" w:cstheme="minorHAnsi"/>
-          <w:color w:val="222426"/>
-          <w:sz w:val="22"/>
-          <w:szCs w:val="22"/>
-        </w:rPr>
         <w:br/>
-        <w:t>4.</w:t>
-      </w:r>
-      <w:proofErr w:type="gramEnd"/>
-      <w:r>
-        <w:rPr>
-          <w:rFonts w:asciiTheme="minorHAnsi" w:hAnsiTheme="minorHAnsi" w:cstheme="minorHAnsi"/>
-          <w:color w:val="222426"/>
-          <w:sz w:val="22"/>
-          <w:szCs w:val="22"/>
-        </w:rPr>
-        <w:t xml:space="preserve"> Method reference to a constructor – Class::new</w:t>
+        <w:t>4. Method reference to a constructor – Class::new</w:t>
       </w:r>
     </w:p>
     <w:p>
@@ -3367,12 +5604,10 @@
       <w:r>
         <w:rPr>
           <w:rFonts w:asciiTheme="minorHAnsi" w:hAnsiTheme="minorHAnsi" w:cstheme="minorHAnsi"/>
-          <w:noProof/>
           <w:color w:val="333333"/>
           <w:sz w:val="22"/>
           <w:szCs w:val="22"/>
           <w:shd w:val="clear" w:color="auto" w:fill="FFFFFF"/>
-          <w:lang w:eastAsia="zh-TW"/>
         </w:rPr>
       </w:r>
       <w:r>
@@ -3388,7 +5623,7 @@
             <v:stroke joinstyle="miter"/>
             <v:path gradientshapeok="t" o:connecttype="rect"/>
           </v:shapetype>
-          <v:shape id="_x0000_s1026" type="#_x0000_t202" style="width:208.45pt;height:103.65pt;mso-width-percent:400;mso-height-percent:200;mso-position-horizontal-relative:char;mso-position-vertical-relative:line;mso-width-percent:400;mso-height-percent:200;mso-width-relative:margin;mso-height-relative:margin">
+          <v:shape id="_x0000_s1027" type="#_x0000_t202" style="width:208.45pt;height:103.65pt;mso-width-percent:400;mso-height-percent:200;mso-left-percent:-10001;mso-top-percent:-10001;mso-position-horizontal:absolute;mso-position-horizontal-relative:char;mso-position-vertical:absolute;mso-position-vertical-relative:line;mso-width-percent:400;mso-height-percent:200;mso-left-percent:-10001;mso-top-percent:-10001;mso-width-relative:margin;mso-height-relative:margin">
             <v:textbox style="mso-fit-shape-to-text:t">
               <w:txbxContent>
                 <w:p>
@@ -3607,12 +5842,6 @@
                     <w:autoSpaceDN w:val="0"/>
                     <w:adjustRightInd w:val="0"/>
                     <w:spacing w:after="0" w:line="240" w:lineRule="auto"/>
-                    <w:rPr>
-                      <w:rFonts w:ascii="Consolas" w:hAnsi="Consolas" w:cs="Consolas"/>
-                      <w:sz w:val="20"/>
-                      <w:szCs w:val="20"/>
-                      <w:lang w:val="en-US"/>
-                    </w:rPr>
                   </w:pPr>
                   <w:r>
                     <w:rPr>
@@ -3624,11 +5853,11 @@
                     </w:rPr>
                     <w:t>}</w:t>
                   </w:r>
+                  <w:bookmarkStart w:id="0" w:name="_GoBack"/>
+                  <w:bookmarkEnd w:id="0"/>
                 </w:p>
-                <w:p/>
               </w:txbxContent>
             </v:textbox>
-            <w10:wrap type="none"/>
             <w10:anchorlock/>
           </v:shape>
         </w:pict>
@@ -3667,7 +5896,7 @@
     </w:p>
     <w:p>
       <w:pPr>
-        <w:spacing w:after="0"/>
+        <w:spacing w:after="0" w:line="240" w:lineRule="auto"/>
         <w:rPr>
           <w:rFonts w:cstheme="minorHAnsi"/>
           <w:b/>
@@ -3736,7 +5965,7 @@
     </w:p>
     <w:p>
       <w:pPr>
-        <w:spacing w:after="0"/>
+        <w:spacing w:after="0" w:line="240" w:lineRule="auto"/>
         <w:rPr>
           <w:rFonts w:cstheme="minorHAnsi"/>
           <w:b/>
@@ -3779,7 +6008,7 @@
     </w:p>
     <w:p>
       <w:pPr>
-        <w:spacing w:after="0"/>
+        <w:spacing w:after="0" w:line="240" w:lineRule="auto"/>
         <w:rPr>
           <w:rFonts w:cstheme="minorHAnsi"/>
           <w:b/>
@@ -3788,7 +6017,7 @@
     </w:p>
     <w:p>
       <w:pPr>
-        <w:spacing w:after="0"/>
+        <w:spacing w:after="0" w:line="240" w:lineRule="auto"/>
         <w:rPr>
           <w:rFonts w:cstheme="minorHAnsi"/>
         </w:rPr>
@@ -3828,16 +6057,14 @@
     </w:p>
     <w:p>
       <w:pPr>
-        <w:spacing w:after="0"/>
-        <w:rPr>
-          <w:rFonts w:cstheme="minorHAnsi"/>
-        </w:rPr>
-      </w:pPr>
-      <w:r>
-        <w:rPr>
-          <w:rFonts w:cstheme="minorHAnsi"/>
-          <w:noProof/>
-          <w:lang w:val="en-US"/>
+        <w:spacing w:after="0" w:line="240" w:lineRule="auto"/>
+        <w:rPr>
+          <w:rFonts w:cstheme="minorHAnsi"/>
+        </w:rPr>
+      </w:pPr>
+      <w:r>
+        <w:rPr>
+          <w:rFonts w:cstheme="minorHAnsi"/>
         </w:rPr>
       </w:r>
       <w:r>
@@ -3845,7 +6072,7 @@
           <w:rFonts w:cstheme="minorHAnsi"/>
         </w:rPr>
         <w:pict>
-          <v:shape id="_x0000_s1028" type="#_x0000_t202" style="width:377.95pt;height:93.45pt;mso-height-percent:200;mso-position-horizontal-relative:char;mso-position-vertical-relative:line;mso-height-percent:200;mso-width-relative:margin;mso-height-relative:margin">
+          <v:shape id="_x0000_s1026" type="#_x0000_t202" style="width:377.95pt;height:93.45pt;mso-height-percent:200;mso-left-percent:-10001;mso-top-percent:-10001;mso-position-horizontal:absolute;mso-position-horizontal-relative:char;mso-position-vertical:absolute;mso-position-vertical-relative:line;mso-height-percent:200;mso-left-percent:-10001;mso-top-percent:-10001;mso-width-relative:margin;mso-height-relative:margin">
             <v:textbox style="mso-fit-shape-to-text:t">
               <w:txbxContent>
                 <w:p>
@@ -4203,7 +6430,6 @@
                 </w:p>
               </w:txbxContent>
             </v:textbox>
-            <w10:wrap type="none"/>
             <w10:anchorlock/>
           </v:shape>
         </w:pict>
@@ -4211,15 +6437,15 @@
     </w:p>
     <w:p>
       <w:pPr>
-        <w:spacing w:after="0"/>
-        <w:rPr>
-          <w:rFonts w:cstheme="minorHAnsi"/>
-        </w:rPr>
-      </w:pPr>
-    </w:p>
-    <w:p>
-      <w:pPr>
-        <w:spacing w:after="0"/>
+        <w:spacing w:after="0" w:line="240" w:lineRule="auto"/>
+        <w:rPr>
+          <w:rFonts w:cstheme="minorHAnsi"/>
+        </w:rPr>
+      </w:pPr>
+    </w:p>
+    <w:p>
+      <w:pPr>
+        <w:spacing w:after="0" w:line="240" w:lineRule="auto"/>
         <w:rPr>
           <w:rFonts w:cstheme="minorHAnsi"/>
         </w:rPr>
@@ -4364,7 +6590,7 @@
     </w:p>
     <w:p>
       <w:pPr>
-        <w:spacing w:after="0"/>
+        <w:spacing w:after="0" w:line="240" w:lineRule="auto"/>
         <w:rPr>
           <w:rFonts w:cstheme="minorHAnsi"/>
           <w:b/>
@@ -4699,43 +6925,12 @@
     </w:p>
     <w:p>
       <w:pPr>
+        <w:spacing w:line="240" w:lineRule="auto"/>
         <w:rPr>
           <w:rFonts w:cstheme="minorHAnsi"/>
           <w:color w:val="222426"/>
         </w:rPr>
       </w:pPr>
-    </w:p>
-    <w:p>
-      <w:pPr>
-        <w:rPr>
-          <w:rFonts w:cstheme="minorHAnsi"/>
-          <w:color w:val="222426"/>
-        </w:rPr>
-      </w:pPr>
-      <w:r>
-        <w:rPr>
-          <w:rFonts w:cstheme="minorHAnsi"/>
-          <w:color w:val="222426"/>
-        </w:rPr>
-        <w:t>Reference links</w:t>
-      </w:r>
-    </w:p>
-    <w:p>
-      <w:pPr>
-        <w:rPr>
-          <w:rFonts w:cstheme="minorHAnsi"/>
-          <w:color w:val="222426"/>
-        </w:rPr>
-      </w:pPr>
-      <w:hyperlink r:id="rId8" w:history="1">
-        <w:r>
-          <w:rPr>
-            <w:rStyle w:val="Hyperlink"/>
-            <w:rFonts w:cstheme="minorHAnsi"/>
-          </w:rPr>
-          <w:t>https://dzone.com/articles/java-8-method-references</w:t>
-        </w:r>
-      </w:hyperlink>
     </w:p>
     <w:p>
       <w:pPr>
@@ -4747,38 +6942,31 @@
           <w:rFonts w:cstheme="minorHAnsi"/>
         </w:rPr>
       </w:pPr>
-      <w:hyperlink r:id="rId9" w:anchor="3-stream-collectors" w:history="1">
-        <w:r>
-          <w:rPr>
-            <w:rStyle w:val="Hyperlink"/>
-            <w:rFonts w:cstheme="minorHAnsi"/>
-          </w:rPr>
-          <w:t>https://howtodoinjava.com/java8/java-streams-by-examples/#3-stream-collectors</w:t>
-        </w:r>
-      </w:hyperlink>
-    </w:p>
-    <w:p>
-      <w:pPr>
+      <w:r>
         <w:rPr>
           <w:rFonts w:cstheme="minorHAnsi"/>
           <w:color w:val="222426"/>
         </w:rPr>
-      </w:pPr>
-    </w:p>
-    <w:p>
-      <w:pPr>
-        <w:rPr>
-          <w:rFonts w:cstheme="minorHAnsi"/>
+        <w:t xml:space="preserve">1. Method reference to an instance method of an object – </w:t>
+      </w:r>
+      <w:r>
+        <w:rPr>
+          <w:rFonts w:cstheme="minorHAnsi"/>
+          <w:b/>
           <w:color w:val="222426"/>
         </w:rPr>
-      </w:pPr>
-      <w:r>
-        <w:rPr>
-          <w:rFonts w:cstheme="minorHAnsi"/>
+        <w:t>object::</w:t>
+      </w:r>
+      <w:proofErr w:type="spellStart"/>
+      <w:r>
+        <w:rPr>
+          <w:rFonts w:cstheme="minorHAnsi"/>
+          <w:b/>
           <w:color w:val="222426"/>
         </w:rPr>
-        <w:br w:type="page"/>
-      </w:r>
+        <w:t>instanceMethod</w:t>
+      </w:r>
+      <w:proofErr w:type="spellEnd"/>
     </w:p>
     <w:p>
       <w:pPr>
@@ -4793,48 +6981,12 @@
       <w:r>
         <w:rPr>
           <w:rFonts w:cstheme="minorHAnsi"/>
-          <w:color w:val="222426"/>
+          <w:noProof/>
+          <w:lang w:val="en-US" w:bidi="mr-IN"/>
         </w:rPr>
         <w:lastRenderedPageBreak/>
-        <w:t xml:space="preserve">1. Method reference to an instance method of an object – </w:t>
-      </w:r>
-      <w:r>
-        <w:rPr>
-          <w:rFonts w:cstheme="minorHAnsi"/>
-          <w:b/>
-          <w:color w:val="222426"/>
-        </w:rPr>
-        <w:t>object::</w:t>
-      </w:r>
-      <w:proofErr w:type="spellStart"/>
-      <w:r>
-        <w:rPr>
-          <w:rFonts w:cstheme="minorHAnsi"/>
-          <w:b/>
-          <w:color w:val="222426"/>
-        </w:rPr>
-        <w:t>instanceMethod</w:t>
-      </w:r>
-      <w:proofErr w:type="spellEnd"/>
-    </w:p>
-    <w:p>
-      <w:pPr>
-        <w:autoSpaceDE w:val="0"/>
-        <w:autoSpaceDN w:val="0"/>
-        <w:adjustRightInd w:val="0"/>
-        <w:spacing w:after="0" w:line="240" w:lineRule="auto"/>
-        <w:rPr>
-          <w:rFonts w:cstheme="minorHAnsi"/>
-        </w:rPr>
-      </w:pPr>
-      <w:r>
-        <w:rPr>
-          <w:rFonts w:cstheme="minorHAnsi"/>
-          <w:noProof/>
-          <w:lang w:val="en-US"/>
-        </w:rPr>
         <w:drawing>
-          <wp:inline distT="0" distB="0" distL="0" distR="0">
+          <wp:inline distT="0" distB="0" distL="0" distR="0" wp14:anchorId="652B06E2" wp14:editId="3EB3F91F">
             <wp:extent cx="5724525" cy="6067425"/>
             <wp:effectExtent l="0" t="0" r="9525" b="9525"/>
             <wp:docPr id="3" name="Picture 3"/>
@@ -4851,10 +7003,10 @@
                     </pic:cNvPicPr>
                   </pic:nvPicPr>
                   <pic:blipFill>
-                    <a:blip r:embed="rId10">
+                    <a:blip r:embed="rId9">
                       <a:extLst>
                         <a:ext uri="{28A0092B-C50C-407E-A947-70E740481C1C}">
-                          <a14:useLocalDpi xmlns="" xmlns:wpc="http://schemas.microsoft.com/office/word/2010/wordprocessingCanvas" xmlns:cx="http://schemas.microsoft.com/office/drawing/2014/chartex" xmlns:cx1="http://schemas.microsoft.com/office/drawing/2015/9/8/chartex" xmlns:cx2="http://schemas.microsoft.com/office/drawing/2015/10/21/chartex" xmlns:cx3="http://schemas.microsoft.com/office/drawing/2016/5/9/chartex" xmlns:cx4="http://schemas.microsoft.com/office/drawing/2016/5/10/chartex" xmlns:cx5="http://schemas.microsoft.com/office/drawing/2016/5/11/chartex" xmlns:cx6="http://schemas.microsoft.com/office/drawing/2016/5/12/chartex" xmlns:cx7="http://schemas.microsoft.com/office/drawing/2016/5/13/chartex" xmlns:cx8="http://schemas.microsoft.com/office/drawing/2016/5/14/chartex" xmlns:mc="http://schemas.openxmlformats.org/markup-compatibility/2006" xmlns:aink="http://schemas.microsoft.com/office/drawing/2016/ink" xmlns:am3d="http://schemas.microsoft.com/office/drawing/2017/model3d" xmlns:o="urn:schemas-microsoft-com:office:office" xmlns:v="urn:schemas-microsoft-com:vml" xmlns:wp14="http://schemas.microsoft.com/office/word/2010/wordprocessingDrawing" xmlns:w10="urn:schemas-microsoft-com:office:word" xmlns:w="http://schemas.openxmlformats.org/wordprocessingml/2006/main" xmlns:w14="http://schemas.microsoft.com/office/word/2010/wordml" xmlns:w15="http://schemas.microsoft.com/office/word/2012/wordml" xmlns:w16cid="http://schemas.microsoft.com/office/word/2016/wordml/cid" xmlns:w16se="http://schemas.microsoft.com/office/word/2015/wordml/symex" xmlns:wpg="http://schemas.microsoft.com/office/word/2010/wordprocessingGroup" xmlns:wpi="http://schemas.microsoft.com/office/word/2010/wordprocessingInk" xmlns:wps="http://schemas.microsoft.com/office/word/2010/wordprocessingShape" xmlns:a14="http://schemas.microsoft.com/office/drawing/2010/main" val="0"/>
+                          <a14:useLocalDpi xmlns:a14="http://schemas.microsoft.com/office/drawing/2010/main" val="0"/>
                         </a:ext>
                       </a:extLst>
                     </a:blip>
@@ -4918,6 +7070,7 @@
     </w:p>
     <w:p>
       <w:pPr>
+        <w:spacing w:line="240" w:lineRule="auto"/>
         <w:rPr>
           <w:rFonts w:cstheme="minorHAnsi"/>
         </w:rPr>
@@ -5006,10 +7159,10 @@
         <w:rPr>
           <w:rFonts w:cstheme="minorHAnsi"/>
           <w:noProof/>
-          <w:lang w:val="en-US"/>
+          <w:lang w:val="en-US" w:bidi="mr-IN"/>
         </w:rPr>
         <w:drawing>
-          <wp:inline distT="0" distB="0" distL="0" distR="0">
+          <wp:inline distT="0" distB="0" distL="0" distR="0" wp14:anchorId="1968FF1E" wp14:editId="6C0FE81B">
             <wp:extent cx="5734050" cy="6010275"/>
             <wp:effectExtent l="0" t="0" r="0" b="9525"/>
             <wp:docPr id="4" name="Picture 4"/>
@@ -5026,10 +7179,10 @@
                     </pic:cNvPicPr>
                   </pic:nvPicPr>
                   <pic:blipFill>
-                    <a:blip r:embed="rId11">
+                    <a:blip r:embed="rId10">
                       <a:extLst>
                         <a:ext uri="{28A0092B-C50C-407E-A947-70E740481C1C}">
-                          <a14:useLocalDpi xmlns="" xmlns:wpc="http://schemas.microsoft.com/office/word/2010/wordprocessingCanvas" xmlns:cx="http://schemas.microsoft.com/office/drawing/2014/chartex" xmlns:cx1="http://schemas.microsoft.com/office/drawing/2015/9/8/chartex" xmlns:cx2="http://schemas.microsoft.com/office/drawing/2015/10/21/chartex" xmlns:cx3="http://schemas.microsoft.com/office/drawing/2016/5/9/chartex" xmlns:cx4="http://schemas.microsoft.com/office/drawing/2016/5/10/chartex" xmlns:cx5="http://schemas.microsoft.com/office/drawing/2016/5/11/chartex" xmlns:cx6="http://schemas.microsoft.com/office/drawing/2016/5/12/chartex" xmlns:cx7="http://schemas.microsoft.com/office/drawing/2016/5/13/chartex" xmlns:cx8="http://schemas.microsoft.com/office/drawing/2016/5/14/chartex" xmlns:mc="http://schemas.openxmlformats.org/markup-compatibility/2006" xmlns:aink="http://schemas.microsoft.com/office/drawing/2016/ink" xmlns:am3d="http://schemas.microsoft.com/office/drawing/2017/model3d" xmlns:o="urn:schemas-microsoft-com:office:office" xmlns:v="urn:schemas-microsoft-com:vml" xmlns:wp14="http://schemas.microsoft.com/office/word/2010/wordprocessingDrawing" xmlns:w10="urn:schemas-microsoft-com:office:word" xmlns:w="http://schemas.openxmlformats.org/wordprocessingml/2006/main" xmlns:w14="http://schemas.microsoft.com/office/word/2010/wordml" xmlns:w15="http://schemas.microsoft.com/office/word/2012/wordml" xmlns:w16cid="http://schemas.microsoft.com/office/word/2016/wordml/cid" xmlns:w16se="http://schemas.microsoft.com/office/word/2015/wordml/symex" xmlns:wpg="http://schemas.microsoft.com/office/word/2010/wordprocessingGroup" xmlns:wpi="http://schemas.microsoft.com/office/word/2010/wordprocessingInk" xmlns:wps="http://schemas.microsoft.com/office/word/2010/wordprocessingShape" xmlns:a14="http://schemas.microsoft.com/office/drawing/2010/main" val="0"/>
+                          <a14:useLocalDpi xmlns:a14="http://schemas.microsoft.com/office/drawing/2010/main" val="0"/>
                         </a:ext>
                       </a:extLst>
                     </a:blip>
@@ -5071,13 +7224,15 @@
     </w:p>
     <w:p>
       <w:pPr>
-        <w:rPr>
-          <w:rFonts w:cstheme="minorHAnsi"/>
-        </w:rPr>
-      </w:pPr>
-    </w:p>
-    <w:p>
-      <w:pPr>
+        <w:spacing w:line="240" w:lineRule="auto"/>
+        <w:rPr>
+          <w:rFonts w:cstheme="minorHAnsi"/>
+        </w:rPr>
+      </w:pPr>
+    </w:p>
+    <w:p>
+      <w:pPr>
+        <w:spacing w:line="240" w:lineRule="auto"/>
         <w:rPr>
           <w:rFonts w:cstheme="minorHAnsi"/>
           <w:b/>
@@ -5093,6 +7248,7 @@
     </w:p>
     <w:p>
       <w:pPr>
+        <w:spacing w:line="240" w:lineRule="auto"/>
         <w:rPr>
           <w:rFonts w:cstheme="minorHAnsi"/>
           <w:b/>
@@ -5150,10 +7306,10 @@
         <w:rPr>
           <w:rFonts w:cstheme="minorHAnsi"/>
           <w:noProof/>
-          <w:lang w:val="en-US"/>
+          <w:lang w:val="en-US" w:bidi="mr-IN"/>
         </w:rPr>
         <w:drawing>
-          <wp:inline distT="0" distB="0" distL="0" distR="0">
+          <wp:inline distT="0" distB="0" distL="0" distR="0" wp14:anchorId="39483537" wp14:editId="222E5DEB">
             <wp:extent cx="4937760" cy="4663440"/>
             <wp:effectExtent l="0" t="0" r="0" b="3810"/>
             <wp:docPr id="5" name="Picture 5"/>
@@ -5170,10 +7326,10 @@
                     </pic:cNvPicPr>
                   </pic:nvPicPr>
                   <pic:blipFill>
-                    <a:blip r:embed="rId12">
+                    <a:blip r:embed="rId11">
                       <a:extLst>
                         <a:ext uri="{28A0092B-C50C-407E-A947-70E740481C1C}">
-                          <a14:useLocalDpi xmlns="" xmlns:wpc="http://schemas.microsoft.com/office/word/2010/wordprocessingCanvas" xmlns:cx="http://schemas.microsoft.com/office/drawing/2014/chartex" xmlns:cx1="http://schemas.microsoft.com/office/drawing/2015/9/8/chartex" xmlns:cx2="http://schemas.microsoft.com/office/drawing/2015/10/21/chartex" xmlns:cx3="http://schemas.microsoft.com/office/drawing/2016/5/9/chartex" xmlns:cx4="http://schemas.microsoft.com/office/drawing/2016/5/10/chartex" xmlns:cx5="http://schemas.microsoft.com/office/drawing/2016/5/11/chartex" xmlns:cx6="http://schemas.microsoft.com/office/drawing/2016/5/12/chartex" xmlns:cx7="http://schemas.microsoft.com/office/drawing/2016/5/13/chartex" xmlns:cx8="http://schemas.microsoft.com/office/drawing/2016/5/14/chartex" xmlns:mc="http://schemas.openxmlformats.org/markup-compatibility/2006" xmlns:aink="http://schemas.microsoft.com/office/drawing/2016/ink" xmlns:am3d="http://schemas.microsoft.com/office/drawing/2017/model3d" xmlns:o="urn:schemas-microsoft-com:office:office" xmlns:v="urn:schemas-microsoft-com:vml" xmlns:wp14="http://schemas.microsoft.com/office/word/2010/wordprocessingDrawing" xmlns:w10="urn:schemas-microsoft-com:office:word" xmlns:w="http://schemas.openxmlformats.org/wordprocessingml/2006/main" xmlns:w14="http://schemas.microsoft.com/office/word/2010/wordml" xmlns:w15="http://schemas.microsoft.com/office/word/2012/wordml" xmlns:w16cid="http://schemas.microsoft.com/office/word/2016/wordml/cid" xmlns:w16se="http://schemas.microsoft.com/office/word/2015/wordml/symex" xmlns:wpg="http://schemas.microsoft.com/office/word/2010/wordprocessingGroup" xmlns:wpi="http://schemas.microsoft.com/office/word/2010/wordprocessingInk" xmlns:wps="http://schemas.microsoft.com/office/word/2010/wordprocessingShape" xmlns:a14="http://schemas.microsoft.com/office/drawing/2010/main" val="0"/>
+                          <a14:useLocalDpi xmlns:a14="http://schemas.microsoft.com/office/drawing/2010/main" val="0"/>
                         </a:ext>
                       </a:extLst>
                     </a:blip>
@@ -5238,7 +7394,7 @@
           <w:bottom w:w="15" w:type="dxa"/>
           <w:right w:w="15" w:type="dxa"/>
         </w:tblCellMar>
-        <w:tblLook w:val="04A0"/>
+        <w:tblLook w:val="04A0" w:firstRow="1" w:lastRow="0" w:firstColumn="1" w:lastColumn="0" w:noHBand="0" w:noVBand="1"/>
       </w:tblPr>
       <w:tblGrid>
         <w:gridCol w:w="2862"/>
@@ -5514,6 +7670,7 @@
               </w:rPr>
               <w:t> equivalent to </w:t>
             </w:r>
+            <w:proofErr w:type="spellStart"/>
             <w:r>
               <w:rPr>
                 <w:rFonts w:eastAsia="Times New Roman" w:cstheme="minorHAnsi"/>
@@ -5521,7 +7678,17 @@
                 <w:color w:val="243B53"/>
                 <w:lang w:val="en-US"/>
               </w:rPr>
-              <w:t>Math.max(</w:t>
+              <w:t>Math.max</w:t>
+            </w:r>
+            <w:proofErr w:type="spellEnd"/>
+            <w:r>
+              <w:rPr>
+                <w:rFonts w:eastAsia="Times New Roman" w:cstheme="minorHAnsi"/>
+                <w:b/>
+                <w:color w:val="243B53"/>
+                <w:lang w:val="en-US"/>
+              </w:rPr>
+              <w:t>(</w:t>
             </w:r>
             <w:proofErr w:type="spellStart"/>
             <w:r>
@@ -6065,7 +8232,7 @@
     </w:tbl>
     <w:p>
       <w:pPr>
-        <w:spacing w:after="0"/>
+        <w:spacing w:after="0" w:line="240" w:lineRule="auto"/>
         <w:rPr>
           <w:rFonts w:cstheme="minorHAnsi"/>
         </w:rPr>
@@ -6080,7 +8247,7 @@
     <w:p>
       <w:pPr>
         <w:pStyle w:val="Heading2"/>
-        <w:spacing w:before="300" w:after="75"/>
+        <w:spacing w:before="300" w:after="75" w:line="240" w:lineRule="auto"/>
         <w:rPr>
           <w:rFonts w:asciiTheme="minorHAnsi" w:hAnsiTheme="minorHAnsi" w:cstheme="minorHAnsi"/>
           <w:sz w:val="22"/>
@@ -6099,6 +8266,7 @@
     </w:p>
     <w:p>
       <w:pPr>
+        <w:spacing w:line="240" w:lineRule="auto"/>
         <w:rPr>
           <w:rFonts w:cstheme="minorHAnsi"/>
         </w:rPr>
@@ -6177,6 +8345,7 @@
     </w:p>
     <w:p>
       <w:pPr>
+        <w:spacing w:line="240" w:lineRule="auto"/>
         <w:rPr>
           <w:rFonts w:cstheme="minorHAnsi"/>
         </w:rPr>
@@ -6218,6 +8387,7 @@
     </w:p>
     <w:p>
       <w:pPr>
+        <w:spacing w:line="240" w:lineRule="auto"/>
         <w:rPr>
           <w:rFonts w:cstheme="minorHAnsi"/>
         </w:rPr>
@@ -6231,6 +8401,7 @@
     </w:p>
     <w:p>
       <w:pPr>
+        <w:spacing w:line="240" w:lineRule="auto"/>
         <w:rPr>
           <w:rFonts w:cstheme="minorHAnsi"/>
         </w:rPr>
@@ -6280,6 +8451,7 @@
     </w:p>
     <w:p>
       <w:pPr>
+        <w:spacing w:line="240" w:lineRule="auto"/>
         <w:rPr>
           <w:rFonts w:cstheme="minorHAnsi"/>
         </w:rPr>
@@ -6288,13 +8460,25 @@
     <w:p>
       <w:pPr>
         <w:pStyle w:val="Heading1"/>
-      </w:pPr>
-      <w:r>
+        <w:spacing w:line="240" w:lineRule="auto"/>
+        <w:rPr>
+          <w:rFonts w:asciiTheme="minorHAnsi" w:hAnsiTheme="minorHAnsi" w:cstheme="minorHAnsi"/>
+          <w:sz w:val="22"/>
+          <w:szCs w:val="22"/>
+        </w:rPr>
+      </w:pPr>
+      <w:r>
+        <w:rPr>
+          <w:rFonts w:asciiTheme="minorHAnsi" w:hAnsiTheme="minorHAnsi" w:cstheme="minorHAnsi"/>
+          <w:sz w:val="22"/>
+          <w:szCs w:val="22"/>
+        </w:rPr>
         <w:t>ForEach loop in java 8</w:t>
       </w:r>
     </w:p>
     <w:p>
       <w:pPr>
+        <w:spacing w:line="240" w:lineRule="auto"/>
         <w:rPr>
           <w:rFonts w:cstheme="minorHAnsi"/>
         </w:rPr>
@@ -6352,6 +8536,7 @@
     </w:p>
     <w:p>
       <w:pPr>
+        <w:spacing w:line="240" w:lineRule="auto"/>
         <w:rPr>
           <w:rFonts w:cstheme="minorHAnsi"/>
           <w:b/>
@@ -7007,6 +9192,7 @@
     </w:p>
     <w:p>
       <w:pPr>
+        <w:spacing w:line="240" w:lineRule="auto"/>
         <w:rPr>
           <w:rFonts w:cstheme="minorHAnsi"/>
           <w:color w:val="000000"/>
@@ -7022,6 +9208,7 @@
     </w:p>
     <w:p>
       <w:pPr>
+        <w:spacing w:line="240" w:lineRule="auto"/>
         <w:rPr>
           <w:rFonts w:cstheme="minorHAnsi"/>
         </w:rPr>
@@ -7326,8 +9513,6 @@
           <w:rFonts w:cstheme="minorHAnsi"/>
         </w:rPr>
       </w:pPr>
-      <w:bookmarkStart w:id="0" w:name="_GoBack"/>
-      <w:bookmarkEnd w:id="0"/>
     </w:p>
     <w:p>
       <w:pPr>
@@ -7468,7 +9653,7 @@
           <w:color w:val="243B53"/>
         </w:rPr>
       </w:pPr>
-      <w:hyperlink r:id="rId13" w:anchor="1-what-is-a-stream-stream-vs-collection" w:history="1">
+      <w:hyperlink r:id="rId12" w:anchor="1-what-is-a-stream-stream-vs-collection" w:history="1">
         <w:r>
           <w:rPr>
             <w:rStyle w:val="Hyperlink"/>
@@ -7476,17 +9661,7 @@
             <w:color w:val="333333"/>
             <w:u w:val="none"/>
           </w:rPr>
-          <w:t xml:space="preserve">1. What is a Stream? </w:t>
-        </w:r>
-        <w:proofErr w:type="gramStart"/>
-        <w:r>
-          <w:rPr>
-            <w:rStyle w:val="Hyperlink"/>
-            <w:rFonts w:cstheme="minorHAnsi"/>
-            <w:color w:val="333333"/>
-            <w:u w:val="none"/>
-          </w:rPr>
-          <w:t xml:space="preserve">Stream </w:t>
+          <w:t xml:space="preserve">1. What is a Stream? Stream </w:t>
         </w:r>
         <w:proofErr w:type="spellStart"/>
         <w:r>
@@ -7508,7 +9683,6 @@
           </w:rPr>
           <w:t xml:space="preserve"> Collection?</w:t>
         </w:r>
-        <w:proofErr w:type="gramEnd"/>
       </w:hyperlink>
     </w:p>
     <w:p>
@@ -7521,7 +9695,7 @@
           <w:color w:val="243B53"/>
         </w:rPr>
       </w:pPr>
-      <w:hyperlink r:id="rId14" w:anchor="2-creating-streams" w:history="1">
+      <w:hyperlink r:id="rId13" w:anchor="2-creating-streams" w:history="1">
         <w:r>
           <w:rPr>
             <w:rStyle w:val="Hyperlink"/>
@@ -7543,7 +9717,7 @@
           <w:color w:val="243B53"/>
         </w:rPr>
       </w:pPr>
-      <w:hyperlink r:id="rId15" w:anchor="21-streamof" w:history="1">
+      <w:hyperlink r:id="rId14" w:anchor="21-streamof" w:history="1">
         <w:r>
           <w:rPr>
             <w:rStyle w:val="Hyperlink"/>
@@ -7596,7 +9770,7 @@
           <w:color w:val="243B53"/>
         </w:rPr>
       </w:pPr>
-      <w:hyperlink r:id="rId16" w:anchor="22-streamofarray" w:history="1">
+      <w:hyperlink r:id="rId15" w:anchor="22-streamofarray" w:history="1">
         <w:r>
           <w:rPr>
             <w:rStyle w:val="Hyperlink"/>
@@ -7649,7 +9823,7 @@
           <w:color w:val="243B53"/>
         </w:rPr>
       </w:pPr>
-      <w:hyperlink r:id="rId17" w:anchor="23-liststream" w:history="1">
+      <w:hyperlink r:id="rId16" w:anchor="23-liststream" w:history="1">
         <w:r>
           <w:rPr>
             <w:rStyle w:val="Hyperlink"/>
@@ -7702,7 +9876,7 @@
           <w:color w:val="243B53"/>
         </w:rPr>
       </w:pPr>
-      <w:hyperlink r:id="rId18" w:anchor="24-streamgenerate-or-streamiterate" w:history="1">
+      <w:hyperlink r:id="rId17" w:anchor="24-streamgenerate-or-streamiterate" w:history="1">
         <w:r>
           <w:rPr>
             <w:rStyle w:val="Hyperlink"/>
@@ -7775,7 +9949,7 @@
           <w:color w:val="243B53"/>
         </w:rPr>
       </w:pPr>
-      <w:hyperlink r:id="rId19" w:anchor="25-stream-of-string-chars-or-tokens" w:history="1">
+      <w:hyperlink r:id="rId18" w:anchor="25-stream-of-string-chars-or-tokens" w:history="1">
         <w:r>
           <w:rPr>
             <w:rStyle w:val="Hyperlink"/>
@@ -7797,7 +9971,7 @@
           <w:color w:val="243B53"/>
         </w:rPr>
       </w:pPr>
-      <w:hyperlink r:id="rId20" w:anchor="3-stream-collectors" w:history="1">
+      <w:hyperlink r:id="rId19" w:anchor="3-stream-collectors" w:history="1">
         <w:r>
           <w:rPr>
             <w:rStyle w:val="Hyperlink"/>
@@ -7819,7 +9993,7 @@
           <w:color w:val="243B53"/>
         </w:rPr>
       </w:pPr>
-      <w:hyperlink r:id="rId21" w:anchor="31-collect-stream-elements-to-a-list" w:history="1">
+      <w:hyperlink r:id="rId20" w:anchor="31-collect-stream-elements-to-a-list" w:history="1">
         <w:r>
           <w:rPr>
             <w:rStyle w:val="Hyperlink"/>
@@ -7833,15 +10007,21 @@
     </w:p>
     <w:p>
       <w:pPr>
+        <w:pStyle w:val="ListParagraph"/>
+        <w:numPr>
+          <w:ilvl w:val="1"/>
+          <w:numId w:val="6"/>
+        </w:numPr>
         <w:shd w:val="clear" w:color="auto" w:fill="FAFAFA"/>
         <w:spacing w:after="0" w:line="240" w:lineRule="auto"/>
-        <w:ind w:left="696"/>
-        <w:rPr>
-          <w:rFonts w:cstheme="minorHAnsi"/>
-          <w:color w:val="243B53"/>
-        </w:rPr>
-      </w:pPr>
-      <w:hyperlink r:id="rId22" w:anchor="32-collect-stream-elements-to-an-array" w:history="1">
+        <w:rPr>
+          <w:rStyle w:val="Hyperlink"/>
+          <w:rFonts w:cstheme="minorHAnsi"/>
+          <w:color w:val="333333"/>
+          <w:u w:val="none"/>
+        </w:rPr>
+      </w:pPr>
+      <w:hyperlink r:id="rId21" w:anchor="32-collect-stream-elements-to-an-array" w:history="1">
         <w:r>
           <w:rPr>
             <w:rStyle w:val="Hyperlink"/>
@@ -7849,21 +10029,43 @@
             <w:color w:val="333333"/>
             <w:u w:val="none"/>
           </w:rPr>
-          <w:t>3.2. Collect Stream elements to an Array</w:t>
+          <w:t>Collect Stream elements to an Array</w:t>
         </w:r>
       </w:hyperlink>
     </w:p>
     <w:p>
       <w:pPr>
+        <w:pStyle w:val="ListParagraph"/>
+        <w:numPr>
+          <w:ilvl w:val="1"/>
+          <w:numId w:val="6"/>
+        </w:numPr>
         <w:shd w:val="clear" w:color="auto" w:fill="FAFAFA"/>
         <w:spacing w:after="0" w:line="240" w:lineRule="auto"/>
+        <w:rPr>
+          <w:rFonts w:cstheme="minorHAnsi"/>
+          <w:color w:val="243B53"/>
+        </w:rPr>
+      </w:pPr>
+      <w:r>
+        <w:rPr>
+          <w:rFonts w:cstheme="minorHAnsi"/>
+          <w:color w:val="243B53"/>
+        </w:rPr>
+        <w:t>Collect stream to a set</w:t>
+      </w:r>
+    </w:p>
+    <w:p>
+      <w:pPr>
+        <w:shd w:val="clear" w:color="auto" w:fill="FAFAFA"/>
+        <w:spacing w:after="0" w:line="240" w:lineRule="auto"/>
         <w:ind w:left="168"/>
         <w:rPr>
           <w:rFonts w:cstheme="minorHAnsi"/>
           <w:color w:val="243B53"/>
         </w:rPr>
       </w:pPr>
-      <w:hyperlink r:id="rId23" w:anchor="4-stream-operations" w:history="1">
+      <w:hyperlink r:id="rId22" w:anchor="4-stream-operations" w:history="1">
         <w:r>
           <w:rPr>
             <w:rStyle w:val="Hyperlink"/>
@@ -7885,7 +10087,7 @@
           <w:color w:val="243B53"/>
         </w:rPr>
       </w:pPr>
-      <w:hyperlink r:id="rId24" w:anchor="41-intermediate-operations" w:history="1">
+      <w:hyperlink r:id="rId23" w:anchor="41-intermediate-operations" w:history="1">
         <w:r>
           <w:rPr>
             <w:rStyle w:val="Hyperlink"/>
@@ -7907,7 +10109,7 @@
           <w:color w:val="243B53"/>
         </w:rPr>
       </w:pPr>
-      <w:hyperlink r:id="rId25" w:anchor="42-terminal-operations" w:history="1">
+      <w:hyperlink r:id="rId24" w:anchor="42-terminal-operations" w:history="1">
         <w:r>
           <w:rPr>
             <w:rStyle w:val="Hyperlink"/>
@@ -7929,7 +10131,7 @@
           <w:color w:val="243B53"/>
         </w:rPr>
       </w:pPr>
-      <w:hyperlink r:id="rId26" w:anchor="5-short-circuit-operations" w:history="1">
+      <w:hyperlink r:id="rId25" w:anchor="5-short-circuit-operations" w:history="1">
         <w:r>
           <w:rPr>
             <w:rStyle w:val="Hyperlink"/>
@@ -7951,7 +10153,7 @@
           <w:color w:val="243B53"/>
         </w:rPr>
       </w:pPr>
-      <w:hyperlink r:id="rId27" w:anchor="51-streamanymatch" w:history="1">
+      <w:hyperlink r:id="rId26" w:anchor="51-streamanymatch" w:history="1">
         <w:r>
           <w:rPr>
             <w:rStyle w:val="Hyperlink"/>
@@ -8004,7 +10206,7 @@
           <w:color w:val="243B53"/>
         </w:rPr>
       </w:pPr>
-      <w:hyperlink r:id="rId28" w:anchor="52-streamfindfirst" w:history="1">
+      <w:hyperlink r:id="rId27" w:anchor="52-streamfindfirst" w:history="1">
         <w:r>
           <w:rPr>
             <w:rStyle w:val="Hyperlink"/>
@@ -8057,7 +10259,7 @@
           <w:color w:val="243B53"/>
         </w:rPr>
       </w:pPr>
-      <w:hyperlink r:id="rId29" w:anchor="6-parallel-streams" w:history="1">
+      <w:hyperlink r:id="rId28" w:anchor="6-parallel-streams" w:history="1">
         <w:r>
           <w:rPr>
             <w:rStyle w:val="Hyperlink"/>
@@ -8079,7 +10281,7 @@
           <w:color w:val="243B53"/>
         </w:rPr>
       </w:pPr>
-      <w:hyperlink r:id="rId30" w:anchor="7-stream-operations" w:history="1">
+      <w:hyperlink r:id="rId29" w:anchor="7-stream-operations" w:history="1">
         <w:r>
           <w:rPr>
             <w:rStyle w:val="Hyperlink"/>
@@ -8101,7 +10303,7 @@
           <w:color w:val="243B53"/>
         </w:rPr>
       </w:pPr>
-      <w:hyperlink r:id="rId31" w:anchor="71-creating-streams" w:history="1">
+      <w:hyperlink r:id="rId30" w:anchor="71-creating-streams" w:history="1">
         <w:r>
           <w:rPr>
             <w:rStyle w:val="Hyperlink"/>
@@ -8123,7 +10325,7 @@
           <w:color w:val="243B53"/>
         </w:rPr>
       </w:pPr>
-      <w:hyperlink r:id="rId32" w:anchor="72-intermediate-operations" w:history="1">
+      <w:hyperlink r:id="rId31" w:anchor="72-intermediate-operations" w:history="1">
         <w:r>
           <w:rPr>
             <w:rStyle w:val="Hyperlink"/>
@@ -8145,7 +10347,7 @@
           <w:color w:val="243B53"/>
         </w:rPr>
       </w:pPr>
-      <w:hyperlink r:id="rId33" w:anchor="73-terminal-operations" w:history="1">
+      <w:hyperlink r:id="rId32" w:anchor="73-terminal-operations" w:history="1">
         <w:r>
           <w:rPr>
             <w:rStyle w:val="Hyperlink"/>
@@ -8167,7 +10369,7 @@
           <w:color w:val="243B53"/>
         </w:rPr>
       </w:pPr>
-      <w:hyperlink r:id="rId34" w:anchor="8-java-stream-examples" w:history="1">
+      <w:hyperlink r:id="rId33" w:anchor="8-java-stream-examples" w:history="1">
         <w:r>
           <w:rPr>
             <w:rStyle w:val="Hyperlink"/>
@@ -8204,8 +10406,19 @@
     <w:p>
       <w:pPr>
         <w:pStyle w:val="Heading1"/>
-      </w:pPr>
-      <w:r>
+        <w:spacing w:line="240" w:lineRule="auto"/>
+        <w:rPr>
+          <w:rFonts w:asciiTheme="minorHAnsi" w:hAnsiTheme="minorHAnsi" w:cstheme="minorHAnsi"/>
+          <w:sz w:val="22"/>
+          <w:szCs w:val="22"/>
+        </w:rPr>
+      </w:pPr>
+      <w:r>
+        <w:rPr>
+          <w:rFonts w:asciiTheme="minorHAnsi" w:hAnsiTheme="minorHAnsi" w:cstheme="minorHAnsi"/>
+          <w:sz w:val="22"/>
+          <w:szCs w:val="22"/>
+        </w:rPr>
         <w:t>Functional interfaces</w:t>
       </w:r>
     </w:p>
@@ -8216,15 +10429,17 @@
           <w:ilvl w:val="0"/>
           <w:numId w:val="10"/>
         </w:numPr>
-      </w:pPr>
-      <w:r>
-        <w:t xml:space="preserve">Predicate &amp; </w:t>
-      </w:r>
-      <w:proofErr w:type="spellStart"/>
-      <w:r>
-        <w:t>BiPredicate</w:t>
-      </w:r>
-      <w:proofErr w:type="spellEnd"/>
+        <w:spacing w:line="240" w:lineRule="auto"/>
+        <w:rPr>
+          <w:rFonts w:cstheme="minorHAnsi"/>
+        </w:rPr>
+      </w:pPr>
+      <w:r>
+        <w:rPr>
+          <w:rFonts w:cstheme="minorHAnsi"/>
+        </w:rPr>
+        <w:t>Predicate &amp; BiPredicate</w:t>
+      </w:r>
     </w:p>
     <w:p>
       <w:pPr>
@@ -8233,12 +10448,22 @@
           <w:ilvl w:val="0"/>
           <w:numId w:val="10"/>
         </w:numPr>
-      </w:pPr>
-      <w:r>
+        <w:spacing w:line="240" w:lineRule="auto"/>
+        <w:rPr>
+          <w:rFonts w:cstheme="minorHAnsi"/>
+        </w:rPr>
+      </w:pPr>
+      <w:r>
+        <w:rPr>
+          <w:rFonts w:cstheme="minorHAnsi"/>
+        </w:rPr>
         <w:t xml:space="preserve">Function &amp; </w:t>
       </w:r>
       <w:proofErr w:type="spellStart"/>
       <w:r>
+        <w:rPr>
+          <w:rFonts w:cstheme="minorHAnsi"/>
+        </w:rPr>
         <w:t>BiFunction</w:t>
       </w:r>
       <w:proofErr w:type="spellEnd"/>
@@ -8250,20 +10475,37 @@
           <w:ilvl w:val="0"/>
           <w:numId w:val="10"/>
         </w:numPr>
-      </w:pPr>
-      <w:r>
+        <w:spacing w:line="240" w:lineRule="auto"/>
+        <w:rPr>
+          <w:rFonts w:cstheme="minorHAnsi"/>
+        </w:rPr>
+      </w:pPr>
+      <w:r>
+        <w:rPr>
+          <w:rFonts w:cstheme="minorHAnsi"/>
+        </w:rPr>
         <w:t>Consumer  &amp; supplier</w:t>
       </w:r>
     </w:p>
-    <w:p/>
-    <w:p>
-      <w:pPr>
-        <w:rPr>
+    <w:p>
+      <w:pPr>
+        <w:spacing w:line="240" w:lineRule="auto"/>
+        <w:rPr>
+          <w:rFonts w:cstheme="minorHAnsi"/>
+        </w:rPr>
+      </w:pPr>
+    </w:p>
+    <w:p>
+      <w:pPr>
+        <w:spacing w:line="240" w:lineRule="auto"/>
+        <w:rPr>
+          <w:rFonts w:cstheme="minorHAnsi"/>
           <w:b/>
         </w:rPr>
       </w:pPr>
       <w:r>
         <w:rPr>
+          <w:rFonts w:cstheme="minorHAnsi"/>
           <w:b/>
         </w:rPr>
         <w:t>Predicate</w:t>
@@ -8276,18 +10518,31 @@
           <w:ilvl w:val="0"/>
           <w:numId w:val="11"/>
         </w:numPr>
-      </w:pPr>
-      <w:r>
+        <w:spacing w:line="240" w:lineRule="auto"/>
+        <w:rPr>
+          <w:rFonts w:cstheme="minorHAnsi"/>
+        </w:rPr>
+      </w:pPr>
+      <w:r>
+        <w:rPr>
+          <w:rFonts w:cstheme="minorHAnsi"/>
+        </w:rPr>
         <w:t xml:space="preserve">A predicate is a function with a single argument and returns </w:t>
       </w:r>
       <w:proofErr w:type="spellStart"/>
       <w:proofErr w:type="gramStart"/>
       <w:r>
+        <w:rPr>
+          <w:rFonts w:cstheme="minorHAnsi"/>
+        </w:rPr>
         <w:t>boolean</w:t>
       </w:r>
       <w:proofErr w:type="spellEnd"/>
       <w:proofErr w:type="gramEnd"/>
       <w:r>
+        <w:rPr>
+          <w:rFonts w:cstheme="minorHAnsi"/>
+        </w:rPr>
         <w:t xml:space="preserve"> value.</w:t>
       </w:r>
     </w:p>
@@ -8298,13 +10553,21 @@
           <w:ilvl w:val="0"/>
           <w:numId w:val="11"/>
         </w:numPr>
-      </w:pPr>
-      <w:r>
+        <w:spacing w:line="240" w:lineRule="auto"/>
+        <w:rPr>
+          <w:rFonts w:cstheme="minorHAnsi"/>
+        </w:rPr>
+      </w:pPr>
+      <w:r>
+        <w:rPr>
+          <w:rFonts w:cstheme="minorHAnsi"/>
+        </w:rPr>
         <w:t xml:space="preserve">It’s a functional interface and it contains only one method i.e., </w:t>
       </w:r>
       <w:proofErr w:type="gramStart"/>
       <w:r>
         <w:rPr>
+          <w:rFonts w:cstheme="minorHAnsi"/>
           <w:b/>
         </w:rPr>
         <w:t>test(</w:t>
@@ -8312,11 +10575,15 @@
       <w:proofErr w:type="gramEnd"/>
       <w:r>
         <w:rPr>
+          <w:rFonts w:cstheme="minorHAnsi"/>
           <w:b/>
         </w:rPr>
         <w:t xml:space="preserve">) </w:t>
       </w:r>
       <w:r>
+        <w:rPr>
+          <w:rFonts w:cstheme="minorHAnsi"/>
+        </w:rPr>
         <w:t>, it accepts one argument and return Boolean value.</w:t>
       </w:r>
     </w:p>
@@ -8327,16 +10594,29 @@
           <w:ilvl w:val="0"/>
           <w:numId w:val="11"/>
         </w:numPr>
-      </w:pPr>
-      <w:r>
+        <w:spacing w:line="240" w:lineRule="auto"/>
+        <w:rPr>
+          <w:rFonts w:cstheme="minorHAnsi"/>
+        </w:rPr>
+      </w:pPr>
+      <w:r>
+        <w:rPr>
+          <w:rFonts w:cstheme="minorHAnsi"/>
+        </w:rPr>
         <w:t xml:space="preserve">We can join multiple predicates by using </w:t>
       </w:r>
       <w:proofErr w:type="gramStart"/>
       <w:r>
+        <w:rPr>
+          <w:rFonts w:cstheme="minorHAnsi"/>
+        </w:rPr>
         <w:t>and(</w:t>
       </w:r>
       <w:proofErr w:type="gramEnd"/>
       <w:r>
+        <w:rPr>
+          <w:rFonts w:cstheme="minorHAnsi"/>
+        </w:rPr>
         <w:t>), or() predicates also.</w:t>
       </w:r>
     </w:p>
@@ -8356,7 +10636,7 @@
           <w:bottom w:w="15" w:type="dxa"/>
           <w:right w:w="15" w:type="dxa"/>
         </w:tblCellMar>
-        <w:tblLook w:val="04A0"/>
+        <w:tblLook w:val="04A0" w:firstRow="1" w:lastRow="0" w:firstColumn="1" w:lastColumn="0" w:noHBand="0" w:noVBand="1"/>
       </w:tblPr>
       <w:tblGrid>
         <w:gridCol w:w="2773"/>
@@ -8381,8 +10661,14 @@
           <w:p>
             <w:pPr>
               <w:spacing w:after="0" w:line="240" w:lineRule="auto"/>
+              <w:rPr>
+                <w:rFonts w:cstheme="minorHAnsi"/>
+              </w:rPr>
             </w:pPr>
             <w:r>
+              <w:rPr>
+                <w:rFonts w:cstheme="minorHAnsi"/>
+              </w:rPr>
               <w:t>Methods</w:t>
             </w:r>
           </w:p>
@@ -8402,8 +10688,14 @@
           <w:p>
             <w:pPr>
               <w:spacing w:after="0" w:line="240" w:lineRule="auto"/>
+              <w:rPr>
+                <w:rFonts w:cstheme="minorHAnsi"/>
+              </w:rPr>
             </w:pPr>
             <w:r>
+              <w:rPr>
+                <w:rFonts w:cstheme="minorHAnsi"/>
+              </w:rPr>
               <w:t>Description</w:t>
             </w:r>
           </w:p>
@@ -8434,22 +10726,35 @@
           <w:p>
             <w:pPr>
               <w:spacing w:after="0" w:line="240" w:lineRule="auto"/>
+              <w:rPr>
+                <w:rFonts w:cstheme="minorHAnsi"/>
+              </w:rPr>
             </w:pPr>
             <w:proofErr w:type="spellStart"/>
             <w:r>
+              <w:rPr>
+                <w:rFonts w:cstheme="minorHAnsi"/>
+              </w:rPr>
               <w:t>boolean</w:t>
             </w:r>
             <w:proofErr w:type="spellEnd"/>
             <w:r>
+              <w:rPr>
+                <w:rFonts w:cstheme="minorHAnsi"/>
+              </w:rPr>
               <w:t xml:space="preserve"> </w:t>
             </w:r>
             <w:r>
               <w:rPr>
+                <w:rFonts w:cstheme="minorHAnsi"/>
                 <w:b/>
               </w:rPr>
               <w:t>test</w:t>
             </w:r>
             <w:r>
+              <w:rPr>
+                <w:rFonts w:cstheme="minorHAnsi"/>
+              </w:rPr>
               <w:t>(T t)</w:t>
             </w:r>
           </w:p>
@@ -8475,8 +10780,14 @@
           <w:p>
             <w:pPr>
               <w:spacing w:after="0" w:line="240" w:lineRule="auto"/>
+              <w:rPr>
+                <w:rFonts w:cstheme="minorHAnsi"/>
+              </w:rPr>
             </w:pPr>
             <w:r>
+              <w:rPr>
+                <w:rFonts w:cstheme="minorHAnsi"/>
+              </w:rPr>
               <w:t>It evaluates this predicate on the given argument.</w:t>
             </w:r>
           </w:p>
@@ -8507,17 +10818,27 @@
           <w:p>
             <w:pPr>
               <w:spacing w:after="0" w:line="240" w:lineRule="auto"/>
+              <w:rPr>
+                <w:rFonts w:cstheme="minorHAnsi"/>
+              </w:rPr>
             </w:pPr>
             <w:r>
+              <w:rPr>
+                <w:rFonts w:cstheme="minorHAnsi"/>
+              </w:rPr>
               <w:t xml:space="preserve">default Predicate&lt;T&gt; </w:t>
             </w:r>
             <w:r>
               <w:rPr>
+                <w:rFonts w:cstheme="minorHAnsi"/>
                 <w:b/>
               </w:rPr>
               <w:t>and</w:t>
             </w:r>
             <w:r>
+              <w:rPr>
+                <w:rFonts w:cstheme="minorHAnsi"/>
+              </w:rPr>
               <w:t>(Predicate&lt;? super T&gt; other)</w:t>
             </w:r>
           </w:p>
@@ -8543,8 +10864,14 @@
           <w:p>
             <w:pPr>
               <w:spacing w:after="0" w:line="240" w:lineRule="auto"/>
+              <w:rPr>
+                <w:rFonts w:cstheme="minorHAnsi"/>
+              </w:rPr>
             </w:pPr>
             <w:r>
+              <w:rPr>
+                <w:rFonts w:cstheme="minorHAnsi"/>
+              </w:rPr>
               <w:t>It returns a composed predicate that represents a short-circuiting logical AND of this predicate and another. When evaluating the composed predicate, if this predicate is false, then the other predicate is not evaluated.</w:t>
             </w:r>
           </w:p>
@@ -8575,17 +10902,27 @@
           <w:p>
             <w:pPr>
               <w:spacing w:after="0" w:line="240" w:lineRule="auto"/>
+              <w:rPr>
+                <w:rFonts w:cstheme="minorHAnsi"/>
+              </w:rPr>
             </w:pPr>
             <w:r>
+              <w:rPr>
+                <w:rFonts w:cstheme="minorHAnsi"/>
+              </w:rPr>
               <w:t xml:space="preserve">default Predicate&lt;T&gt; </w:t>
             </w:r>
             <w:r>
               <w:rPr>
+                <w:rFonts w:cstheme="minorHAnsi"/>
                 <w:b/>
               </w:rPr>
               <w:t>negate</w:t>
             </w:r>
             <w:r>
+              <w:rPr>
+                <w:rFonts w:cstheme="minorHAnsi"/>
+              </w:rPr>
               <w:t>()</w:t>
             </w:r>
           </w:p>
@@ -8611,8 +10948,14 @@
           <w:p>
             <w:pPr>
               <w:spacing w:after="0" w:line="240" w:lineRule="auto"/>
+              <w:rPr>
+                <w:rFonts w:cstheme="minorHAnsi"/>
+              </w:rPr>
             </w:pPr>
             <w:r>
+              <w:rPr>
+                <w:rFonts w:cstheme="minorHAnsi"/>
+              </w:rPr>
               <w:t>It returns a predicate that represents the logical negation of this predicate.</w:t>
             </w:r>
           </w:p>
@@ -8643,17 +10986,27 @@
           <w:p>
             <w:pPr>
               <w:spacing w:after="0" w:line="240" w:lineRule="auto"/>
+              <w:rPr>
+                <w:rFonts w:cstheme="minorHAnsi"/>
+              </w:rPr>
             </w:pPr>
             <w:r>
+              <w:rPr>
+                <w:rFonts w:cstheme="minorHAnsi"/>
+              </w:rPr>
               <w:t xml:space="preserve">default Predicate&lt;T&gt; </w:t>
             </w:r>
             <w:r>
               <w:rPr>
+                <w:rFonts w:cstheme="minorHAnsi"/>
                 <w:b/>
               </w:rPr>
               <w:t>or</w:t>
             </w:r>
             <w:r>
+              <w:rPr>
+                <w:rFonts w:cstheme="minorHAnsi"/>
+              </w:rPr>
               <w:t>(Predicate&lt;? super T&gt; other)</w:t>
             </w:r>
           </w:p>
@@ -8679,8 +11032,14 @@
           <w:p>
             <w:pPr>
               <w:spacing w:after="0" w:line="240" w:lineRule="auto"/>
+              <w:rPr>
+                <w:rFonts w:cstheme="minorHAnsi"/>
+              </w:rPr>
             </w:pPr>
             <w:r>
+              <w:rPr>
+                <w:rFonts w:cstheme="minorHAnsi"/>
+              </w:rPr>
               <w:t>It returns a composed predicate that represents a short-circuiting logical OR of this predicate and another. When evaluating the composed predicate, if this predicate is true, then the other predicate is not evaluated.</w:t>
             </w:r>
           </w:p>
@@ -8711,27 +11070,43 @@
           <w:p>
             <w:pPr>
               <w:spacing w:after="0" w:line="240" w:lineRule="auto"/>
+              <w:rPr>
+                <w:rFonts w:cstheme="minorHAnsi"/>
+              </w:rPr>
             </w:pPr>
             <w:r>
+              <w:rPr>
+                <w:rFonts w:cstheme="minorHAnsi"/>
+              </w:rPr>
               <w:t xml:space="preserve">static &lt;T&gt; Predicate&lt;T&gt; </w:t>
             </w:r>
             <w:proofErr w:type="spellStart"/>
             <w:r>
               <w:rPr>
+                <w:rFonts w:cstheme="minorHAnsi"/>
                 <w:b/>
               </w:rPr>
               <w:t>isEqual</w:t>
             </w:r>
             <w:proofErr w:type="spellEnd"/>
             <w:r>
+              <w:rPr>
+                <w:rFonts w:cstheme="minorHAnsi"/>
+              </w:rPr>
               <w:t xml:space="preserve">(Object </w:t>
             </w:r>
             <w:proofErr w:type="spellStart"/>
             <w:r>
+              <w:rPr>
+                <w:rFonts w:cstheme="minorHAnsi"/>
+              </w:rPr>
               <w:t>targetRef</w:t>
             </w:r>
             <w:proofErr w:type="spellEnd"/>
             <w:r>
+              <w:rPr>
+                <w:rFonts w:cstheme="minorHAnsi"/>
+              </w:rPr>
               <w:t>)</w:t>
             </w:r>
           </w:p>
@@ -8757,21 +11132,36 @@
           <w:p>
             <w:pPr>
               <w:spacing w:after="0" w:line="240" w:lineRule="auto"/>
+              <w:rPr>
+                <w:rFonts w:cstheme="minorHAnsi"/>
+              </w:rPr>
             </w:pPr>
             <w:r>
+              <w:rPr>
+                <w:rFonts w:cstheme="minorHAnsi"/>
+              </w:rPr>
               <w:t xml:space="preserve">It returns a predicate that tests if two arguments are equal according to </w:t>
             </w:r>
             <w:proofErr w:type="spellStart"/>
             <w:proofErr w:type="gramStart"/>
             <w:r>
+              <w:rPr>
+                <w:rFonts w:cstheme="minorHAnsi"/>
+              </w:rPr>
               <w:t>Objects.equals</w:t>
             </w:r>
             <w:proofErr w:type="spellEnd"/>
             <w:r>
+              <w:rPr>
+                <w:rFonts w:cstheme="minorHAnsi"/>
+              </w:rPr>
               <w:t>(</w:t>
             </w:r>
             <w:proofErr w:type="gramEnd"/>
             <w:r>
+              <w:rPr>
+                <w:rFonts w:cstheme="minorHAnsi"/>
+              </w:rPr>
               <w:t>Object, Object).</w:t>
             </w:r>
           </w:p>
@@ -8780,27 +11170,34 @@
     </w:tbl>
     <w:p>
       <w:pPr>
-        <w:spacing w:after="0"/>
-      </w:pPr>
-    </w:p>
-    <w:p>
-      <w:pPr>
-        <w:rPr>
+        <w:spacing w:after="0" w:line="240" w:lineRule="auto"/>
+        <w:rPr>
+          <w:rFonts w:cstheme="minorHAnsi"/>
+        </w:rPr>
+      </w:pPr>
+    </w:p>
+    <w:p>
+      <w:pPr>
+        <w:spacing w:line="240" w:lineRule="auto"/>
+        <w:rPr>
+          <w:rFonts w:cstheme="minorHAnsi"/>
           <w:b/>
         </w:rPr>
       </w:pPr>
     </w:p>
     <w:p>
       <w:pPr>
-        <w:rPr>
+        <w:spacing w:line="240" w:lineRule="auto"/>
+        <w:rPr>
+          <w:rFonts w:cstheme="minorHAnsi"/>
           <w:b/>
         </w:rPr>
       </w:pPr>
       <w:r>
         <w:rPr>
+          <w:rFonts w:cstheme="minorHAnsi"/>
           <w:b/>
         </w:rPr>
-        <w:lastRenderedPageBreak/>
         <w:t>Function</w:t>
       </w:r>
     </w:p>
@@ -8811,12 +11208,16 @@
           <w:ilvl w:val="0"/>
           <w:numId w:val="11"/>
         </w:numPr>
-      </w:pPr>
-      <w:r>
-        <w:t>It is same as predicate only the difference is it accepts two argument and returns value of any type</w:t>
-      </w:r>
-      <w:r>
-        <w:t>.</w:t>
+        <w:spacing w:line="240" w:lineRule="auto"/>
+        <w:rPr>
+          <w:rFonts w:cstheme="minorHAnsi"/>
+        </w:rPr>
+      </w:pPr>
+      <w:r>
+        <w:rPr>
+          <w:rFonts w:cstheme="minorHAnsi"/>
+        </w:rPr>
+        <w:t>It is same as predicate only the difference is it accepts two argument and returns value of any type.</w:t>
       </w:r>
     </w:p>
     <w:p>
@@ -8826,21 +11227,24 @@
           <w:ilvl w:val="0"/>
           <w:numId w:val="11"/>
         </w:numPr>
-      </w:pPr>
-      <w:r>
+        <w:spacing w:line="240" w:lineRule="auto"/>
+        <w:rPr>
+          <w:rFonts w:cstheme="minorHAnsi"/>
+        </w:rPr>
+      </w:pPr>
+      <w:r>
+        <w:rPr>
+          <w:rFonts w:cstheme="minorHAnsi"/>
+        </w:rPr>
+        <w:lastRenderedPageBreak/>
         <w:t xml:space="preserve">It’s a functional interface and it contains only one method i.e., </w:t>
       </w:r>
       <w:r>
         <w:rPr>
+          <w:rFonts w:cstheme="minorHAnsi"/>
           <w:b/>
         </w:rPr>
-        <w:t>apply</w:t>
-      </w:r>
-      <w:r>
-        <w:rPr>
-          <w:b/>
-        </w:rPr>
-        <w:t>()</w:t>
+        <w:t>apply()</w:t>
       </w:r>
     </w:p>
     <w:tbl>
@@ -8859,7 +11263,7 @@
           <w:bottom w:w="15" w:type="dxa"/>
           <w:right w:w="15" w:type="dxa"/>
         </w:tblCellMar>
-        <w:tblLook w:val="04A0"/>
+        <w:tblLook w:val="04A0" w:firstRow="1" w:lastRow="0" w:firstColumn="1" w:lastColumn="0" w:noHBand="0" w:noVBand="1"/>
       </w:tblPr>
       <w:tblGrid>
         <w:gridCol w:w="3687"/>
@@ -8882,12 +11286,14 @@
             <w:pPr>
               <w:spacing w:after="0" w:line="240" w:lineRule="auto"/>
               <w:rPr>
+                <w:rFonts w:cstheme="minorHAnsi"/>
                 <w:b/>
                 <w:color w:val="FFFFFF" w:themeColor="background1"/>
               </w:rPr>
             </w:pPr>
             <w:r>
               <w:rPr>
+                <w:rFonts w:cstheme="minorHAnsi"/>
                 <w:b/>
                 <w:color w:val="FFFFFF" w:themeColor="background1"/>
               </w:rPr>
@@ -8911,12 +11317,14 @@
             <w:pPr>
               <w:spacing w:after="0" w:line="240" w:lineRule="auto"/>
               <w:rPr>
+                <w:rFonts w:cstheme="minorHAnsi"/>
                 <w:b/>
                 <w:color w:val="FFFFFF" w:themeColor="background1"/>
               </w:rPr>
             </w:pPr>
             <w:r>
               <w:rPr>
+                <w:rFonts w:cstheme="minorHAnsi"/>
                 <w:b/>
                 <w:color w:val="FFFFFF" w:themeColor="background1"/>
               </w:rPr>
@@ -8947,19 +11355,29 @@
           <w:p>
             <w:pPr>
               <w:spacing w:after="0" w:line="240" w:lineRule="auto"/>
+              <w:rPr>
+                <w:rFonts w:cstheme="minorHAnsi"/>
+              </w:rPr>
             </w:pPr>
             <w:r>
+              <w:rPr>
+                <w:rFonts w:cstheme="minorHAnsi"/>
+              </w:rPr>
               <w:t xml:space="preserve">default &lt;V&gt; Function&lt;T,V&gt; </w:t>
             </w:r>
             <w:proofErr w:type="spellStart"/>
             <w:r>
               <w:rPr>
+                <w:rFonts w:cstheme="minorHAnsi"/>
                 <w:b/>
               </w:rPr>
               <w:t>andThen</w:t>
             </w:r>
             <w:proofErr w:type="spellEnd"/>
             <w:r>
+              <w:rPr>
+                <w:rFonts w:cstheme="minorHAnsi"/>
+              </w:rPr>
               <w:t>(Function&lt;? super R,? extends V&gt; after)</w:t>
             </w:r>
           </w:p>
@@ -8985,8 +11403,14 @@
           <w:p>
             <w:pPr>
               <w:spacing w:after="0" w:line="240" w:lineRule="auto"/>
+              <w:rPr>
+                <w:rFonts w:cstheme="minorHAnsi"/>
+              </w:rPr>
             </w:pPr>
             <w:r>
+              <w:rPr>
+                <w:rFonts w:cstheme="minorHAnsi"/>
+              </w:rPr>
               <w:t>It returns a composed function that first applies this function to its input, and then applies the after function to the result. If evaluation of either function throws an exception, it is relayed to the caller of the composed function.</w:t>
             </w:r>
           </w:p>
@@ -9014,8 +11438,14 @@
           <w:p>
             <w:pPr>
               <w:spacing w:after="0" w:line="240" w:lineRule="auto"/>
+              <w:rPr>
+                <w:rFonts w:cstheme="minorHAnsi"/>
+              </w:rPr>
             </w:pPr>
             <w:r>
+              <w:rPr>
+                <w:rFonts w:cstheme="minorHAnsi"/>
+              </w:rPr>
               <w:t>static &lt;T&gt; Function&lt;T,T&gt; identity()</w:t>
             </w:r>
           </w:p>
@@ -9041,8 +11471,14 @@
           <w:p>
             <w:pPr>
               <w:spacing w:after="0" w:line="240" w:lineRule="auto"/>
+              <w:rPr>
+                <w:rFonts w:cstheme="minorHAnsi"/>
+              </w:rPr>
             </w:pPr>
             <w:r>
+              <w:rPr>
+                <w:rFonts w:cstheme="minorHAnsi"/>
+              </w:rPr>
               <w:t>It returns a function that always returns its input argument.</w:t>
             </w:r>
           </w:p>
@@ -9070,17 +11506,27 @@
           <w:p>
             <w:pPr>
               <w:spacing w:after="0" w:line="240" w:lineRule="auto"/>
+              <w:rPr>
+                <w:rFonts w:cstheme="minorHAnsi"/>
+              </w:rPr>
             </w:pPr>
             <w:r>
+              <w:rPr>
+                <w:rFonts w:cstheme="minorHAnsi"/>
+              </w:rPr>
               <w:t xml:space="preserve">R </w:t>
             </w:r>
             <w:r>
               <w:rPr>
+                <w:rFonts w:cstheme="minorHAnsi"/>
                 <w:b/>
               </w:rPr>
               <w:t>apply</w:t>
             </w:r>
             <w:r>
+              <w:rPr>
+                <w:rFonts w:cstheme="minorHAnsi"/>
+              </w:rPr>
               <w:t>(T t)</w:t>
             </w:r>
           </w:p>
@@ -9106,8 +11552,14 @@
           <w:p>
             <w:pPr>
               <w:spacing w:after="0" w:line="240" w:lineRule="auto"/>
+              <w:rPr>
+                <w:rFonts w:cstheme="minorHAnsi"/>
+              </w:rPr>
             </w:pPr>
             <w:r>
+              <w:rPr>
+                <w:rFonts w:cstheme="minorHAnsi"/>
+              </w:rPr>
               <w:t>It applies this function to the given argument.</w:t>
             </w:r>
           </w:p>
@@ -9135,8 +11587,14 @@
           <w:p>
             <w:pPr>
               <w:spacing w:after="0" w:line="240" w:lineRule="auto"/>
+              <w:rPr>
+                <w:rFonts w:cstheme="minorHAnsi"/>
+              </w:rPr>
             </w:pPr>
             <w:r>
+              <w:rPr>
+                <w:rFonts w:cstheme="minorHAnsi"/>
+              </w:rPr>
               <w:t>default &lt;V&gt; Function&lt;V,R&gt; compose(Function&lt;? super V,? extends T&gt; before)</w:t>
             </w:r>
           </w:p>
@@ -9162,8 +11620,14 @@
           <w:p>
             <w:pPr>
               <w:spacing w:after="0" w:line="240" w:lineRule="auto"/>
+              <w:rPr>
+                <w:rFonts w:cstheme="minorHAnsi"/>
+              </w:rPr>
             </w:pPr>
             <w:r>
+              <w:rPr>
+                <w:rFonts w:cstheme="minorHAnsi"/>
+              </w:rPr>
               <w:t>It Returns a composed function that first applies the before function to its input, and then applies this function to the result. If evaluation of either function throws an exception, it is relayed to the caller of the composed function.</w:t>
             </w:r>
           </w:p>
@@ -9172,133 +11636,178 @@
     </w:tbl>
     <w:p>
       <w:pPr>
-        <w:spacing w:after="0"/>
-      </w:pPr>
-    </w:p>
-    <w:p>
-      <w:pPr>
-        <w:spacing w:after="0"/>
+        <w:spacing w:after="0" w:line="240" w:lineRule="auto"/>
+        <w:rPr>
+          <w:rFonts w:cstheme="minorHAnsi"/>
+        </w:rPr>
+      </w:pPr>
+    </w:p>
+    <w:p>
+      <w:pPr>
+        <w:spacing w:after="0" w:line="240" w:lineRule="auto"/>
+        <w:rPr>
+          <w:rFonts w:cstheme="minorHAnsi"/>
+        </w:rPr>
       </w:pPr>
     </w:p>
     <w:p>
       <w:pPr>
         <w:pStyle w:val="Heading1"/>
-      </w:pPr>
-      <w:r>
+        <w:spacing w:line="240" w:lineRule="auto"/>
+        <w:rPr>
+          <w:rFonts w:asciiTheme="minorHAnsi" w:hAnsiTheme="minorHAnsi" w:cstheme="minorHAnsi"/>
+          <w:sz w:val="22"/>
+          <w:szCs w:val="22"/>
+        </w:rPr>
+      </w:pPr>
+      <w:r>
+        <w:rPr>
+          <w:rFonts w:asciiTheme="minorHAnsi" w:hAnsiTheme="minorHAnsi" w:cstheme="minorHAnsi"/>
+          <w:sz w:val="22"/>
+          <w:szCs w:val="22"/>
+        </w:rPr>
         <w:t>Collection Sorting</w:t>
       </w:r>
     </w:p>
     <w:p>
       <w:pPr>
-        <w:spacing w:after="0"/>
-      </w:pPr>
-      <w:r>
+        <w:spacing w:after="0" w:line="240" w:lineRule="auto"/>
+        <w:rPr>
+          <w:rFonts w:cstheme="minorHAnsi"/>
+        </w:rPr>
+      </w:pPr>
+      <w:r>
+        <w:rPr>
+          <w:rFonts w:cstheme="minorHAnsi"/>
+        </w:rPr>
         <w:t xml:space="preserve">We can use </w:t>
       </w:r>
       <w:proofErr w:type="gramStart"/>
       <w:r>
+        <w:rPr>
+          <w:rFonts w:cstheme="minorHAnsi"/>
+        </w:rPr>
         <w:t>sort(</w:t>
       </w:r>
       <w:proofErr w:type="gramEnd"/>
       <w:r>
+        <w:rPr>
+          <w:rFonts w:cstheme="minorHAnsi"/>
+        </w:rPr>
         <w:t xml:space="preserve">) </w:t>
       </w:r>
       <w:r>
+        <w:rPr>
+          <w:rFonts w:cstheme="minorHAnsi"/>
+        </w:rPr>
         <w:t>of collection or we can use sorted() of java 8 to sort the collection object.</w:t>
       </w:r>
     </w:p>
     <w:p>
       <w:pPr>
-        <w:spacing w:after="0"/>
-        <w:rPr>
+        <w:spacing w:after="0" w:line="240" w:lineRule="auto"/>
+        <w:rPr>
+          <w:rFonts w:cstheme="minorHAnsi"/>
           <w:b/>
         </w:rPr>
       </w:pPr>
       <w:r>
+        <w:rPr>
+          <w:rFonts w:cstheme="minorHAnsi"/>
+        </w:rPr>
         <w:t xml:space="preserve">We can sort collection ascending by </w:t>
       </w:r>
       <w:proofErr w:type="gramStart"/>
       <w:r>
+        <w:rPr>
+          <w:rFonts w:cstheme="minorHAnsi"/>
+        </w:rPr>
         <w:t>sort(</w:t>
       </w:r>
       <w:proofErr w:type="gramEnd"/>
       <w:r>
+        <w:rPr>
+          <w:rFonts w:cstheme="minorHAnsi"/>
+        </w:rPr>
         <w:t xml:space="preserve">)/sorted() method but if we have to use custom sorting, we should use </w:t>
       </w:r>
       <w:r>
         <w:rPr>
+          <w:rFonts w:cstheme="minorHAnsi"/>
           <w:b/>
         </w:rPr>
-        <w:t>Comparator</w:t>
-      </w:r>
-      <w:r>
-        <w:rPr>
+        <w:t>Comparator.</w:t>
+      </w:r>
+    </w:p>
+    <w:p>
+      <w:pPr>
+        <w:spacing w:after="0" w:line="240" w:lineRule="auto"/>
+        <w:rPr>
+          <w:rFonts w:cstheme="minorHAnsi"/>
+        </w:rPr>
+      </w:pPr>
+    </w:p>
+    <w:p>
+      <w:pPr>
+        <w:spacing w:after="0" w:line="240" w:lineRule="auto"/>
+        <w:rPr>
+          <w:rFonts w:cstheme="minorHAnsi"/>
+        </w:rPr>
+      </w:pPr>
+      <w:r>
+        <w:rPr>
+          <w:rFonts w:cstheme="minorHAnsi"/>
+        </w:rPr>
+        <w:t xml:space="preserve">Comparator interface has a static method called </w:t>
+      </w:r>
+      <w:r>
+        <w:rPr>
+          <w:rFonts w:cstheme="minorHAnsi"/>
           <w:b/>
         </w:rPr>
-        <w:t>.</w:t>
-      </w:r>
-    </w:p>
-    <w:p>
-      <w:pPr>
-        <w:spacing w:after="0"/>
-      </w:pPr>
-    </w:p>
-    <w:p>
-      <w:pPr>
-        <w:spacing w:after="0"/>
-      </w:pPr>
-      <w:r>
-        <w:t xml:space="preserve">Comparator </w:t>
-      </w:r>
-      <w:r>
-        <w:t xml:space="preserve">interface </w:t>
-      </w:r>
-      <w:r>
-        <w:t xml:space="preserve">has a static method called </w:t>
-      </w:r>
-      <w:r>
-        <w:rPr>
+        <w:t>comparing</w:t>
+      </w:r>
+      <w:r>
+        <w:rPr>
+          <w:rFonts w:cstheme="minorHAnsi"/>
+        </w:rPr>
+        <w:t xml:space="preserve"> which accepts </w:t>
+      </w:r>
+      <w:r>
+        <w:rPr>
+          <w:rFonts w:cstheme="minorHAnsi"/>
           <w:b/>
         </w:rPr>
-        <w:t>comparing</w:t>
-      </w:r>
-      <w:r>
-        <w:t xml:space="preserve"> which accepts </w:t>
-      </w:r>
-      <w:r>
-        <w:rPr>
-          <w:b/>
-        </w:rPr>
-        <w:t>Function</w:t>
-      </w:r>
-      <w:r>
-        <w:rPr>
-          <w:b/>
-        </w:rPr>
-        <w:t>.</w:t>
-      </w:r>
-      <w:r>
+        <w:t>Function.</w:t>
+      </w:r>
+      <w:r>
+        <w:rPr>
+          <w:rFonts w:cstheme="minorHAnsi"/>
+        </w:rPr>
         <w:t xml:space="preserve"> In the function we have to return the value by which we have to sort our collection. </w:t>
       </w:r>
     </w:p>
     <w:p>
       <w:pPr>
-        <w:spacing w:after="0"/>
-        <w:rPr>
+        <w:spacing w:after="0" w:line="240" w:lineRule="auto"/>
+        <w:rPr>
+          <w:rFonts w:cstheme="minorHAnsi"/>
           <w:i/>
         </w:rPr>
       </w:pPr>
     </w:p>
     <w:p>
       <w:pPr>
-        <w:spacing w:after="0"/>
-        <w:rPr>
+        <w:spacing w:after="0" w:line="240" w:lineRule="auto"/>
+        <w:rPr>
+          <w:rFonts w:cstheme="minorHAnsi"/>
           <w:i/>
           <w:color w:val="FF0000"/>
         </w:rPr>
       </w:pPr>
       <w:r>
         <w:rPr>
+          <w:rFonts w:cstheme="minorHAnsi"/>
           <w:i/>
           <w:color w:val="FF0000"/>
         </w:rPr>
@@ -9306,6 +11815,7 @@
       </w:r>
       <w:r>
         <w:rPr>
+          <w:rFonts w:cstheme="minorHAnsi"/>
           <w:b/>
           <w:i/>
           <w:color w:val="FF0000"/>
@@ -9315,60 +11825,100 @@
     </w:p>
     <w:p>
       <w:pPr>
-        <w:spacing w:after="0"/>
-      </w:pPr>
-    </w:p>
-    <w:p>
-      <w:pPr>
-        <w:spacing w:after="0"/>
-      </w:pPr>
-      <w:r>
+        <w:spacing w:after="0" w:line="240" w:lineRule="auto"/>
+        <w:rPr>
+          <w:rFonts w:cstheme="minorHAnsi"/>
+        </w:rPr>
+      </w:pPr>
+    </w:p>
+    <w:p>
+      <w:pPr>
+        <w:spacing w:after="0" w:line="240" w:lineRule="auto"/>
+        <w:rPr>
+          <w:rFonts w:cstheme="minorHAnsi"/>
+        </w:rPr>
+      </w:pPr>
+      <w:r>
+        <w:rPr>
+          <w:rFonts w:cstheme="minorHAnsi"/>
+        </w:rPr>
         <w:t xml:space="preserve">If we have to sort list of employee by </w:t>
       </w:r>
       <w:proofErr w:type="spellStart"/>
       <w:r>
+        <w:rPr>
+          <w:rFonts w:cstheme="minorHAnsi"/>
+        </w:rPr>
         <w:t>firstName</w:t>
       </w:r>
       <w:proofErr w:type="spellEnd"/>
       <w:r>
+        <w:rPr>
+          <w:rFonts w:cstheme="minorHAnsi"/>
+        </w:rPr>
         <w:t>, then comparator will be</w:t>
       </w:r>
     </w:p>
     <w:p>
       <w:pPr>
-        <w:spacing w:after="0"/>
-      </w:pPr>
-      <w:r>
+        <w:spacing w:after="0" w:line="240" w:lineRule="auto"/>
+        <w:rPr>
+          <w:rFonts w:cstheme="minorHAnsi"/>
+        </w:rPr>
+      </w:pPr>
+      <w:r>
+        <w:rPr>
+          <w:rFonts w:cstheme="minorHAnsi"/>
+        </w:rPr>
         <w:t>// using method reference</w:t>
       </w:r>
     </w:p>
     <w:p>
       <w:pPr>
-        <w:spacing w:after="0"/>
-      </w:pPr>
-      <w:r>
+        <w:spacing w:after="0" w:line="240" w:lineRule="auto"/>
+        <w:rPr>
+          <w:rFonts w:cstheme="minorHAnsi"/>
+        </w:rPr>
+      </w:pPr>
+      <w:r>
+        <w:rPr>
+          <w:rFonts w:cstheme="minorHAnsi"/>
+        </w:rPr>
         <w:t xml:space="preserve">Comparator&lt;Course&gt; </w:t>
       </w:r>
       <w:proofErr w:type="spellStart"/>
       <w:r>
+        <w:rPr>
+          <w:rFonts w:cstheme="minorHAnsi"/>
+        </w:rPr>
         <w:t>compareByFistName</w:t>
       </w:r>
       <w:proofErr w:type="spellEnd"/>
       <w:r>
+        <w:rPr>
+          <w:rFonts w:cstheme="minorHAnsi"/>
+        </w:rPr>
         <w:t xml:space="preserve"> = </w:t>
       </w:r>
       <w:proofErr w:type="spellStart"/>
       <w:proofErr w:type="gramStart"/>
       <w:r>
+        <w:rPr>
+          <w:rFonts w:cstheme="minorHAnsi"/>
+        </w:rPr>
         <w:t>Comparator.comparing</w:t>
       </w:r>
       <w:proofErr w:type="spellEnd"/>
       <w:r>
+        <w:rPr>
+          <w:rFonts w:cstheme="minorHAnsi"/>
+        </w:rPr>
         <w:t>(</w:t>
       </w:r>
       <w:proofErr w:type="gramEnd"/>
       <w:r>
         <w:rPr>
+          <w:rFonts w:cstheme="minorHAnsi"/>
           <w:b/>
         </w:rPr>
         <w:t>Course::</w:t>
@@ -9376,68 +11926,105 @@
       <w:proofErr w:type="spellStart"/>
       <w:r>
         <w:rPr>
+          <w:rFonts w:cstheme="minorHAnsi"/>
           <w:b/>
         </w:rPr>
         <w:t>get</w:t>
       </w:r>
       <w:r>
         <w:rPr>
+          <w:rFonts w:cstheme="minorHAnsi"/>
           <w:b/>
         </w:rPr>
         <w:t>FirstName</w:t>
       </w:r>
       <w:proofErr w:type="spellEnd"/>
       <w:r>
+        <w:rPr>
+          <w:rFonts w:cstheme="minorHAnsi"/>
+        </w:rPr>
         <w:t>);</w:t>
       </w:r>
     </w:p>
     <w:p>
       <w:pPr>
-        <w:spacing w:after="0"/>
-      </w:pPr>
-      <w:r>
+        <w:spacing w:after="0" w:line="240" w:lineRule="auto"/>
+        <w:rPr>
+          <w:rFonts w:cstheme="minorHAnsi"/>
+        </w:rPr>
+      </w:pPr>
+      <w:r>
+        <w:rPr>
+          <w:rFonts w:cstheme="minorHAnsi"/>
+        </w:rPr>
         <w:t>//using lambda ex</w:t>
       </w:r>
     </w:p>
     <w:p>
       <w:pPr>
-        <w:spacing w:after="0"/>
-      </w:pPr>
-      <w:r>
+        <w:spacing w:after="0" w:line="240" w:lineRule="auto"/>
+        <w:rPr>
+          <w:rFonts w:cstheme="minorHAnsi"/>
+        </w:rPr>
+      </w:pPr>
+      <w:r>
+        <w:rPr>
+          <w:rFonts w:cstheme="minorHAnsi"/>
+        </w:rPr>
         <w:t>C</w:t>
       </w:r>
       <w:r>
+        <w:rPr>
+          <w:rFonts w:cstheme="minorHAnsi"/>
+        </w:rPr>
         <w:t xml:space="preserve">omparator&lt;Course&gt; </w:t>
       </w:r>
       <w:proofErr w:type="spellStart"/>
       <w:r>
+        <w:rPr>
+          <w:rFonts w:cstheme="minorHAnsi"/>
+        </w:rPr>
         <w:t>compareByFistName</w:t>
       </w:r>
       <w:proofErr w:type="spellEnd"/>
       <w:r>
+        <w:rPr>
+          <w:rFonts w:cstheme="minorHAnsi"/>
+        </w:rPr>
         <w:t xml:space="preserve"> </w:t>
       </w:r>
       <w:r>
+        <w:rPr>
+          <w:rFonts w:cstheme="minorHAnsi"/>
+        </w:rPr>
         <w:t xml:space="preserve">= </w:t>
       </w:r>
       <w:proofErr w:type="spellStart"/>
       <w:proofErr w:type="gramStart"/>
       <w:r>
+        <w:rPr>
+          <w:rFonts w:cstheme="minorHAnsi"/>
+        </w:rPr>
         <w:t>Comparator.comparing</w:t>
       </w:r>
       <w:proofErr w:type="spellEnd"/>
       <w:r>
+        <w:rPr>
+          <w:rFonts w:cstheme="minorHAnsi"/>
+        </w:rPr>
         <w:t>(</w:t>
       </w:r>
       <w:proofErr w:type="gramEnd"/>
       <w:r>
         <w:rPr>
+          <w:rFonts w:cstheme="minorHAnsi"/>
           <w:b/>
         </w:rPr>
         <w:t>object-&gt;object.</w:t>
       </w:r>
       <w:r>
         <w:rPr>
+          <w:rFonts w:cstheme="minorHAnsi"/>
           <w:b/>
         </w:rPr>
         <w:t xml:space="preserve"> </w:t>
@@ -9445,6 +12032,7 @@
       <w:proofErr w:type="spellStart"/>
       <w:r>
         <w:rPr>
+          <w:rFonts w:cstheme="minorHAnsi"/>
           <w:b/>
         </w:rPr>
         <w:t>getFirstName</w:t>
@@ -9452,54 +12040,81 @@
       <w:proofErr w:type="spellEnd"/>
       <w:r>
         <w:rPr>
+          <w:rFonts w:cstheme="minorHAnsi"/>
           <w:b/>
         </w:rPr>
         <w:t xml:space="preserve"> </w:t>
       </w:r>
       <w:r>
         <w:rPr>
+          <w:rFonts w:cstheme="minorHAnsi"/>
           <w:b/>
         </w:rPr>
         <w:t>()</w:t>
       </w:r>
       <w:r>
+        <w:rPr>
+          <w:rFonts w:cstheme="minorHAnsi"/>
+        </w:rPr>
         <w:t>);</w:t>
       </w:r>
     </w:p>
     <w:p>
       <w:pPr>
-        <w:spacing w:after="0"/>
-      </w:pPr>
-    </w:p>
-    <w:p>
-      <w:pPr>
-        <w:spacing w:after="0"/>
-      </w:pPr>
-    </w:p>
-    <w:p>
-      <w:pPr>
-        <w:spacing w:after="0"/>
-      </w:pPr>
-      <w:r>
+        <w:spacing w:after="0" w:line="240" w:lineRule="auto"/>
+        <w:rPr>
+          <w:rFonts w:cstheme="minorHAnsi"/>
+        </w:rPr>
+      </w:pPr>
+    </w:p>
+    <w:p>
+      <w:pPr>
+        <w:spacing w:after="0" w:line="240" w:lineRule="auto"/>
+        <w:rPr>
+          <w:rFonts w:cstheme="minorHAnsi"/>
+        </w:rPr>
+      </w:pPr>
+    </w:p>
+    <w:p>
+      <w:pPr>
+        <w:spacing w:after="0" w:line="240" w:lineRule="auto"/>
+        <w:rPr>
+          <w:rFonts w:cstheme="minorHAnsi"/>
+        </w:rPr>
+      </w:pPr>
+      <w:r>
+        <w:rPr>
+          <w:rFonts w:cstheme="minorHAnsi"/>
+        </w:rPr>
         <w:t xml:space="preserve">Collection sort </w:t>
       </w:r>
       <w:proofErr w:type="spellStart"/>
       <w:proofErr w:type="gramStart"/>
       <w:r>
+        <w:rPr>
+          <w:rFonts w:cstheme="minorHAnsi"/>
+        </w:rPr>
         <w:t>mehod</w:t>
       </w:r>
       <w:proofErr w:type="spellEnd"/>
       <w:r>
+        <w:rPr>
+          <w:rFonts w:cstheme="minorHAnsi"/>
+        </w:rPr>
         <w:t xml:space="preserve"> :</w:t>
       </w:r>
       <w:proofErr w:type="gramEnd"/>
       <w:r>
+        <w:rPr>
+          <w:rFonts w:cstheme="minorHAnsi"/>
+        </w:rPr>
         <w:t xml:space="preserve"> </w:t>
       </w:r>
-      <w:hyperlink r:id="rId35" w:history="1">
+      <w:hyperlink r:id="rId34" w:history="1">
         <w:r>
           <w:rPr>
             <w:rStyle w:val="Hyperlink"/>
+            <w:rFonts w:cstheme="minorHAnsi"/>
           </w:rPr>
           <w:t>https://howtodoinjava.com/java/sort/collections-sort/</w:t>
         </w:r>
@@ -9507,14 +12122,28 @@
     </w:p>
     <w:p>
       <w:pPr>
-        <w:spacing w:after="0"/>
+        <w:spacing w:after="0" w:line="240" w:lineRule="auto"/>
+        <w:rPr>
+          <w:rFonts w:cstheme="minorHAnsi"/>
+        </w:rPr>
       </w:pPr>
     </w:p>
     <w:p>
       <w:pPr>
         <w:pStyle w:val="Heading1"/>
-      </w:pPr>
-      <w:r>
+        <w:spacing w:line="240" w:lineRule="auto"/>
+        <w:rPr>
+          <w:rFonts w:asciiTheme="minorHAnsi" w:hAnsiTheme="minorHAnsi" w:cstheme="minorHAnsi"/>
+          <w:sz w:val="22"/>
+          <w:szCs w:val="22"/>
+        </w:rPr>
+      </w:pPr>
+      <w:r>
+        <w:rPr>
+          <w:rFonts w:asciiTheme="minorHAnsi" w:hAnsiTheme="minorHAnsi" w:cstheme="minorHAnsi"/>
+          <w:sz w:val="22"/>
+          <w:szCs w:val="22"/>
+        </w:rPr>
         <w:t>Default methods</w:t>
       </w:r>
     </w:p>
@@ -9525,7 +12154,7 @@
           <w:ilvl w:val="0"/>
           <w:numId w:val="12"/>
         </w:numPr>
-        <w:spacing w:after="0"/>
+        <w:spacing w:after="0" w:line="240" w:lineRule="auto"/>
         <w:rPr>
           <w:rFonts w:cstheme="minorHAnsi"/>
           <w:color w:val="222635"/>
@@ -9565,7 +12194,7 @@
           <w:ilvl w:val="0"/>
           <w:numId w:val="12"/>
         </w:numPr>
-        <w:spacing w:after="0"/>
+        <w:spacing w:after="0" w:line="240" w:lineRule="auto"/>
         <w:rPr>
           <w:rFonts w:cstheme="minorHAnsi"/>
           <w:color w:val="222635"/>
@@ -9605,7 +12234,7 @@
           <w:ilvl w:val="0"/>
           <w:numId w:val="12"/>
         </w:numPr>
-        <w:spacing w:after="0"/>
+        <w:spacing w:after="0" w:line="240" w:lineRule="auto"/>
         <w:rPr>
           <w:rFonts w:cstheme="minorHAnsi"/>
           <w:color w:val="222635"/>
@@ -9628,7 +12257,7 @@
           <w:ilvl w:val="0"/>
           <w:numId w:val="12"/>
         </w:numPr>
-        <w:spacing w:after="0"/>
+        <w:spacing w:after="0" w:line="240" w:lineRule="auto"/>
         <w:rPr>
           <w:rFonts w:cstheme="minorHAnsi"/>
         </w:rPr>
@@ -9645,9 +12274,19 @@
     <w:p>
       <w:pPr>
         <w:pStyle w:val="Heading1"/>
-      </w:pPr>
-      <w:r>
-        <w:lastRenderedPageBreak/>
+        <w:spacing w:line="240" w:lineRule="auto"/>
+        <w:rPr>
+          <w:rFonts w:asciiTheme="minorHAnsi" w:hAnsiTheme="minorHAnsi" w:cstheme="minorHAnsi"/>
+          <w:sz w:val="22"/>
+          <w:szCs w:val="22"/>
+        </w:rPr>
+      </w:pPr>
+      <w:r>
+        <w:rPr>
+          <w:rFonts w:asciiTheme="minorHAnsi" w:hAnsiTheme="minorHAnsi" w:cstheme="minorHAnsi"/>
+          <w:sz w:val="22"/>
+          <w:szCs w:val="22"/>
+        </w:rPr>
         <w:t>Optional class</w:t>
       </w:r>
     </w:p>
@@ -9658,6 +12297,7 @@
           <w:ilvl w:val="0"/>
           <w:numId w:val="13"/>
         </w:numPr>
+        <w:spacing w:line="240" w:lineRule="auto"/>
         <w:rPr>
           <w:rFonts w:cstheme="minorHAnsi"/>
           <w:color w:val="333333"/>
@@ -9680,6 +12320,7 @@
           <w:ilvl w:val="0"/>
           <w:numId w:val="13"/>
         </w:numPr>
+        <w:spacing w:line="240" w:lineRule="auto"/>
         <w:rPr>
           <w:rFonts w:cstheme="minorHAnsi"/>
         </w:rPr>
@@ -9688,8 +12329,6 @@
         <w:rPr>
           <w:rFonts w:cstheme="minorHAnsi"/>
           <w:color w:val="333333"/>
-          <w:sz w:val="21"/>
-          <w:szCs w:val="21"/>
           <w:shd w:val="clear" w:color="auto" w:fill="FFFFFF"/>
         </w:rPr>
         <w:t>It provides methods which are used to check the presence of value for particular variable.</w:t>
@@ -9697,10 +12336,57 @@
     </w:p>
     <w:p>
       <w:pPr>
-        <w:rPr>
-          <w:rFonts w:cstheme="minorHAnsi"/>
-        </w:rPr>
-      </w:pPr>
+        <w:spacing w:line="240" w:lineRule="auto"/>
+        <w:rPr>
+          <w:rFonts w:cstheme="minorHAnsi"/>
+          <w:color w:val="222426"/>
+        </w:rPr>
+      </w:pPr>
+      <w:r>
+        <w:rPr>
+          <w:rFonts w:cstheme="minorHAnsi"/>
+          <w:color w:val="222426"/>
+        </w:rPr>
+        <w:t>Reference links</w:t>
+      </w:r>
+    </w:p>
+    <w:p>
+      <w:pPr>
+        <w:spacing w:line="240" w:lineRule="auto"/>
+        <w:rPr>
+          <w:rFonts w:cstheme="minorHAnsi"/>
+          <w:color w:val="222426"/>
+        </w:rPr>
+      </w:pPr>
+      <w:hyperlink r:id="rId35" w:history="1">
+        <w:r>
+          <w:rPr>
+            <w:rStyle w:val="Hyperlink"/>
+            <w:rFonts w:cstheme="minorHAnsi"/>
+          </w:rPr>
+          <w:t>https://dzone.com/articles/java-8-method-references</w:t>
+        </w:r>
+      </w:hyperlink>
+    </w:p>
+    <w:p>
+      <w:pPr>
+        <w:autoSpaceDE w:val="0"/>
+        <w:autoSpaceDN w:val="0"/>
+        <w:adjustRightInd w:val="0"/>
+        <w:spacing w:after="0" w:line="240" w:lineRule="auto"/>
+        <w:rPr>
+          <w:rFonts w:cstheme="minorHAnsi"/>
+        </w:rPr>
+      </w:pPr>
+      <w:hyperlink r:id="rId36" w:anchor="3-stream-collectors" w:history="1">
+        <w:r>
+          <w:rPr>
+            <w:rStyle w:val="Hyperlink"/>
+            <w:rFonts w:cstheme="minorHAnsi"/>
+          </w:rPr>
+          <w:t>https://howtodoinjava.com/java8/java-streams-by-examples/#3-stream-collectors</w:t>
+        </w:r>
+      </w:hyperlink>
     </w:p>
     <w:sectPr>
       <w:pgSz w:w="11906" w:h="16838"/>
@@ -9713,7 +12399,7 @@
 </file>
 
 <file path=word/numbering.xml><?xml version="1.0" encoding="utf-8"?>
-<w:numbering xmlns:ve="http://schemas.openxmlformats.org/markup-compatibility/2006" xmlns:o="urn:schemas-microsoft-com:office:office" xmlns:r="http://schemas.openxmlformats.org/officeDocument/2006/relationships" xmlns:m="http://schemas.openxmlformats.org/officeDocument/2006/math" xmlns:v="urn:schemas-microsoft-com:vml" xmlns:wp="http://schemas.openxmlformats.org/drawingml/2006/wordprocessingDrawing" xmlns:w10="urn:schemas-microsoft-com:office:word" xmlns:w="http://schemas.openxmlformats.org/wordprocessingml/2006/main" xmlns:wne="http://schemas.microsoft.com/office/word/2006/wordml">
+<w:numbering xmlns:wpc="http://schemas.microsoft.com/office/word/2010/wordprocessingCanvas" xmlns:mc="http://schemas.openxmlformats.org/markup-compatibility/2006" xmlns:o="urn:schemas-microsoft-com:office:office" xmlns:r="http://schemas.openxmlformats.org/officeDocument/2006/relationships" xmlns:m="http://schemas.openxmlformats.org/officeDocument/2006/math" xmlns:v="urn:schemas-microsoft-com:vml" xmlns:wp14="http://schemas.microsoft.com/office/word/2010/wordprocessingDrawing" xmlns:wp="http://schemas.openxmlformats.org/drawingml/2006/wordprocessingDrawing" xmlns:w10="urn:schemas-microsoft-com:office:word" xmlns:w="http://schemas.openxmlformats.org/wordprocessingml/2006/main" xmlns:w14="http://schemas.microsoft.com/office/word/2010/wordml" xmlns:w15="http://schemas.microsoft.com/office/word/2012/wordml" xmlns:wpg="http://schemas.microsoft.com/office/word/2010/wordprocessingGroup" xmlns:wpi="http://schemas.microsoft.com/office/word/2010/wordprocessingInk" xmlns:wne="http://schemas.microsoft.com/office/word/2006/wordml" xmlns:wps="http://schemas.microsoft.com/office/word/2010/wordprocessingShape" mc:Ignorable="w14 w15 wp14">
   <w:abstractNum w:abstractNumId="0">
     <w:nsid w:val="006C4D7F"/>
     <w:multiLevelType w:val="hybridMultilevel"/>
@@ -9917,6 +12603,95 @@
     </w:lvl>
   </w:abstractNum>
   <w:abstractNum w:abstractNumId="2">
+    <w:nsid w:val="079A47CB"/>
+    <w:multiLevelType w:val="hybridMultilevel"/>
+    <w:tmpl w:val="EED4FBDE"/>
+    <w:lvl w:ilvl="0" w:tplc="0409000F">
+      <w:start w:val="1"/>
+      <w:numFmt w:val="decimal"/>
+      <w:lvlText w:val="%1."/>
+      <w:lvlJc w:val="left"/>
+      <w:pPr>
+        <w:ind w:left="720" w:hanging="360"/>
+      </w:pPr>
+      <w:rPr>
+        <w:rFonts w:hint="default"/>
+      </w:rPr>
+    </w:lvl>
+    <w:lvl w:ilvl="1" w:tplc="04090019" w:tentative="1">
+      <w:start w:val="1"/>
+      <w:numFmt w:val="lowerLetter"/>
+      <w:lvlText w:val="%2."/>
+      <w:lvlJc w:val="left"/>
+      <w:pPr>
+        <w:ind w:left="1440" w:hanging="360"/>
+      </w:pPr>
+    </w:lvl>
+    <w:lvl w:ilvl="2" w:tplc="0409001B" w:tentative="1">
+      <w:start w:val="1"/>
+      <w:numFmt w:val="lowerRoman"/>
+      <w:lvlText w:val="%3."/>
+      <w:lvlJc w:val="right"/>
+      <w:pPr>
+        <w:ind w:left="2160" w:hanging="180"/>
+      </w:pPr>
+    </w:lvl>
+    <w:lvl w:ilvl="3" w:tplc="0409000F" w:tentative="1">
+      <w:start w:val="1"/>
+      <w:numFmt w:val="decimal"/>
+      <w:lvlText w:val="%4."/>
+      <w:lvlJc w:val="left"/>
+      <w:pPr>
+        <w:ind w:left="2880" w:hanging="360"/>
+      </w:pPr>
+    </w:lvl>
+    <w:lvl w:ilvl="4" w:tplc="04090019" w:tentative="1">
+      <w:start w:val="1"/>
+      <w:numFmt w:val="lowerLetter"/>
+      <w:lvlText w:val="%5."/>
+      <w:lvlJc w:val="left"/>
+      <w:pPr>
+        <w:ind w:left="3600" w:hanging="360"/>
+      </w:pPr>
+    </w:lvl>
+    <w:lvl w:ilvl="5" w:tplc="0409001B" w:tentative="1">
+      <w:start w:val="1"/>
+      <w:numFmt w:val="lowerRoman"/>
+      <w:lvlText w:val="%6."/>
+      <w:lvlJc w:val="right"/>
+      <w:pPr>
+        <w:ind w:left="4320" w:hanging="180"/>
+      </w:pPr>
+    </w:lvl>
+    <w:lvl w:ilvl="6" w:tplc="0409000F" w:tentative="1">
+      <w:start w:val="1"/>
+      <w:numFmt w:val="decimal"/>
+      <w:lvlText w:val="%7."/>
+      <w:lvlJc w:val="left"/>
+      <w:pPr>
+        <w:ind w:left="5040" w:hanging="360"/>
+      </w:pPr>
+    </w:lvl>
+    <w:lvl w:ilvl="7" w:tplc="04090019" w:tentative="1">
+      <w:start w:val="1"/>
+      <w:numFmt w:val="lowerLetter"/>
+      <w:lvlText w:val="%8."/>
+      <w:lvlJc w:val="left"/>
+      <w:pPr>
+        <w:ind w:left="5760" w:hanging="360"/>
+      </w:pPr>
+    </w:lvl>
+    <w:lvl w:ilvl="8" w:tplc="0409001B" w:tentative="1">
+      <w:start w:val="1"/>
+      <w:numFmt w:val="lowerRoman"/>
+      <w:lvlText w:val="%9."/>
+      <w:lvlJc w:val="right"/>
+      <w:pPr>
+        <w:ind w:left="6480" w:hanging="180"/>
+      </w:pPr>
+    </w:lvl>
+  </w:abstractNum>
+  <w:abstractNum w:abstractNumId="3">
     <w:nsid w:val="07F852D5"/>
     <w:multiLevelType w:val="hybridMultilevel"/>
     <w:tmpl w:val="3844D31E"/>
@@ -10029,10 +12804,10 @@
       </w:rPr>
     </w:lvl>
   </w:abstractNum>
-  <w:abstractNum w:abstractNumId="3">
-    <w:nsid w:val="1E5671C7"/>
+  <w:abstractNum w:abstractNumId="4">
+    <w:nsid w:val="0F7946AB"/>
     <w:multiLevelType w:val="hybridMultilevel"/>
-    <w:tmpl w:val="86804A18"/>
+    <w:tmpl w:val="425668C8"/>
     <w:lvl w:ilvl="0" w:tplc="0409000F">
       <w:start w:val="1"/>
       <w:numFmt w:val="decimal"/>
@@ -10118,7 +12893,96 @@
       </w:pPr>
     </w:lvl>
   </w:abstractNum>
-  <w:abstractNum w:abstractNumId="4">
+  <w:abstractNum w:abstractNumId="5">
+    <w:nsid w:val="1E5671C7"/>
+    <w:multiLevelType w:val="hybridMultilevel"/>
+    <w:tmpl w:val="86804A18"/>
+    <w:lvl w:ilvl="0" w:tplc="0409000F">
+      <w:start w:val="1"/>
+      <w:numFmt w:val="decimal"/>
+      <w:lvlText w:val="%1."/>
+      <w:lvlJc w:val="left"/>
+      <w:pPr>
+        <w:ind w:left="720" w:hanging="360"/>
+      </w:pPr>
+      <w:rPr>
+        <w:rFonts w:hint="default"/>
+      </w:rPr>
+    </w:lvl>
+    <w:lvl w:ilvl="1" w:tplc="04090019" w:tentative="1">
+      <w:start w:val="1"/>
+      <w:numFmt w:val="lowerLetter"/>
+      <w:lvlText w:val="%2."/>
+      <w:lvlJc w:val="left"/>
+      <w:pPr>
+        <w:ind w:left="1440" w:hanging="360"/>
+      </w:pPr>
+    </w:lvl>
+    <w:lvl w:ilvl="2" w:tplc="0409001B" w:tentative="1">
+      <w:start w:val="1"/>
+      <w:numFmt w:val="lowerRoman"/>
+      <w:lvlText w:val="%3."/>
+      <w:lvlJc w:val="right"/>
+      <w:pPr>
+        <w:ind w:left="2160" w:hanging="180"/>
+      </w:pPr>
+    </w:lvl>
+    <w:lvl w:ilvl="3" w:tplc="0409000F" w:tentative="1">
+      <w:start w:val="1"/>
+      <w:numFmt w:val="decimal"/>
+      <w:lvlText w:val="%4."/>
+      <w:lvlJc w:val="left"/>
+      <w:pPr>
+        <w:ind w:left="2880" w:hanging="360"/>
+      </w:pPr>
+    </w:lvl>
+    <w:lvl w:ilvl="4" w:tplc="04090019" w:tentative="1">
+      <w:start w:val="1"/>
+      <w:numFmt w:val="lowerLetter"/>
+      <w:lvlText w:val="%5."/>
+      <w:lvlJc w:val="left"/>
+      <w:pPr>
+        <w:ind w:left="3600" w:hanging="360"/>
+      </w:pPr>
+    </w:lvl>
+    <w:lvl w:ilvl="5" w:tplc="0409001B" w:tentative="1">
+      <w:start w:val="1"/>
+      <w:numFmt w:val="lowerRoman"/>
+      <w:lvlText w:val="%6."/>
+      <w:lvlJc w:val="right"/>
+      <w:pPr>
+        <w:ind w:left="4320" w:hanging="180"/>
+      </w:pPr>
+    </w:lvl>
+    <w:lvl w:ilvl="6" w:tplc="0409000F" w:tentative="1">
+      <w:start w:val="1"/>
+      <w:numFmt w:val="decimal"/>
+      <w:lvlText w:val="%7."/>
+      <w:lvlJc w:val="left"/>
+      <w:pPr>
+        <w:ind w:left="5040" w:hanging="360"/>
+      </w:pPr>
+    </w:lvl>
+    <w:lvl w:ilvl="7" w:tplc="04090019" w:tentative="1">
+      <w:start w:val="1"/>
+      <w:numFmt w:val="lowerLetter"/>
+      <w:lvlText w:val="%8."/>
+      <w:lvlJc w:val="left"/>
+      <w:pPr>
+        <w:ind w:left="5760" w:hanging="360"/>
+      </w:pPr>
+    </w:lvl>
+    <w:lvl w:ilvl="8" w:tplc="0409001B" w:tentative="1">
+      <w:start w:val="1"/>
+      <w:numFmt w:val="lowerRoman"/>
+      <w:lvlText w:val="%9."/>
+      <w:lvlJc w:val="right"/>
+      <w:pPr>
+        <w:ind w:left="6480" w:hanging="180"/>
+      </w:pPr>
+    </w:lvl>
+  </w:abstractNum>
+  <w:abstractNum w:abstractNumId="6">
     <w:nsid w:val="1E6F30B9"/>
     <w:multiLevelType w:val="hybridMultilevel"/>
     <w:tmpl w:val="D368D164"/>
@@ -10208,7 +13072,7 @@
       </w:pPr>
     </w:lvl>
   </w:abstractNum>
-  <w:abstractNum w:abstractNumId="5">
+  <w:abstractNum w:abstractNumId="7">
     <w:nsid w:val="20E057AC"/>
     <w:multiLevelType w:val="hybridMultilevel"/>
     <w:tmpl w:val="4300B800"/>
@@ -10321,7 +13185,7 @@
       </w:rPr>
     </w:lvl>
   </w:abstractNum>
-  <w:abstractNum w:abstractNumId="6">
+  <w:abstractNum w:abstractNumId="8">
     <w:nsid w:val="2F377B4C"/>
     <w:multiLevelType w:val="multilevel"/>
     <w:tmpl w:val="CEE83F76"/>
@@ -10434,7 +13298,7 @@
       </w:pPr>
     </w:lvl>
   </w:abstractNum>
-  <w:abstractNum w:abstractNumId="7">
+  <w:abstractNum w:abstractNumId="9">
     <w:nsid w:val="3245304E"/>
     <w:multiLevelType w:val="multilevel"/>
     <w:tmpl w:val="DE16AC08"/>
@@ -10547,11 +13411,11 @@
       </w:pPr>
     </w:lvl>
   </w:abstractNum>
-  <w:abstractNum w:abstractNumId="8">
+  <w:abstractNum w:abstractNumId="10">
     <w:nsid w:val="34526EF5"/>
-    <w:multiLevelType w:val="hybridMultilevel"/>
-    <w:tmpl w:val="06E4B962"/>
-    <w:lvl w:ilvl="0" w:tplc="4009000F">
+    <w:multiLevelType w:val="multilevel"/>
+    <w:tmpl w:val="FBC4329E"/>
+    <w:lvl w:ilvl="0">
       <w:start w:val="1"/>
       <w:numFmt w:val="decimal"/>
       <w:lvlText w:val="%1."/>
@@ -10560,80 +13424,112 @@
         <w:ind w:left="720" w:hanging="360"/>
       </w:pPr>
     </w:lvl>
-    <w:lvl w:ilvl="1" w:tplc="40090019" w:tentative="1">
-      <w:start w:val="1"/>
-      <w:numFmt w:val="lowerLetter"/>
-      <w:lvlText w:val="%2."/>
+    <w:lvl w:ilvl="1">
+      <w:start w:val="2"/>
+      <w:numFmt w:val="decimal"/>
+      <w:isLgl/>
+      <w:lvlText w:val="%1.%2."/>
       <w:lvlJc w:val="left"/>
       <w:pPr>
-        <w:ind w:left="1440" w:hanging="360"/>
-      </w:pPr>
+        <w:ind w:left="1086" w:hanging="390"/>
+      </w:pPr>
+      <w:rPr>
+        <w:rFonts w:hint="default"/>
+      </w:rPr>
     </w:lvl>
-    <w:lvl w:ilvl="2" w:tplc="4009001B" w:tentative="1">
-      <w:start w:val="1"/>
-      <w:numFmt w:val="lowerRoman"/>
-      <w:lvlText w:val="%3."/>
-      <w:lvlJc w:val="right"/>
-      <w:pPr>
-        <w:ind w:left="2160" w:hanging="180"/>
-      </w:pPr>
-    </w:lvl>
-    <w:lvl w:ilvl="3" w:tplc="4009000F" w:tentative="1">
+    <w:lvl w:ilvl="2">
       <w:start w:val="1"/>
       <w:numFmt w:val="decimal"/>
-      <w:lvlText w:val="%4."/>
+      <w:isLgl/>
+      <w:lvlText w:val="%1.%2.%3."/>
       <w:lvlJc w:val="left"/>
       <w:pPr>
-        <w:ind w:left="2880" w:hanging="360"/>
-      </w:pPr>
+        <w:ind w:left="1752" w:hanging="720"/>
+      </w:pPr>
+      <w:rPr>
+        <w:rFonts w:hint="default"/>
+      </w:rPr>
     </w:lvl>
-    <w:lvl w:ilvl="4" w:tplc="40090019" w:tentative="1">
-      <w:start w:val="1"/>
-      <w:numFmt w:val="lowerLetter"/>
-      <w:lvlText w:val="%5."/>
-      <w:lvlJc w:val="left"/>
-      <w:pPr>
-        <w:ind w:left="3600" w:hanging="360"/>
-      </w:pPr>
-    </w:lvl>
-    <w:lvl w:ilvl="5" w:tplc="4009001B" w:tentative="1">
-      <w:start w:val="1"/>
-      <w:numFmt w:val="lowerRoman"/>
-      <w:lvlText w:val="%6."/>
-      <w:lvlJc w:val="right"/>
-      <w:pPr>
-        <w:ind w:left="4320" w:hanging="180"/>
-      </w:pPr>
-    </w:lvl>
-    <w:lvl w:ilvl="6" w:tplc="4009000F" w:tentative="1">
+    <w:lvl w:ilvl="3">
       <w:start w:val="1"/>
       <w:numFmt w:val="decimal"/>
-      <w:lvlText w:val="%7."/>
+      <w:isLgl/>
+      <w:lvlText w:val="%1.%2.%3.%4."/>
       <w:lvlJc w:val="left"/>
       <w:pPr>
-        <w:ind w:left="5040" w:hanging="360"/>
-      </w:pPr>
+        <w:ind w:left="2088" w:hanging="720"/>
+      </w:pPr>
+      <w:rPr>
+        <w:rFonts w:hint="default"/>
+      </w:rPr>
     </w:lvl>
-    <w:lvl w:ilvl="7" w:tplc="40090019" w:tentative="1">
+    <w:lvl w:ilvl="4">
       <w:start w:val="1"/>
-      <w:numFmt w:val="lowerLetter"/>
-      <w:lvlText w:val="%8."/>
+      <w:numFmt w:val="decimal"/>
+      <w:isLgl/>
+      <w:lvlText w:val="%1.%2.%3.%4.%5."/>
       <w:lvlJc w:val="left"/>
       <w:pPr>
-        <w:ind w:left="5760" w:hanging="360"/>
-      </w:pPr>
+        <w:ind w:left="2784" w:hanging="1080"/>
+      </w:pPr>
+      <w:rPr>
+        <w:rFonts w:hint="default"/>
+      </w:rPr>
     </w:lvl>
-    <w:lvl w:ilvl="8" w:tplc="4009001B" w:tentative="1">
+    <w:lvl w:ilvl="5">
       <w:start w:val="1"/>
-      <w:numFmt w:val="lowerRoman"/>
-      <w:lvlText w:val="%9."/>
-      <w:lvlJc w:val="right"/>
-      <w:pPr>
-        <w:ind w:left="6480" w:hanging="180"/>
-      </w:pPr>
+      <w:numFmt w:val="decimal"/>
+      <w:isLgl/>
+      <w:lvlText w:val="%1.%2.%3.%4.%5.%6."/>
+      <w:lvlJc w:val="left"/>
+      <w:pPr>
+        <w:ind w:left="3120" w:hanging="1080"/>
+      </w:pPr>
+      <w:rPr>
+        <w:rFonts w:hint="default"/>
+      </w:rPr>
+    </w:lvl>
+    <w:lvl w:ilvl="6">
+      <w:start w:val="1"/>
+      <w:numFmt w:val="decimal"/>
+      <w:isLgl/>
+      <w:lvlText w:val="%1.%2.%3.%4.%5.%6.%7."/>
+      <w:lvlJc w:val="left"/>
+      <w:pPr>
+        <w:ind w:left="3816" w:hanging="1440"/>
+      </w:pPr>
+      <w:rPr>
+        <w:rFonts w:hint="default"/>
+      </w:rPr>
+    </w:lvl>
+    <w:lvl w:ilvl="7">
+      <w:start w:val="1"/>
+      <w:numFmt w:val="decimal"/>
+      <w:isLgl/>
+      <w:lvlText w:val="%1.%2.%3.%4.%5.%6.%7.%8."/>
+      <w:lvlJc w:val="left"/>
+      <w:pPr>
+        <w:ind w:left="4152" w:hanging="1440"/>
+      </w:pPr>
+      <w:rPr>
+        <w:rFonts w:hint="default"/>
+      </w:rPr>
+    </w:lvl>
+    <w:lvl w:ilvl="8">
+      <w:start w:val="1"/>
+      <w:numFmt w:val="decimal"/>
+      <w:isLgl/>
+      <w:lvlText w:val="%1.%2.%3.%4.%5.%6.%7.%8.%9."/>
+      <w:lvlJc w:val="left"/>
+      <w:pPr>
+        <w:ind w:left="4848" w:hanging="1800"/>
+      </w:pPr>
+      <w:rPr>
+        <w:rFonts w:hint="default"/>
+      </w:rPr>
     </w:lvl>
   </w:abstractNum>
-  <w:abstractNum w:abstractNumId="9">
+  <w:abstractNum w:abstractNumId="11">
     <w:nsid w:val="3FA610F5"/>
     <w:multiLevelType w:val="hybridMultilevel"/>
     <w:tmpl w:val="6D60632A"/>
@@ -10719,7 +13615,96 @@
       </w:pPr>
     </w:lvl>
   </w:abstractNum>
-  <w:abstractNum w:abstractNumId="10">
+  <w:abstractNum w:abstractNumId="12">
+    <w:nsid w:val="3FC52697"/>
+    <w:multiLevelType w:val="hybridMultilevel"/>
+    <w:tmpl w:val="292E1526"/>
+    <w:lvl w:ilvl="0" w:tplc="0409000F">
+      <w:start w:val="1"/>
+      <w:numFmt w:val="decimal"/>
+      <w:lvlText w:val="%1."/>
+      <w:lvlJc w:val="left"/>
+      <w:pPr>
+        <w:ind w:left="720" w:hanging="360"/>
+      </w:pPr>
+      <w:rPr>
+        <w:rFonts w:hint="default"/>
+      </w:rPr>
+    </w:lvl>
+    <w:lvl w:ilvl="1" w:tplc="04090019" w:tentative="1">
+      <w:start w:val="1"/>
+      <w:numFmt w:val="lowerLetter"/>
+      <w:lvlText w:val="%2."/>
+      <w:lvlJc w:val="left"/>
+      <w:pPr>
+        <w:ind w:left="1440" w:hanging="360"/>
+      </w:pPr>
+    </w:lvl>
+    <w:lvl w:ilvl="2" w:tplc="0409001B" w:tentative="1">
+      <w:start w:val="1"/>
+      <w:numFmt w:val="lowerRoman"/>
+      <w:lvlText w:val="%3."/>
+      <w:lvlJc w:val="right"/>
+      <w:pPr>
+        <w:ind w:left="2160" w:hanging="180"/>
+      </w:pPr>
+    </w:lvl>
+    <w:lvl w:ilvl="3" w:tplc="0409000F" w:tentative="1">
+      <w:start w:val="1"/>
+      <w:numFmt w:val="decimal"/>
+      <w:lvlText w:val="%4."/>
+      <w:lvlJc w:val="left"/>
+      <w:pPr>
+        <w:ind w:left="2880" w:hanging="360"/>
+      </w:pPr>
+    </w:lvl>
+    <w:lvl w:ilvl="4" w:tplc="04090019" w:tentative="1">
+      <w:start w:val="1"/>
+      <w:numFmt w:val="lowerLetter"/>
+      <w:lvlText w:val="%5."/>
+      <w:lvlJc w:val="left"/>
+      <w:pPr>
+        <w:ind w:left="3600" w:hanging="360"/>
+      </w:pPr>
+    </w:lvl>
+    <w:lvl w:ilvl="5" w:tplc="0409001B" w:tentative="1">
+      <w:start w:val="1"/>
+      <w:numFmt w:val="lowerRoman"/>
+      <w:lvlText w:val="%6."/>
+      <w:lvlJc w:val="right"/>
+      <w:pPr>
+        <w:ind w:left="4320" w:hanging="180"/>
+      </w:pPr>
+    </w:lvl>
+    <w:lvl w:ilvl="6" w:tplc="0409000F" w:tentative="1">
+      <w:start w:val="1"/>
+      <w:numFmt w:val="decimal"/>
+      <w:lvlText w:val="%7."/>
+      <w:lvlJc w:val="left"/>
+      <w:pPr>
+        <w:ind w:left="5040" w:hanging="360"/>
+      </w:pPr>
+    </w:lvl>
+    <w:lvl w:ilvl="7" w:tplc="04090019" w:tentative="1">
+      <w:start w:val="1"/>
+      <w:numFmt w:val="lowerLetter"/>
+      <w:lvlText w:val="%8."/>
+      <w:lvlJc w:val="left"/>
+      <w:pPr>
+        <w:ind w:left="5760" w:hanging="360"/>
+      </w:pPr>
+    </w:lvl>
+    <w:lvl w:ilvl="8" w:tplc="0409001B" w:tentative="1">
+      <w:start w:val="1"/>
+      <w:numFmt w:val="lowerRoman"/>
+      <w:lvlText w:val="%9."/>
+      <w:lvlJc w:val="right"/>
+      <w:pPr>
+        <w:ind w:left="6480" w:hanging="180"/>
+      </w:pPr>
+    </w:lvl>
+  </w:abstractNum>
+  <w:abstractNum w:abstractNumId="13">
     <w:nsid w:val="411334E6"/>
     <w:multiLevelType w:val="hybridMultilevel"/>
     <w:tmpl w:val="4E92CC7A"/>
@@ -10833,7 +13818,7 @@
       </w:rPr>
     </w:lvl>
   </w:abstractNum>
-  <w:abstractNum w:abstractNumId="11">
+  <w:abstractNum w:abstractNumId="14">
     <w:nsid w:val="731D02A0"/>
     <w:multiLevelType w:val="hybridMultilevel"/>
     <w:tmpl w:val="BFF0FDBA"/>
@@ -10946,7 +13931,7 @@
       </w:rPr>
     </w:lvl>
   </w:abstractNum>
-  <w:abstractNum w:abstractNumId="12">
+  <w:abstractNum w:abstractNumId="15">
     <w:nsid w:val="7DCF3C6D"/>
     <w:multiLevelType w:val="multilevel"/>
     <w:tmpl w:val="A7784ACA"/>
@@ -11067,46 +14052,55 @@
     <w:abstractNumId w:val="0"/>
   </w:num>
   <w:num w:numId="2">
+    <w:abstractNumId w:val="13"/>
+  </w:num>
+  <w:num w:numId="3">
+    <w:abstractNumId w:val="6"/>
+  </w:num>
+  <w:num w:numId="4">
+    <w:abstractNumId w:val="9"/>
+  </w:num>
+  <w:num w:numId="5">
+    <w:abstractNumId w:val="8"/>
+  </w:num>
+  <w:num w:numId="6">
     <w:abstractNumId w:val="10"/>
   </w:num>
-  <w:num w:numId="3">
-    <w:abstractNumId w:val="4"/>
-  </w:num>
-  <w:num w:numId="4">
-    <w:abstractNumId w:val="7"/>
-  </w:num>
-  <w:num w:numId="5">
-    <w:abstractNumId w:val="6"/>
-  </w:num>
-  <w:num w:numId="6">
-    <w:abstractNumId w:val="8"/>
-  </w:num>
   <w:num w:numId="7">
-    <w:abstractNumId w:val="9"/>
+    <w:abstractNumId w:val="11"/>
   </w:num>
   <w:num w:numId="8">
     <w:abstractNumId w:val="1"/>
   </w:num>
   <w:num w:numId="9">
+    <w:abstractNumId w:val="15"/>
+  </w:num>
+  <w:num w:numId="10">
+    <w:abstractNumId w:val="5"/>
+  </w:num>
+  <w:num w:numId="11">
+    <w:abstractNumId w:val="3"/>
+  </w:num>
+  <w:num w:numId="12">
+    <w:abstractNumId w:val="14"/>
+  </w:num>
+  <w:num w:numId="13">
+    <w:abstractNumId w:val="7"/>
+  </w:num>
+  <w:num w:numId="14">
+    <w:abstractNumId w:val="2"/>
+  </w:num>
+  <w:num w:numId="15">
     <w:abstractNumId w:val="12"/>
   </w:num>
-  <w:num w:numId="10">
-    <w:abstractNumId w:val="3"/>
-  </w:num>
-  <w:num w:numId="11">
-    <w:abstractNumId w:val="2"/>
-  </w:num>
-  <w:num w:numId="12">
-    <w:abstractNumId w:val="11"/>
-  </w:num>
-  <w:num w:numId="13">
-    <w:abstractNumId w:val="5"/>
+  <w:num w:numId="16">
+    <w:abstractNumId w:val="4"/>
   </w:num>
 </w:numbering>
 </file>
 
 <file path=word/styles.xml><?xml version="1.0" encoding="utf-8"?>
-<w:styles xmlns:r="http://schemas.openxmlformats.org/officeDocument/2006/relationships" xmlns:w="http://schemas.openxmlformats.org/wordprocessingml/2006/main">
+<w:styles xmlns:mc="http://schemas.openxmlformats.org/markup-compatibility/2006" xmlns:r="http://schemas.openxmlformats.org/officeDocument/2006/relationships" xmlns:w="http://schemas.openxmlformats.org/wordprocessingml/2006/main" xmlns:w14="http://schemas.microsoft.com/office/word/2010/wordml" xmlns:w15="http://schemas.microsoft.com/office/word/2012/wordml" mc:Ignorable="w14 w15">
   <w:docDefaults>
     <w:rPrDefault>
       <w:rPr>
@@ -11122,144 +14116,378 @@
       </w:pPr>
     </w:pPrDefault>
   </w:docDefaults>
-  <w:latentStyles w:defLockedState="0" w:defUIPriority="99" w:defSemiHidden="1" w:defUnhideWhenUsed="1" w:defQFormat="0" w:count="267">
-    <w:lsdException w:name="Normal" w:semiHidden="0" w:uiPriority="0" w:unhideWhenUsed="0" w:qFormat="1"/>
-    <w:lsdException w:name="heading 1" w:semiHidden="0" w:uiPriority="9" w:unhideWhenUsed="0" w:qFormat="1"/>
-    <w:lsdException w:name="heading 2" w:uiPriority="9" w:qFormat="1"/>
-    <w:lsdException w:name="heading 3" w:uiPriority="9" w:qFormat="1"/>
-    <w:lsdException w:name="heading 4" w:uiPriority="9" w:qFormat="1"/>
-    <w:lsdException w:name="heading 5" w:uiPriority="9" w:qFormat="1"/>
-    <w:lsdException w:name="heading 6" w:uiPriority="9" w:qFormat="1"/>
-    <w:lsdException w:name="heading 7" w:uiPriority="9" w:qFormat="1"/>
-    <w:lsdException w:name="heading 8" w:uiPriority="9" w:qFormat="1"/>
-    <w:lsdException w:name="heading 9" w:uiPriority="9" w:qFormat="1"/>
-    <w:lsdException w:name="toc 1" w:uiPriority="39"/>
-    <w:lsdException w:name="toc 2" w:uiPriority="39"/>
-    <w:lsdException w:name="toc 3" w:uiPriority="39"/>
-    <w:lsdException w:name="toc 4" w:uiPriority="39"/>
-    <w:lsdException w:name="toc 5" w:uiPriority="39"/>
-    <w:lsdException w:name="toc 6" w:uiPriority="39"/>
-    <w:lsdException w:name="toc 7" w:uiPriority="39"/>
-    <w:lsdException w:name="toc 8" w:uiPriority="39"/>
-    <w:lsdException w:name="toc 9" w:uiPriority="39"/>
-    <w:lsdException w:name="caption" w:uiPriority="35" w:qFormat="1"/>
-    <w:lsdException w:name="Title" w:semiHidden="0" w:uiPriority="10" w:unhideWhenUsed="0" w:qFormat="1"/>
-    <w:lsdException w:name="Default Paragraph Font" w:uiPriority="1"/>
-    <w:lsdException w:name="Subtitle" w:semiHidden="0" w:uiPriority="11" w:unhideWhenUsed="0" w:qFormat="1"/>
-    <w:lsdException w:name="Strong" w:semiHidden="0" w:uiPriority="22" w:unhideWhenUsed="0" w:qFormat="1"/>
-    <w:lsdException w:name="Emphasis" w:semiHidden="0" w:uiPriority="20" w:unhideWhenUsed="0" w:qFormat="1"/>
-    <w:lsdException w:name="Table Grid" w:semiHidden="0" w:uiPriority="59" w:unhideWhenUsed="0"/>
-    <w:lsdException w:name="Placeholder Text" w:unhideWhenUsed="0"/>
-    <w:lsdException w:name="No Spacing" w:semiHidden="0" w:uiPriority="1" w:unhideWhenUsed="0" w:qFormat="1"/>
-    <w:lsdException w:name="Light Shading" w:semiHidden="0" w:uiPriority="60" w:unhideWhenUsed="0"/>
-    <w:lsdException w:name="Light List" w:semiHidden="0" w:uiPriority="61" w:unhideWhenUsed="0"/>
-    <w:lsdException w:name="Light Grid" w:semiHidden="0" w:uiPriority="62" w:unhideWhenUsed="0"/>
-    <w:lsdException w:name="Medium Shading 1" w:semiHidden="0" w:uiPriority="63" w:unhideWhenUsed="0"/>
-    <w:lsdException w:name="Medium Shading 2" w:semiHidden="0" w:uiPriority="64" w:unhideWhenUsed="0"/>
-    <w:lsdException w:name="Medium List 1" w:semiHidden="0" w:uiPriority="65" w:unhideWhenUsed="0"/>
-    <w:lsdException w:name="Medium List 2" w:semiHidden="0" w:uiPriority="66" w:unhideWhenUsed="0"/>
-    <w:lsdException w:name="Medium Grid 1" w:semiHidden="0" w:uiPriority="67" w:unhideWhenUsed="0"/>
-    <w:lsdException w:name="Medium Grid 2" w:semiHidden="0" w:uiPriority="68" w:unhideWhenUsed="0"/>
-    <w:lsdException w:name="Medium Grid 3" w:semiHidden="0" w:uiPriority="69" w:unhideWhenUsed="0"/>
-    <w:lsdException w:name="Dark List" w:semiHidden="0" w:uiPriority="70" w:unhideWhenUsed="0"/>
-    <w:lsdException w:name="Colorful Shading" w:semiHidden="0" w:uiPriority="71" w:unhideWhenUsed="0"/>
-    <w:lsdException w:name="Colorful List" w:semiHidden="0" w:uiPriority="72" w:unhideWhenUsed="0"/>
-    <w:lsdException w:name="Colorful Grid" w:semiHidden="0" w:uiPriority="73" w:unhideWhenUsed="0"/>
-    <w:lsdException w:name="Light Shading Accent 1" w:semiHidden="0" w:uiPriority="60" w:unhideWhenUsed="0"/>
-    <w:lsdException w:name="Light List Accent 1" w:semiHidden="0" w:uiPriority="61" w:unhideWhenUsed="0"/>
-    <w:lsdException w:name="Light Grid Accent 1" w:semiHidden="0" w:uiPriority="62" w:unhideWhenUsed="0"/>
-    <w:lsdException w:name="Medium Shading 1 Accent 1" w:semiHidden="0" w:uiPriority="63" w:unhideWhenUsed="0"/>
-    <w:lsdException w:name="Medium Shading 2 Accent 1" w:semiHidden="0" w:uiPriority="64" w:unhideWhenUsed="0"/>
-    <w:lsdException w:name="Medium List 1 Accent 1" w:semiHidden="0" w:uiPriority="65" w:unhideWhenUsed="0"/>
-    <w:lsdException w:name="Revision" w:unhideWhenUsed="0"/>
-    <w:lsdException w:name="List Paragraph" w:semiHidden="0" w:uiPriority="34" w:unhideWhenUsed="0" w:qFormat="1"/>
-    <w:lsdException w:name="Quote" w:semiHidden="0" w:uiPriority="29" w:unhideWhenUsed="0" w:qFormat="1"/>
-    <w:lsdException w:name="Intense Quote" w:semiHidden="0" w:uiPriority="30" w:unhideWhenUsed="0" w:qFormat="1"/>
-    <w:lsdException w:name="Medium List 2 Accent 1" w:semiHidden="0" w:uiPriority="66" w:unhideWhenUsed="0"/>
-    <w:lsdException w:name="Medium Grid 1 Accent 1" w:semiHidden="0" w:uiPriority="67" w:unhideWhenUsed="0"/>
-    <w:lsdException w:name="Medium Grid 2 Accent 1" w:semiHidden="0" w:uiPriority="68" w:unhideWhenUsed="0"/>
-    <w:lsdException w:name="Medium Grid 3 Accent 1" w:semiHidden="0" w:uiPriority="69" w:unhideWhenUsed="0"/>
-    <w:lsdException w:name="Dark List Accent 1" w:semiHidden="0" w:uiPriority="70" w:unhideWhenUsed="0"/>
-    <w:lsdException w:name="Colorful Shading Accent 1" w:semiHidden="0" w:uiPriority="71" w:unhideWhenUsed="0"/>
-    <w:lsdException w:name="Colorful List Accent 1" w:semiHidden="0" w:uiPriority="72" w:unhideWhenUsed="0"/>
-    <w:lsdException w:name="Colorful Grid Accent 1" w:semiHidden="0" w:uiPriority="73" w:unhideWhenUsed="0"/>
-    <w:lsdException w:name="Light Shading Accent 2" w:semiHidden="0" w:uiPriority="60" w:unhideWhenUsed="0"/>
-    <w:lsdException w:name="Light List Accent 2" w:semiHidden="0" w:uiPriority="61" w:unhideWhenUsed="0"/>
-    <w:lsdException w:name="Light Grid Accent 2" w:semiHidden="0" w:uiPriority="62" w:unhideWhenUsed="0"/>
-    <w:lsdException w:name="Medium Shading 1 Accent 2" w:semiHidden="0" w:uiPriority="63" w:unhideWhenUsed="0"/>
-    <w:lsdException w:name="Medium Shading 2 Accent 2" w:semiHidden="0" w:uiPriority="64" w:unhideWhenUsed="0"/>
-    <w:lsdException w:name="Medium List 1 Accent 2" w:semiHidden="0" w:uiPriority="65" w:unhideWhenUsed="0"/>
-    <w:lsdException w:name="Medium List 2 Accent 2" w:semiHidden="0" w:uiPriority="66" w:unhideWhenUsed="0"/>
-    <w:lsdException w:name="Medium Grid 1 Accent 2" w:semiHidden="0" w:uiPriority="67" w:unhideWhenUsed="0"/>
-    <w:lsdException w:name="Medium Grid 2 Accent 2" w:semiHidden="0" w:uiPriority="68" w:unhideWhenUsed="0"/>
-    <w:lsdException w:name="Medium Grid 3 Accent 2" w:semiHidden="0" w:uiPriority="69" w:unhideWhenUsed="0"/>
-    <w:lsdException w:name="Dark List Accent 2" w:semiHidden="0" w:uiPriority="70" w:unhideWhenUsed="0"/>
-    <w:lsdException w:name="Colorful Shading Accent 2" w:semiHidden="0" w:uiPriority="71" w:unhideWhenUsed="0"/>
-    <w:lsdException w:name="Colorful List Accent 2" w:semiHidden="0" w:uiPriority="72" w:unhideWhenUsed="0"/>
-    <w:lsdException w:name="Colorful Grid Accent 2" w:semiHidden="0" w:uiPriority="73" w:unhideWhenUsed="0"/>
-    <w:lsdException w:name="Light Shading Accent 3" w:semiHidden="0" w:uiPriority="60" w:unhideWhenUsed="0"/>
-    <w:lsdException w:name="Light List Accent 3" w:semiHidden="0" w:uiPriority="61" w:unhideWhenUsed="0"/>
-    <w:lsdException w:name="Light Grid Accent 3" w:semiHidden="0" w:uiPriority="62" w:unhideWhenUsed="0"/>
-    <w:lsdException w:name="Medium Shading 1 Accent 3" w:semiHidden="0" w:uiPriority="63" w:unhideWhenUsed="0"/>
-    <w:lsdException w:name="Medium Shading 2 Accent 3" w:semiHidden="0" w:uiPriority="64" w:unhideWhenUsed="0"/>
-    <w:lsdException w:name="Medium List 1 Accent 3" w:semiHidden="0" w:uiPriority="65" w:unhideWhenUsed="0"/>
-    <w:lsdException w:name="Medium List 2 Accent 3" w:semiHidden="0" w:uiPriority="66" w:unhideWhenUsed="0"/>
-    <w:lsdException w:name="Medium Grid 1 Accent 3" w:semiHidden="0" w:uiPriority="67" w:unhideWhenUsed="0"/>
-    <w:lsdException w:name="Medium Grid 2 Accent 3" w:semiHidden="0" w:uiPriority="68" w:unhideWhenUsed="0"/>
-    <w:lsdException w:name="Medium Grid 3 Accent 3" w:semiHidden="0" w:uiPriority="69" w:unhideWhenUsed="0"/>
-    <w:lsdException w:name="Dark List Accent 3" w:semiHidden="0" w:uiPriority="70" w:unhideWhenUsed="0"/>
-    <w:lsdException w:name="Colorful Shading Accent 3" w:semiHidden="0" w:uiPriority="71" w:unhideWhenUsed="0"/>
-    <w:lsdException w:name="Colorful List Accent 3" w:semiHidden="0" w:uiPriority="72" w:unhideWhenUsed="0"/>
-    <w:lsdException w:name="Colorful Grid Accent 3" w:semiHidden="0" w:uiPriority="73" w:unhideWhenUsed="0"/>
-    <w:lsdException w:name="Light Shading Accent 4" w:semiHidden="0" w:uiPriority="60" w:unhideWhenUsed="0"/>
-    <w:lsdException w:name="Light List Accent 4" w:semiHidden="0" w:uiPriority="61" w:unhideWhenUsed="0"/>
-    <w:lsdException w:name="Light Grid Accent 4" w:semiHidden="0" w:uiPriority="62" w:unhideWhenUsed="0"/>
-    <w:lsdException w:name="Medium Shading 1 Accent 4" w:semiHidden="0" w:uiPriority="63" w:unhideWhenUsed="0"/>
-    <w:lsdException w:name="Medium Shading 2 Accent 4" w:semiHidden="0" w:uiPriority="64" w:unhideWhenUsed="0"/>
-    <w:lsdException w:name="Medium List 1 Accent 4" w:semiHidden="0" w:uiPriority="65" w:unhideWhenUsed="0"/>
-    <w:lsdException w:name="Medium List 2 Accent 4" w:semiHidden="0" w:uiPriority="66" w:unhideWhenUsed="0"/>
-    <w:lsdException w:name="Medium Grid 1 Accent 4" w:semiHidden="0" w:uiPriority="67" w:unhideWhenUsed="0"/>
-    <w:lsdException w:name="Medium Grid 2 Accent 4" w:semiHidden="0" w:uiPriority="68" w:unhideWhenUsed="0"/>
-    <w:lsdException w:name="Medium Grid 3 Accent 4" w:semiHidden="0" w:uiPriority="69" w:unhideWhenUsed="0"/>
-    <w:lsdException w:name="Dark List Accent 4" w:semiHidden="0" w:uiPriority="70" w:unhideWhenUsed="0"/>
-    <w:lsdException w:name="Colorful Shading Accent 4" w:semiHidden="0" w:uiPriority="71" w:unhideWhenUsed="0"/>
-    <w:lsdException w:name="Colorful List Accent 4" w:semiHidden="0" w:uiPriority="72" w:unhideWhenUsed="0"/>
-    <w:lsdException w:name="Colorful Grid Accent 4" w:semiHidden="0" w:uiPriority="73" w:unhideWhenUsed="0"/>
-    <w:lsdException w:name="Light Shading Accent 5" w:semiHidden="0" w:uiPriority="60" w:unhideWhenUsed="0"/>
-    <w:lsdException w:name="Light List Accent 5" w:semiHidden="0" w:uiPriority="61" w:unhideWhenUsed="0"/>
-    <w:lsdException w:name="Light Grid Accent 5" w:semiHidden="0" w:uiPriority="62" w:unhideWhenUsed="0"/>
-    <w:lsdException w:name="Medium Shading 1 Accent 5" w:semiHidden="0" w:uiPriority="63" w:unhideWhenUsed="0"/>
-    <w:lsdException w:name="Medium Shading 2 Accent 5" w:semiHidden="0" w:uiPriority="64" w:unhideWhenUsed="0"/>
-    <w:lsdException w:name="Medium List 1 Accent 5" w:semiHidden="0" w:uiPriority="65" w:unhideWhenUsed="0"/>
-    <w:lsdException w:name="Medium List 2 Accent 5" w:semiHidden="0" w:uiPriority="66" w:unhideWhenUsed="0"/>
-    <w:lsdException w:name="Medium Grid 1 Accent 5" w:semiHidden="0" w:uiPriority="67" w:unhideWhenUsed="0"/>
-    <w:lsdException w:name="Medium Grid 2 Accent 5" w:semiHidden="0" w:uiPriority="68" w:unhideWhenUsed="0"/>
-    <w:lsdException w:name="Medium Grid 3 Accent 5" w:semiHidden="0" w:uiPriority="69" w:unhideWhenUsed="0"/>
-    <w:lsdException w:name="Dark List Accent 5" w:semiHidden="0" w:uiPriority="70" w:unhideWhenUsed="0"/>
-    <w:lsdException w:name="Colorful Shading Accent 5" w:semiHidden="0" w:uiPriority="71" w:unhideWhenUsed="0"/>
-    <w:lsdException w:name="Colorful List Accent 5" w:semiHidden="0" w:uiPriority="72" w:unhideWhenUsed="0"/>
-    <w:lsdException w:name="Colorful Grid Accent 5" w:semiHidden="0" w:uiPriority="73" w:unhideWhenUsed="0"/>
-    <w:lsdException w:name="Light Shading Accent 6" w:semiHidden="0" w:uiPriority="60" w:unhideWhenUsed="0"/>
-    <w:lsdException w:name="Light List Accent 6" w:semiHidden="0" w:uiPriority="61" w:unhideWhenUsed="0"/>
-    <w:lsdException w:name="Light Grid Accent 6" w:semiHidden="0" w:uiPriority="62" w:unhideWhenUsed="0"/>
-    <w:lsdException w:name="Medium Shading 1 Accent 6" w:semiHidden="0" w:uiPriority="63" w:unhideWhenUsed="0"/>
-    <w:lsdException w:name="Medium Shading 2 Accent 6" w:semiHidden="0" w:uiPriority="64" w:unhideWhenUsed="0"/>
-    <w:lsdException w:name="Medium List 1 Accent 6" w:semiHidden="0" w:uiPriority="65" w:unhideWhenUsed="0"/>
-    <w:lsdException w:name="Medium List 2 Accent 6" w:semiHidden="0" w:uiPriority="66" w:unhideWhenUsed="0"/>
-    <w:lsdException w:name="Medium Grid 1 Accent 6" w:semiHidden="0" w:uiPriority="67" w:unhideWhenUsed="0"/>
-    <w:lsdException w:name="Medium Grid 2 Accent 6" w:semiHidden="0" w:uiPriority="68" w:unhideWhenUsed="0"/>
-    <w:lsdException w:name="Medium Grid 3 Accent 6" w:semiHidden="0" w:uiPriority="69" w:unhideWhenUsed="0"/>
-    <w:lsdException w:name="Dark List Accent 6" w:semiHidden="0" w:uiPriority="70" w:unhideWhenUsed="0"/>
-    <w:lsdException w:name="Colorful Shading Accent 6" w:semiHidden="0" w:uiPriority="71" w:unhideWhenUsed="0"/>
-    <w:lsdException w:name="Colorful List Accent 6" w:semiHidden="0" w:uiPriority="72" w:unhideWhenUsed="0"/>
-    <w:lsdException w:name="Colorful Grid Accent 6" w:semiHidden="0" w:uiPriority="73" w:unhideWhenUsed="0"/>
-    <w:lsdException w:name="Subtle Emphasis" w:semiHidden="0" w:uiPriority="19" w:unhideWhenUsed="0" w:qFormat="1"/>
-    <w:lsdException w:name="Intense Emphasis" w:semiHidden="0" w:uiPriority="21" w:unhideWhenUsed="0" w:qFormat="1"/>
-    <w:lsdException w:name="Subtle Reference" w:semiHidden="0" w:uiPriority="31" w:unhideWhenUsed="0" w:qFormat="1"/>
-    <w:lsdException w:name="Intense Reference" w:semiHidden="0" w:uiPriority="32" w:unhideWhenUsed="0" w:qFormat="1"/>
-    <w:lsdException w:name="Book Title" w:semiHidden="0" w:uiPriority="33" w:unhideWhenUsed="0" w:qFormat="1"/>
-    <w:lsdException w:name="Bibliography" w:uiPriority="37"/>
-    <w:lsdException w:name="TOC Heading" w:uiPriority="39" w:qFormat="1"/>
+  <w:latentStyles w:defLockedState="0" w:defUIPriority="99" w:defSemiHidden="0" w:defUnhideWhenUsed="0" w:defQFormat="0" w:count="371">
+    <w:lsdException w:name="Normal" w:uiPriority="0" w:qFormat="1"/>
+    <w:lsdException w:name="heading 1" w:uiPriority="9" w:qFormat="1"/>
+    <w:lsdException w:name="heading 2" w:semiHidden="1" w:uiPriority="9" w:unhideWhenUsed="1" w:qFormat="1"/>
+    <w:lsdException w:name="heading 3" w:semiHidden="1" w:uiPriority="9" w:unhideWhenUsed="1" w:qFormat="1"/>
+    <w:lsdException w:name="heading 4" w:semiHidden="1" w:uiPriority="9" w:unhideWhenUsed="1" w:qFormat="1"/>
+    <w:lsdException w:name="heading 5" w:semiHidden="1" w:uiPriority="9" w:unhideWhenUsed="1" w:qFormat="1"/>
+    <w:lsdException w:name="heading 6" w:semiHidden="1" w:uiPriority="9" w:unhideWhenUsed="1" w:qFormat="1"/>
+    <w:lsdException w:name="heading 7" w:semiHidden="1" w:uiPriority="9" w:unhideWhenUsed="1" w:qFormat="1"/>
+    <w:lsdException w:name="heading 8" w:semiHidden="1" w:uiPriority="9" w:unhideWhenUsed="1" w:qFormat="1"/>
+    <w:lsdException w:name="heading 9" w:semiHidden="1" w:uiPriority="9" w:unhideWhenUsed="1" w:qFormat="1"/>
+    <w:lsdException w:name="index 1" w:semiHidden="1" w:unhideWhenUsed="1"/>
+    <w:lsdException w:name="index 2" w:semiHidden="1" w:unhideWhenUsed="1"/>
+    <w:lsdException w:name="index 3" w:semiHidden="1" w:unhideWhenUsed="1"/>
+    <w:lsdException w:name="index 4" w:semiHidden="1" w:unhideWhenUsed="1"/>
+    <w:lsdException w:name="index 5" w:semiHidden="1" w:unhideWhenUsed="1"/>
+    <w:lsdException w:name="index 6" w:semiHidden="1" w:unhideWhenUsed="1"/>
+    <w:lsdException w:name="index 7" w:semiHidden="1" w:unhideWhenUsed="1"/>
+    <w:lsdException w:name="index 8" w:semiHidden="1" w:unhideWhenUsed="1"/>
+    <w:lsdException w:name="index 9" w:semiHidden="1" w:unhideWhenUsed="1"/>
+    <w:lsdException w:name="toc 1" w:semiHidden="1" w:uiPriority="39" w:unhideWhenUsed="1"/>
+    <w:lsdException w:name="toc 2" w:semiHidden="1" w:uiPriority="39" w:unhideWhenUsed="1"/>
+    <w:lsdException w:name="toc 3" w:semiHidden="1" w:uiPriority="39" w:unhideWhenUsed="1"/>
+    <w:lsdException w:name="toc 4" w:semiHidden="1" w:uiPriority="39" w:unhideWhenUsed="1"/>
+    <w:lsdException w:name="toc 5" w:semiHidden="1" w:uiPriority="39" w:unhideWhenUsed="1"/>
+    <w:lsdException w:name="toc 6" w:semiHidden="1" w:uiPriority="39" w:unhideWhenUsed="1"/>
+    <w:lsdException w:name="toc 7" w:semiHidden="1" w:uiPriority="39" w:unhideWhenUsed="1"/>
+    <w:lsdException w:name="toc 8" w:semiHidden="1" w:uiPriority="39" w:unhideWhenUsed="1"/>
+    <w:lsdException w:name="toc 9" w:semiHidden="1" w:uiPriority="39" w:unhideWhenUsed="1"/>
+    <w:lsdException w:name="Normal Indent" w:semiHidden="1" w:unhideWhenUsed="1"/>
+    <w:lsdException w:name="footnote text" w:semiHidden="1" w:unhideWhenUsed="1"/>
+    <w:lsdException w:name="annotation text" w:semiHidden="1" w:unhideWhenUsed="1"/>
+    <w:lsdException w:name="header" w:semiHidden="1" w:unhideWhenUsed="1"/>
+    <w:lsdException w:name="footer" w:semiHidden="1" w:unhideWhenUsed="1"/>
+    <w:lsdException w:name="index heading" w:semiHidden="1" w:unhideWhenUsed="1"/>
+    <w:lsdException w:name="caption" w:semiHidden="1" w:uiPriority="35" w:unhideWhenUsed="1" w:qFormat="1"/>
+    <w:lsdException w:name="table of figures" w:semiHidden="1" w:unhideWhenUsed="1"/>
+    <w:lsdException w:name="envelope address" w:semiHidden="1" w:unhideWhenUsed="1"/>
+    <w:lsdException w:name="envelope return" w:semiHidden="1" w:unhideWhenUsed="1"/>
+    <w:lsdException w:name="footnote reference" w:semiHidden="1" w:unhideWhenUsed="1"/>
+    <w:lsdException w:name="annotation reference" w:semiHidden="1" w:unhideWhenUsed="1"/>
+    <w:lsdException w:name="line number" w:semiHidden="1" w:unhideWhenUsed="1"/>
+    <w:lsdException w:name="page number" w:semiHidden="1" w:unhideWhenUsed="1"/>
+    <w:lsdException w:name="endnote reference" w:semiHidden="1" w:unhideWhenUsed="1"/>
+    <w:lsdException w:name="endnote text" w:semiHidden="1" w:unhideWhenUsed="1"/>
+    <w:lsdException w:name="table of authorities" w:semiHidden="1" w:unhideWhenUsed="1"/>
+    <w:lsdException w:name="macro" w:semiHidden="1" w:unhideWhenUsed="1"/>
+    <w:lsdException w:name="toa heading" w:semiHidden="1" w:unhideWhenUsed="1"/>
+    <w:lsdException w:name="List" w:semiHidden="1" w:unhideWhenUsed="1"/>
+    <w:lsdException w:name="List Bullet" w:semiHidden="1" w:unhideWhenUsed="1"/>
+    <w:lsdException w:name="List Number" w:semiHidden="1" w:unhideWhenUsed="1"/>
+    <w:lsdException w:name="List 2" w:semiHidden="1" w:unhideWhenUsed="1"/>
+    <w:lsdException w:name="List 3" w:semiHidden="1" w:unhideWhenUsed="1"/>
+    <w:lsdException w:name="List 4" w:semiHidden="1" w:unhideWhenUsed="1"/>
+    <w:lsdException w:name="List 5" w:semiHidden="1" w:unhideWhenUsed="1"/>
+    <w:lsdException w:name="List Bullet 2" w:semiHidden="1" w:unhideWhenUsed="1"/>
+    <w:lsdException w:name="List Bullet 3" w:semiHidden="1" w:unhideWhenUsed="1"/>
+    <w:lsdException w:name="List Bullet 4" w:semiHidden="1" w:unhideWhenUsed="1"/>
+    <w:lsdException w:name="List Bullet 5" w:semiHidden="1" w:unhideWhenUsed="1"/>
+    <w:lsdException w:name="List Number 2" w:semiHidden="1" w:unhideWhenUsed="1"/>
+    <w:lsdException w:name="List Number 3" w:semiHidden="1" w:unhideWhenUsed="1"/>
+    <w:lsdException w:name="List Number 4" w:semiHidden="1" w:unhideWhenUsed="1"/>
+    <w:lsdException w:name="List Number 5" w:semiHidden="1" w:unhideWhenUsed="1"/>
+    <w:lsdException w:name="Title" w:uiPriority="10" w:qFormat="1"/>
+    <w:lsdException w:name="Closing" w:semiHidden="1" w:unhideWhenUsed="1"/>
+    <w:lsdException w:name="Signature" w:semiHidden="1" w:unhideWhenUsed="1"/>
+    <w:lsdException w:name="Default Paragraph Font" w:semiHidden="1" w:uiPriority="1" w:unhideWhenUsed="1"/>
+    <w:lsdException w:name="Body Text" w:semiHidden="1" w:unhideWhenUsed="1"/>
+    <w:lsdException w:name="Body Text Indent" w:semiHidden="1" w:unhideWhenUsed="1"/>
+    <w:lsdException w:name="List Continue" w:semiHidden="1" w:unhideWhenUsed="1"/>
+    <w:lsdException w:name="List Continue 2" w:semiHidden="1" w:unhideWhenUsed="1"/>
+    <w:lsdException w:name="List Continue 3" w:semiHidden="1" w:unhideWhenUsed="1"/>
+    <w:lsdException w:name="List Continue 4" w:semiHidden="1" w:unhideWhenUsed="1"/>
+    <w:lsdException w:name="List Continue 5" w:semiHidden="1" w:unhideWhenUsed="1"/>
+    <w:lsdException w:name="Message Header" w:semiHidden="1" w:unhideWhenUsed="1"/>
+    <w:lsdException w:name="Subtitle" w:uiPriority="11" w:qFormat="1"/>
+    <w:lsdException w:name="Salutation" w:semiHidden="1" w:unhideWhenUsed="1"/>
+    <w:lsdException w:name="Date" w:semiHidden="1" w:unhideWhenUsed="1"/>
+    <w:lsdException w:name="Body Text First Indent" w:semiHidden="1" w:unhideWhenUsed="1"/>
+    <w:lsdException w:name="Body Text First Indent 2" w:semiHidden="1" w:unhideWhenUsed="1"/>
+    <w:lsdException w:name="Note Heading" w:semiHidden="1" w:unhideWhenUsed="1"/>
+    <w:lsdException w:name="Body Text 2" w:semiHidden="1" w:unhideWhenUsed="1"/>
+    <w:lsdException w:name="Body Text 3" w:semiHidden="1" w:unhideWhenUsed="1"/>
+    <w:lsdException w:name="Body Text Indent 2" w:semiHidden="1" w:unhideWhenUsed="1"/>
+    <w:lsdException w:name="Body Text Indent 3" w:semiHidden="1" w:unhideWhenUsed="1"/>
+    <w:lsdException w:name="Block Text" w:semiHidden="1" w:unhideWhenUsed="1"/>
+    <w:lsdException w:name="Hyperlink" w:semiHidden="1" w:unhideWhenUsed="1"/>
+    <w:lsdException w:name="FollowedHyperlink" w:semiHidden="1" w:unhideWhenUsed="1"/>
+    <w:lsdException w:name="Strong" w:uiPriority="22" w:qFormat="1"/>
+    <w:lsdException w:name="Emphasis" w:uiPriority="20" w:qFormat="1"/>
+    <w:lsdException w:name="Document Map" w:semiHidden="1" w:unhideWhenUsed="1"/>
+    <w:lsdException w:name="Plain Text" w:semiHidden="1" w:unhideWhenUsed="1"/>
+    <w:lsdException w:name="E-mail Signature" w:semiHidden="1" w:unhideWhenUsed="1"/>
+    <w:lsdException w:name="HTML Top of Form" w:semiHidden="1" w:unhideWhenUsed="1"/>
+    <w:lsdException w:name="HTML Bottom of Form" w:semiHidden="1" w:unhideWhenUsed="1"/>
+    <w:lsdException w:name="Normal (Web)" w:semiHidden="1" w:unhideWhenUsed="1"/>
+    <w:lsdException w:name="HTML Acronym" w:semiHidden="1" w:unhideWhenUsed="1"/>
+    <w:lsdException w:name="HTML Address" w:semiHidden="1" w:unhideWhenUsed="1"/>
+    <w:lsdException w:name="HTML Cite" w:semiHidden="1" w:unhideWhenUsed="1"/>
+    <w:lsdException w:name="HTML Code" w:semiHidden="1" w:unhideWhenUsed="1"/>
+    <w:lsdException w:name="HTML Definition" w:semiHidden="1" w:unhideWhenUsed="1"/>
+    <w:lsdException w:name="HTML Keyboard" w:semiHidden="1" w:unhideWhenUsed="1"/>
+    <w:lsdException w:name="HTML Preformatted" w:semiHidden="1" w:unhideWhenUsed="1"/>
+    <w:lsdException w:name="HTML Sample" w:semiHidden="1" w:unhideWhenUsed="1"/>
+    <w:lsdException w:name="HTML Typewriter" w:semiHidden="1" w:unhideWhenUsed="1"/>
+    <w:lsdException w:name="HTML Variable" w:semiHidden="1" w:unhideWhenUsed="1"/>
+    <w:lsdException w:name="Normal Table" w:semiHidden="1" w:unhideWhenUsed="1"/>
+    <w:lsdException w:name="annotation subject" w:semiHidden="1" w:unhideWhenUsed="1"/>
+    <w:lsdException w:name="No List" w:semiHidden="1" w:unhideWhenUsed="1"/>
+    <w:lsdException w:name="Outline List 1" w:semiHidden="1" w:unhideWhenUsed="1"/>
+    <w:lsdException w:name="Outline List 2" w:semiHidden="1" w:unhideWhenUsed="1"/>
+    <w:lsdException w:name="Outline List 3" w:semiHidden="1" w:unhideWhenUsed="1"/>
+    <w:lsdException w:name="Table Simple 1" w:semiHidden="1" w:unhideWhenUsed="1"/>
+    <w:lsdException w:name="Table Simple 2" w:semiHidden="1" w:unhideWhenUsed="1"/>
+    <w:lsdException w:name="Table Simple 3" w:semiHidden="1" w:unhideWhenUsed="1"/>
+    <w:lsdException w:name="Table Classic 1" w:semiHidden="1" w:unhideWhenUsed="1"/>
+    <w:lsdException w:name="Table Classic 2" w:semiHidden="1" w:unhideWhenUsed="1"/>
+    <w:lsdException w:name="Table Classic 3" w:semiHidden="1" w:unhideWhenUsed="1"/>
+    <w:lsdException w:name="Table Classic 4" w:semiHidden="1" w:unhideWhenUsed="1"/>
+    <w:lsdException w:name="Table Colorful 1" w:semiHidden="1" w:unhideWhenUsed="1"/>
+    <w:lsdException w:name="Table Colorful 2" w:semiHidden="1" w:unhideWhenUsed="1"/>
+    <w:lsdException w:name="Table Colorful 3" w:semiHidden="1" w:unhideWhenUsed="1"/>
+    <w:lsdException w:name="Table Columns 1" w:semiHidden="1" w:unhideWhenUsed="1"/>
+    <w:lsdException w:name="Table Columns 2" w:semiHidden="1" w:unhideWhenUsed="1"/>
+    <w:lsdException w:name="Table Columns 3" w:semiHidden="1" w:unhideWhenUsed="1"/>
+    <w:lsdException w:name="Table Columns 4" w:semiHidden="1" w:unhideWhenUsed="1"/>
+    <w:lsdException w:name="Table Columns 5" w:semiHidden="1" w:unhideWhenUsed="1"/>
+    <w:lsdException w:name="Table Grid 1" w:semiHidden="1" w:unhideWhenUsed="1"/>
+    <w:lsdException w:name="Table Grid 2" w:semiHidden="1" w:unhideWhenUsed="1"/>
+    <w:lsdException w:name="Table Grid 3" w:semiHidden="1" w:unhideWhenUsed="1"/>
+    <w:lsdException w:name="Table Grid 4" w:semiHidden="1" w:unhideWhenUsed="1"/>
+    <w:lsdException w:name="Table Grid 5" w:semiHidden="1" w:unhideWhenUsed="1"/>
+    <w:lsdException w:name="Table Grid 6" w:semiHidden="1" w:unhideWhenUsed="1"/>
+    <w:lsdException w:name="Table Grid 7" w:semiHidden="1" w:unhideWhenUsed="1"/>
+    <w:lsdException w:name="Table Grid 8" w:semiHidden="1" w:unhideWhenUsed="1"/>
+    <w:lsdException w:name="Table List 1" w:semiHidden="1" w:unhideWhenUsed="1"/>
+    <w:lsdException w:name="Table List 2" w:semiHidden="1" w:unhideWhenUsed="1"/>
+    <w:lsdException w:name="Table List 3" w:semiHidden="1" w:unhideWhenUsed="1"/>
+    <w:lsdException w:name="Table List 4" w:semiHidden="1" w:unhideWhenUsed="1"/>
+    <w:lsdException w:name="Table List 5" w:semiHidden="1" w:unhideWhenUsed="1"/>
+    <w:lsdException w:name="Table List 6" w:semiHidden="1" w:unhideWhenUsed="1"/>
+    <w:lsdException w:name="Table List 7" w:semiHidden="1" w:unhideWhenUsed="1"/>
+    <w:lsdException w:name="Table List 8" w:semiHidden="1" w:unhideWhenUsed="1"/>
+    <w:lsdException w:name="Table 3D effects 1" w:semiHidden="1" w:unhideWhenUsed="1"/>
+    <w:lsdException w:name="Table 3D effects 2" w:semiHidden="1" w:unhideWhenUsed="1"/>
+    <w:lsdException w:name="Table 3D effects 3" w:semiHidden="1" w:unhideWhenUsed="1"/>
+    <w:lsdException w:name="Table Contemporary" w:semiHidden="1" w:unhideWhenUsed="1"/>
+    <w:lsdException w:name="Table Elegant" w:semiHidden="1" w:unhideWhenUsed="1"/>
+    <w:lsdException w:name="Table Professional" w:semiHidden="1" w:unhideWhenUsed="1"/>
+    <w:lsdException w:name="Table Subtle 1" w:semiHidden="1" w:unhideWhenUsed="1"/>
+    <w:lsdException w:name="Table Subtle 2" w:semiHidden="1" w:unhideWhenUsed="1"/>
+    <w:lsdException w:name="Table Web 1" w:semiHidden="1" w:unhideWhenUsed="1"/>
+    <w:lsdException w:name="Table Web 2" w:semiHidden="1" w:unhideWhenUsed="1"/>
+    <w:lsdException w:name="Table Web 3" w:semiHidden="1" w:unhideWhenUsed="1"/>
+    <w:lsdException w:name="Balloon Text" w:semiHidden="1" w:unhideWhenUsed="1"/>
+    <w:lsdException w:name="Table Grid" w:uiPriority="59"/>
+    <w:lsdException w:name="Table Theme" w:semiHidden="1" w:unhideWhenUsed="1"/>
+    <w:lsdException w:name="Placeholder Text" w:semiHidden="1"/>
+    <w:lsdException w:name="No Spacing" w:uiPriority="1" w:qFormat="1"/>
+    <w:lsdException w:name="Light Shading" w:uiPriority="60"/>
+    <w:lsdException w:name="Light List" w:uiPriority="61"/>
+    <w:lsdException w:name="Light Grid" w:uiPriority="62"/>
+    <w:lsdException w:name="Medium Shading 1" w:uiPriority="63"/>
+    <w:lsdException w:name="Medium Shading 2" w:uiPriority="64"/>
+    <w:lsdException w:name="Medium List 1" w:uiPriority="65"/>
+    <w:lsdException w:name="Medium List 2" w:uiPriority="66"/>
+    <w:lsdException w:name="Medium Grid 1" w:uiPriority="67"/>
+    <w:lsdException w:name="Medium Grid 2" w:uiPriority="68"/>
+    <w:lsdException w:name="Medium Grid 3" w:uiPriority="69"/>
+    <w:lsdException w:name="Dark List" w:uiPriority="70"/>
+    <w:lsdException w:name="Colorful Shading" w:uiPriority="71"/>
+    <w:lsdException w:name="Colorful List" w:uiPriority="72"/>
+    <w:lsdException w:name="Colorful Grid" w:uiPriority="73"/>
+    <w:lsdException w:name="Light Shading Accent 1" w:uiPriority="60"/>
+    <w:lsdException w:name="Light List Accent 1" w:uiPriority="61"/>
+    <w:lsdException w:name="Light Grid Accent 1" w:uiPriority="62"/>
+    <w:lsdException w:name="Medium Shading 1 Accent 1" w:uiPriority="63"/>
+    <w:lsdException w:name="Medium Shading 2 Accent 1" w:uiPriority="64"/>
+    <w:lsdException w:name="Medium List 1 Accent 1" w:uiPriority="65"/>
+    <w:lsdException w:name="Revision" w:semiHidden="1"/>
+    <w:lsdException w:name="List Paragraph" w:uiPriority="34" w:qFormat="1"/>
+    <w:lsdException w:name="Quote" w:uiPriority="29" w:qFormat="1"/>
+    <w:lsdException w:name="Intense Quote" w:uiPriority="30" w:qFormat="1"/>
+    <w:lsdException w:name="Medium List 2 Accent 1" w:uiPriority="66"/>
+    <w:lsdException w:name="Medium Grid 1 Accent 1" w:uiPriority="67"/>
+    <w:lsdException w:name="Medium Grid 2 Accent 1" w:uiPriority="68"/>
+    <w:lsdException w:name="Medium Grid 3 Accent 1" w:uiPriority="69"/>
+    <w:lsdException w:name="Dark List Accent 1" w:uiPriority="70"/>
+    <w:lsdException w:name="Colorful Shading Accent 1" w:uiPriority="71"/>
+    <w:lsdException w:name="Colorful List Accent 1" w:uiPriority="72"/>
+    <w:lsdException w:name="Colorful Grid Accent 1" w:uiPriority="73"/>
+    <w:lsdException w:name="Light Shading Accent 2" w:uiPriority="60"/>
+    <w:lsdException w:name="Light List Accent 2" w:uiPriority="61"/>
+    <w:lsdException w:name="Light Grid Accent 2" w:uiPriority="62"/>
+    <w:lsdException w:name="Medium Shading 1 Accent 2" w:uiPriority="63"/>
+    <w:lsdException w:name="Medium Shading 2 Accent 2" w:uiPriority="64"/>
+    <w:lsdException w:name="Medium List 1 Accent 2" w:uiPriority="65"/>
+    <w:lsdException w:name="Medium List 2 Accent 2" w:uiPriority="66"/>
+    <w:lsdException w:name="Medium Grid 1 Accent 2" w:uiPriority="67"/>
+    <w:lsdException w:name="Medium Grid 2 Accent 2" w:uiPriority="68"/>
+    <w:lsdException w:name="Medium Grid 3 Accent 2" w:uiPriority="69"/>
+    <w:lsdException w:name="Dark List Accent 2" w:uiPriority="70"/>
+    <w:lsdException w:name="Colorful Shading Accent 2" w:uiPriority="71"/>
+    <w:lsdException w:name="Colorful List Accent 2" w:uiPriority="72"/>
+    <w:lsdException w:name="Colorful Grid Accent 2" w:uiPriority="73"/>
+    <w:lsdException w:name="Light Shading Accent 3" w:uiPriority="60"/>
+    <w:lsdException w:name="Light List Accent 3" w:uiPriority="61"/>
+    <w:lsdException w:name="Light Grid Accent 3" w:uiPriority="62"/>
+    <w:lsdException w:name="Medium Shading 1 Accent 3" w:uiPriority="63"/>
+    <w:lsdException w:name="Medium Shading 2 Accent 3" w:uiPriority="64"/>
+    <w:lsdException w:name="Medium List 1 Accent 3" w:uiPriority="65"/>
+    <w:lsdException w:name="Medium List 2 Accent 3" w:uiPriority="66"/>
+    <w:lsdException w:name="Medium Grid 1 Accent 3" w:uiPriority="67"/>
+    <w:lsdException w:name="Medium Grid 2 Accent 3" w:uiPriority="68"/>
+    <w:lsdException w:name="Medium Grid 3 Accent 3" w:uiPriority="69"/>
+    <w:lsdException w:name="Dark List Accent 3" w:uiPriority="70"/>
+    <w:lsdException w:name="Colorful Shading Accent 3" w:uiPriority="71"/>
+    <w:lsdException w:name="Colorful List Accent 3" w:uiPriority="72"/>
+    <w:lsdException w:name="Colorful Grid Accent 3" w:uiPriority="73"/>
+    <w:lsdException w:name="Light Shading Accent 4" w:uiPriority="60"/>
+    <w:lsdException w:name="Light List Accent 4" w:uiPriority="61"/>
+    <w:lsdException w:name="Light Grid Accent 4" w:uiPriority="62"/>
+    <w:lsdException w:name="Medium Shading 1 Accent 4" w:uiPriority="63"/>
+    <w:lsdException w:name="Medium Shading 2 Accent 4" w:uiPriority="64"/>
+    <w:lsdException w:name="Medium List 1 Accent 4" w:uiPriority="65"/>
+    <w:lsdException w:name="Medium List 2 Accent 4" w:uiPriority="66"/>
+    <w:lsdException w:name="Medium Grid 1 Accent 4" w:uiPriority="67"/>
+    <w:lsdException w:name="Medium Grid 2 Accent 4" w:uiPriority="68"/>
+    <w:lsdException w:name="Medium Grid 3 Accent 4" w:uiPriority="69"/>
+    <w:lsdException w:name="Dark List Accent 4" w:uiPriority="70"/>
+    <w:lsdException w:name="Colorful Shading Accent 4" w:uiPriority="71"/>
+    <w:lsdException w:name="Colorful List Accent 4" w:uiPriority="72"/>
+    <w:lsdException w:name="Colorful Grid Accent 4" w:uiPriority="73"/>
+    <w:lsdException w:name="Light Shading Accent 5" w:uiPriority="60"/>
+    <w:lsdException w:name="Light List Accent 5" w:uiPriority="61"/>
+    <w:lsdException w:name="Light Grid Accent 5" w:uiPriority="62"/>
+    <w:lsdException w:name="Medium Shading 1 Accent 5" w:uiPriority="63"/>
+    <w:lsdException w:name="Medium Shading 2 Accent 5" w:uiPriority="64"/>
+    <w:lsdException w:name="Medium List 1 Accent 5" w:uiPriority="65"/>
+    <w:lsdException w:name="Medium List 2 Accent 5" w:uiPriority="66"/>
+    <w:lsdException w:name="Medium Grid 1 Accent 5" w:uiPriority="67"/>
+    <w:lsdException w:name="Medium Grid 2 Accent 5" w:uiPriority="68"/>
+    <w:lsdException w:name="Medium Grid 3 Accent 5" w:uiPriority="69"/>
+    <w:lsdException w:name="Dark List Accent 5" w:uiPriority="70"/>
+    <w:lsdException w:name="Colorful Shading Accent 5" w:uiPriority="71"/>
+    <w:lsdException w:name="Colorful List Accent 5" w:uiPriority="72"/>
+    <w:lsdException w:name="Colorful Grid Accent 5" w:uiPriority="73"/>
+    <w:lsdException w:name="Light Shading Accent 6" w:uiPriority="60"/>
+    <w:lsdException w:name="Light List Accent 6" w:uiPriority="61"/>
+    <w:lsdException w:name="Light Grid Accent 6" w:uiPriority="62"/>
+    <w:lsdException w:name="Medium Shading 1 Accent 6" w:uiPriority="63"/>
+    <w:lsdException w:name="Medium Shading 2 Accent 6" w:uiPriority="64"/>
+    <w:lsdException w:name="Medium List 1 Accent 6" w:uiPriority="65"/>
+    <w:lsdException w:name="Medium List 2 Accent 6" w:uiPriority="66"/>
+    <w:lsdException w:name="Medium Grid 1 Accent 6" w:uiPriority="67"/>
+    <w:lsdException w:name="Medium Grid 2 Accent 6" w:uiPriority="68"/>
+    <w:lsdException w:name="Medium Grid 3 Accent 6" w:uiPriority="69"/>
+    <w:lsdException w:name="Dark List Accent 6" w:uiPriority="70"/>
+    <w:lsdException w:name="Colorful Shading Accent 6" w:uiPriority="71"/>
+    <w:lsdException w:name="Colorful List Accent 6" w:uiPriority="72"/>
+    <w:lsdException w:name="Colorful Grid Accent 6" w:uiPriority="73"/>
+    <w:lsdException w:name="Subtle Emphasis" w:uiPriority="19" w:qFormat="1"/>
+    <w:lsdException w:name="Intense Emphasis" w:uiPriority="21" w:qFormat="1"/>
+    <w:lsdException w:name="Subtle Reference" w:uiPriority="31" w:qFormat="1"/>
+    <w:lsdException w:name="Intense Reference" w:uiPriority="32" w:qFormat="1"/>
+    <w:lsdException w:name="Book Title" w:uiPriority="33" w:qFormat="1"/>
+    <w:lsdException w:name="Bibliography" w:semiHidden="1" w:uiPriority="37" w:unhideWhenUsed="1"/>
+    <w:lsdException w:name="TOC Heading" w:semiHidden="1" w:uiPriority="39" w:unhideWhenUsed="1" w:qFormat="1"/>
+    <w:lsdException w:name="Plain Table 1" w:uiPriority="41"/>
+    <w:lsdException w:name="Plain Table 2" w:uiPriority="42"/>
+    <w:lsdException w:name="Plain Table 3" w:uiPriority="43"/>
+    <w:lsdException w:name="Plain Table 4" w:uiPriority="44"/>
+    <w:lsdException w:name="Plain Table 5" w:uiPriority="45"/>
+    <w:lsdException w:name="Grid Table Light" w:uiPriority="40"/>
+    <w:lsdException w:name="Grid Table 1 Light" w:uiPriority="46"/>
+    <w:lsdException w:name="Grid Table 2" w:uiPriority="47"/>
+    <w:lsdException w:name="Grid Table 3" w:uiPriority="48"/>
+    <w:lsdException w:name="Grid Table 4" w:uiPriority="49"/>
+    <w:lsdException w:name="Grid Table 5 Dark" w:uiPriority="50"/>
+    <w:lsdException w:name="Grid Table 6 Colorful" w:uiPriority="51"/>
+    <w:lsdException w:name="Grid Table 7 Colorful" w:uiPriority="52"/>
+    <w:lsdException w:name="Grid Table 1 Light Accent 1" w:uiPriority="46"/>
+    <w:lsdException w:name="Grid Table 2 Accent 1" w:uiPriority="47"/>
+    <w:lsdException w:name="Grid Table 3 Accent 1" w:uiPriority="48"/>
+    <w:lsdException w:name="Grid Table 4 Accent 1" w:uiPriority="49"/>
+    <w:lsdException w:name="Grid Table 5 Dark Accent 1" w:uiPriority="50"/>
+    <w:lsdException w:name="Grid Table 6 Colorful Accent 1" w:uiPriority="51"/>
+    <w:lsdException w:name="Grid Table 7 Colorful Accent 1" w:uiPriority="52"/>
+    <w:lsdException w:name="Grid Table 1 Light Accent 2" w:uiPriority="46"/>
+    <w:lsdException w:name="Grid Table 2 Accent 2" w:uiPriority="47"/>
+    <w:lsdException w:name="Grid Table 3 Accent 2" w:uiPriority="48"/>
+    <w:lsdException w:name="Grid Table 4 Accent 2" w:uiPriority="49"/>
+    <w:lsdException w:name="Grid Table 5 Dark Accent 2" w:uiPriority="50"/>
+    <w:lsdException w:name="Grid Table 6 Colorful Accent 2" w:uiPriority="51"/>
+    <w:lsdException w:name="Grid Table 7 Colorful Accent 2" w:uiPriority="52"/>
+    <w:lsdException w:name="Grid Table 1 Light Accent 3" w:uiPriority="46"/>
+    <w:lsdException w:name="Grid Table 2 Accent 3" w:uiPriority="47"/>
+    <w:lsdException w:name="Grid Table 3 Accent 3" w:uiPriority="48"/>
+    <w:lsdException w:name="Grid Table 4 Accent 3" w:uiPriority="49"/>
+    <w:lsdException w:name="Grid Table 5 Dark Accent 3" w:uiPriority="50"/>
+    <w:lsdException w:name="Grid Table 6 Colorful Accent 3" w:uiPriority="51"/>
+    <w:lsdException w:name="Grid Table 7 Colorful Accent 3" w:uiPriority="52"/>
+    <w:lsdException w:name="Grid Table 1 Light Accent 4" w:uiPriority="46"/>
+    <w:lsdException w:name="Grid Table 2 Accent 4" w:uiPriority="47"/>
+    <w:lsdException w:name="Grid Table 3 Accent 4" w:uiPriority="48"/>
+    <w:lsdException w:name="Grid Table 4 Accent 4" w:uiPriority="49"/>
+    <w:lsdException w:name="Grid Table 5 Dark Accent 4" w:uiPriority="50"/>
+    <w:lsdException w:name="Grid Table 6 Colorful Accent 4" w:uiPriority="51"/>
+    <w:lsdException w:name="Grid Table 7 Colorful Accent 4" w:uiPriority="52"/>
+    <w:lsdException w:name="Grid Table 1 Light Accent 5" w:uiPriority="46"/>
+    <w:lsdException w:name="Grid Table 2 Accent 5" w:uiPriority="47"/>
+    <w:lsdException w:name="Grid Table 3 Accent 5" w:uiPriority="48"/>
+    <w:lsdException w:name="Grid Table 4 Accent 5" w:uiPriority="49"/>
+    <w:lsdException w:name="Grid Table 5 Dark Accent 5" w:uiPriority="50"/>
+    <w:lsdException w:name="Grid Table 6 Colorful Accent 5" w:uiPriority="51"/>
+    <w:lsdException w:name="Grid Table 7 Colorful Accent 5" w:uiPriority="52"/>
+    <w:lsdException w:name="Grid Table 1 Light Accent 6" w:uiPriority="46"/>
+    <w:lsdException w:name="Grid Table 2 Accent 6" w:uiPriority="47"/>
+    <w:lsdException w:name="Grid Table 3 Accent 6" w:uiPriority="48"/>
+    <w:lsdException w:name="Grid Table 4 Accent 6" w:uiPriority="49"/>
+    <w:lsdException w:name="Grid Table 5 Dark Accent 6" w:uiPriority="50"/>
+    <w:lsdException w:name="Grid Table 6 Colorful Accent 6" w:uiPriority="51"/>
+    <w:lsdException w:name="Grid Table 7 Colorful Accent 6" w:uiPriority="52"/>
+    <w:lsdException w:name="List Table 1 Light" w:uiPriority="46"/>
+    <w:lsdException w:name="List Table 2" w:uiPriority="47"/>
+    <w:lsdException w:name="List Table 3" w:uiPriority="48"/>
+    <w:lsdException w:name="List Table 4" w:uiPriority="49"/>
+    <w:lsdException w:name="List Table 5 Dark" w:uiPriority="50"/>
+    <w:lsdException w:name="List Table 6 Colorful" w:uiPriority="51"/>
+    <w:lsdException w:name="List Table 7 Colorful" w:uiPriority="52"/>
+    <w:lsdException w:name="List Table 1 Light Accent 1" w:uiPriority="46"/>
+    <w:lsdException w:name="List Table 2 Accent 1" w:uiPriority="47"/>
+    <w:lsdException w:name="List Table 3 Accent 1" w:uiPriority="48"/>
+    <w:lsdException w:name="List Table 4 Accent 1" w:uiPriority="49"/>
+    <w:lsdException w:name="List Table 5 Dark Accent 1" w:uiPriority="50"/>
+    <w:lsdException w:name="List Table 6 Colorful Accent 1" w:uiPriority="51"/>
+    <w:lsdException w:name="List Table 7 Colorful Accent 1" w:uiPriority="52"/>
+    <w:lsdException w:name="List Table 1 Light Accent 2" w:uiPriority="46"/>
+    <w:lsdException w:name="List Table 2 Accent 2" w:uiPriority="47"/>
+    <w:lsdException w:name="List Table 3 Accent 2" w:uiPriority="48"/>
+    <w:lsdException w:name="List Table 4 Accent 2" w:uiPriority="49"/>
+    <w:lsdException w:name="List Table 5 Dark Accent 2" w:uiPriority="50"/>
+    <w:lsdException w:name="List Table 6 Colorful Accent 2" w:uiPriority="51"/>
+    <w:lsdException w:name="List Table 7 Colorful Accent 2" w:uiPriority="52"/>
+    <w:lsdException w:name="List Table 1 Light Accent 3" w:uiPriority="46"/>
+    <w:lsdException w:name="List Table 2 Accent 3" w:uiPriority="47"/>
+    <w:lsdException w:name="List Table 3 Accent 3" w:uiPriority="48"/>
+    <w:lsdException w:name="List Table 4 Accent 3" w:uiPriority="49"/>
+    <w:lsdException w:name="List Table 5 Dark Accent 3" w:uiPriority="50"/>
+    <w:lsdException w:name="List Table 6 Colorful Accent 3" w:uiPriority="51"/>
+    <w:lsdException w:name="List Table 7 Colorful Accent 3" w:uiPriority="52"/>
+    <w:lsdException w:name="List Table 1 Light Accent 4" w:uiPriority="46"/>
+    <w:lsdException w:name="List Table 2 Accent 4" w:uiPriority="47"/>
+    <w:lsdException w:name="List Table 3 Accent 4" w:uiPriority="48"/>
+    <w:lsdException w:name="List Table 4 Accent 4" w:uiPriority="49"/>
+    <w:lsdException w:name="List Table 5 Dark Accent 4" w:uiPriority="50"/>
+    <w:lsdException w:name="List Table 6 Colorful Accent 4" w:uiPriority="51"/>
+    <w:lsdException w:name="List Table 7 Colorful Accent 4" w:uiPriority="52"/>
+    <w:lsdException w:name="List Table 1 Light Accent 5" w:uiPriority="46"/>
+    <w:lsdException w:name="List Table 2 Accent 5" w:uiPriority="47"/>
+    <w:lsdException w:name="List Table 3 Accent 5" w:uiPriority="48"/>
+    <w:lsdException w:name="List Table 4 Accent 5" w:uiPriority="49"/>
+    <w:lsdException w:name="List Table 5 Dark Accent 5" w:uiPriority="50"/>
+    <w:lsdException w:name="List Table 6 Colorful Accent 5" w:uiPriority="51"/>
+    <w:lsdException w:name="List Table 7 Colorful Accent 5" w:uiPriority="52"/>
+    <w:lsdException w:name="List Table 1 Light Accent 6" w:uiPriority="46"/>
+    <w:lsdException w:name="List Table 2 Accent 6" w:uiPriority="47"/>
+    <w:lsdException w:name="List Table 3 Accent 6" w:uiPriority="48"/>
+    <w:lsdException w:name="List Table 4 Accent 6" w:uiPriority="49"/>
+    <w:lsdException w:name="List Table 5 Dark Accent 6" w:uiPriority="50"/>
+    <w:lsdException w:name="List Table 6 Colorful Accent 6" w:uiPriority="51"/>
+    <w:lsdException w:name="List Table 7 Colorful Accent 6" w:uiPriority="52"/>
   </w:latentStyles>
   <w:style w:type="paragraph" w:default="1" w:styleId="Normal">
     <w:name w:val="Normal"/>
@@ -11343,7 +14571,6 @@
     <w:uiPriority w:val="99"/>
     <w:semiHidden/>
     <w:unhideWhenUsed/>
-    <w:qFormat/>
     <w:tblPr>
       <w:tblInd w:w="0" w:type="dxa"/>
       <w:tblCellMar>
